--- a/word/打包/工作记录本.docx
+++ b/word/打包/工作记录本.docx
@@ -2245,9 +2245,6 @@
           <w:p>
             <w:pPr>
               <w:spacing w:line="360" w:lineRule="exact"/>
-              <w:rPr>
-                <w:rFonts w:hint="eastAsia"/>
-              </w:rPr>
             </w:pPr>
           </w:p>
           <w:p>
@@ -4162,26 +4159,12 @@
           <w:p/>
           <w:p/>
           <w:p/>
-          <w:p>
-            <w:pPr>
-              <w:rPr>
-                <w:rFonts w:hint="eastAsia"/>
-              </w:rPr>
-            </w:pPr>
-          </w:p>
-          <w:p/>
-          <w:p/>
-          <w:p/>
-          <w:p/>
-          <w:p>
-            <w:pPr>
-              <w:rPr>
-                <w:rFonts w:hint="eastAsia"/>
-              </w:rPr>
-            </w:pPr>
-            <w:bookmarkStart w:id="0" w:name="_GoBack"/>
-            <w:bookmarkEnd w:id="0"/>
-          </w:p>
+          <w:p/>
+          <w:p/>
+          <w:p/>
+          <w:p/>
+          <w:p/>
+          <w:p/>
         </w:tc>
       </w:tr>
     </w:tbl>
@@ -4311,7 +4294,7 @@
                 <w:sz w:val="24"/>
                 <w:szCs w:val="24"/>
               </w:rPr>
-              <w:t>3</w:t>
+              <w:t>1</w:t>
             </w:r>
             <w:r>
               <w:rPr>
@@ -4327,7 +4310,7 @@
                 <w:sz w:val="24"/>
                 <w:szCs w:val="24"/>
               </w:rPr>
-              <w:t>24</w:t>
+              <w:t>1</w:t>
             </w:r>
             <w:r>
               <w:rPr>
@@ -4359,7 +4342,7 @@
                 <w:sz w:val="24"/>
                 <w:szCs w:val="24"/>
               </w:rPr>
-              <w:t>4</w:t>
+              <w:t>1</w:t>
             </w:r>
             <w:r>
               <w:rPr>
@@ -4657,7 +4640,7 @@
                 <w:sz w:val="24"/>
                 <w:szCs w:val="24"/>
               </w:rPr>
-              <w:t>4</w:t>
+              <w:t>1</w:t>
             </w:r>
             <w:r>
               <w:rPr>
@@ -4673,7 +4656,7 @@
                 <w:sz w:val="24"/>
                 <w:szCs w:val="24"/>
               </w:rPr>
-              <w:t>1</w:t>
+              <w:t>8</w:t>
             </w:r>
             <w:r>
               <w:rPr>
@@ -4705,7 +4688,7 @@
                 <w:sz w:val="24"/>
                 <w:szCs w:val="24"/>
               </w:rPr>
-              <w:t>5</w:t>
+              <w:t>2</w:t>
             </w:r>
             <w:r>
               <w:rPr>
@@ -5002,7 +4985,7 @@
                 <w:sz w:val="24"/>
                 <w:szCs w:val="24"/>
               </w:rPr>
-              <w:t>4</w:t>
+              <w:t>1</w:t>
             </w:r>
             <w:r>
               <w:rPr>
@@ -5018,7 +5001,7 @@
                 <w:sz w:val="24"/>
                 <w:szCs w:val="24"/>
               </w:rPr>
-              <w:t>9</w:t>
+              <w:t>15</w:t>
             </w:r>
             <w:r>
               <w:rPr>
@@ -5034,7 +5017,7 @@
                 <w:sz w:val="24"/>
                 <w:szCs w:val="24"/>
               </w:rPr>
-              <w:t>6</w:t>
+              <w:t>3</w:t>
             </w:r>
             <w:r>
               <w:rPr>
@@ -5292,39 +5275,39 @@
                 <w:sz w:val="24"/>
                 <w:szCs w:val="24"/>
               </w:rPr>
+              <w:t>3</w:t>
+            </w:r>
+            <w:r>
+              <w:rPr>
+                <w:rFonts w:ascii="宋体" w:eastAsia="宋体" w:hAnsi="宋体" w:cs="宋体" w:hint="eastAsia"/>
+                <w:sz w:val="24"/>
+                <w:szCs w:val="24"/>
+              </w:rPr>
+              <w:t xml:space="preserve"> 月  </w:t>
+            </w:r>
+            <w:r>
+              <w:rPr>
+                <w:rFonts w:ascii="宋体" w:eastAsia="宋体" w:hAnsi="宋体" w:cs="宋体"/>
+                <w:sz w:val="24"/>
+                <w:szCs w:val="24"/>
+              </w:rPr>
+              <w:t>5</w:t>
+            </w:r>
+            <w:r>
+              <w:rPr>
+                <w:rFonts w:ascii="宋体" w:eastAsia="宋体" w:hAnsi="宋体" w:cs="宋体" w:hint="eastAsia"/>
+                <w:sz w:val="24"/>
+                <w:szCs w:val="24"/>
+              </w:rPr>
+              <w:t xml:space="preserve">  日 （第  </w:t>
+            </w:r>
+            <w:r>
+              <w:rPr>
+                <w:rFonts w:ascii="宋体" w:eastAsia="宋体" w:hAnsi="宋体" w:cs="宋体"/>
+                <w:sz w:val="24"/>
+                <w:szCs w:val="24"/>
+              </w:rPr>
               <w:t>4</w:t>
-            </w:r>
-            <w:r>
-              <w:rPr>
-                <w:rFonts w:ascii="宋体" w:eastAsia="宋体" w:hAnsi="宋体" w:cs="宋体" w:hint="eastAsia"/>
-                <w:sz w:val="24"/>
-                <w:szCs w:val="24"/>
-              </w:rPr>
-              <w:t xml:space="preserve"> 月  </w:t>
-            </w:r>
-            <w:r>
-              <w:rPr>
-                <w:rFonts w:ascii="宋体" w:eastAsia="宋体" w:hAnsi="宋体" w:cs="宋体"/>
-                <w:sz w:val="24"/>
-                <w:szCs w:val="24"/>
-              </w:rPr>
-              <w:t>16</w:t>
-            </w:r>
-            <w:r>
-              <w:rPr>
-                <w:rFonts w:ascii="宋体" w:eastAsia="宋体" w:hAnsi="宋体" w:cs="宋体" w:hint="eastAsia"/>
-                <w:sz w:val="24"/>
-                <w:szCs w:val="24"/>
-              </w:rPr>
-              <w:t xml:space="preserve">  日 （第  </w:t>
-            </w:r>
-            <w:r>
-              <w:rPr>
-                <w:rFonts w:ascii="宋体" w:eastAsia="宋体" w:hAnsi="宋体" w:cs="宋体"/>
-                <w:sz w:val="24"/>
-                <w:szCs w:val="24"/>
-              </w:rPr>
-              <w:t>7</w:t>
             </w:r>
             <w:r>
               <w:rPr>
@@ -5399,13 +5382,7 @@
           <w:p/>
           <w:p/>
           <w:p/>
-          <w:p>
-            <w:pPr>
-              <w:rPr>
-                <w:rFonts w:hint="eastAsia"/>
-              </w:rPr>
-            </w:pPr>
-          </w:p>
+          <w:p/>
         </w:tc>
       </w:tr>
     </w:tbl>
@@ -5416,6 +5393,2504 @@
         </w:rPr>
         <w:t>注：共四类表格，可根据需要复制各类表格并填写；要求每周都有工作记录。</w:t>
       </w:r>
+    </w:p>
+    <w:p>
+      <w:pPr>
+        <w:widowControl/>
+        <w:jc w:val="center"/>
+        <w:rPr>
+          <w:rFonts w:ascii="黑体" w:eastAsia="黑体"/>
+          <w:sz w:val="32"/>
+          <w:szCs w:val="32"/>
+        </w:rPr>
+      </w:pPr>
+      <w:r>
+        <w:rPr>
+          <w:rFonts w:ascii="黑体" w:eastAsia="黑体" w:hint="eastAsia"/>
+          <w:sz w:val="32"/>
+          <w:szCs w:val="32"/>
+        </w:rPr>
+        <w:lastRenderedPageBreak/>
+        <w:t xml:space="preserve">工 作 记 录 表 </w:t>
+      </w:r>
+    </w:p>
+    <w:tbl>
+      <w:tblPr>
+        <w:tblStyle w:val="a7"/>
+        <w:tblW w:w="8522" w:type="dxa"/>
+        <w:tblLayout w:type="fixed"/>
+        <w:tblLook w:val="04A0" w:firstRow="1" w:lastRow="0" w:firstColumn="1" w:lastColumn="0" w:noHBand="0" w:noVBand="1"/>
+      </w:tblPr>
+      <w:tblGrid>
+        <w:gridCol w:w="8522"/>
+      </w:tblGrid>
+      <w:tr>
+        <w:tc>
+          <w:tcPr>
+            <w:tcW w:w="8522" w:type="dxa"/>
+          </w:tcPr>
+          <w:p>
+            <w:pPr>
+              <w:spacing w:line="360" w:lineRule="exact"/>
+              <w:jc w:val="center"/>
+              <w:rPr>
+                <w:rFonts w:ascii="宋体" w:eastAsia="宋体" w:hAnsi="宋体" w:cs="宋体"/>
+                <w:sz w:val="24"/>
+                <w:szCs w:val="24"/>
+              </w:rPr>
+            </w:pPr>
+          </w:p>
+          <w:p>
+            <w:pPr>
+              <w:spacing w:line="360" w:lineRule="exact"/>
+              <w:ind w:firstLineChars="176" w:firstLine="422"/>
+              <w:jc w:val="left"/>
+              <w:rPr>
+                <w:rFonts w:ascii="宋体" w:eastAsia="宋体" w:hAnsi="宋体" w:cs="宋体"/>
+                <w:sz w:val="24"/>
+                <w:szCs w:val="24"/>
+              </w:rPr>
+            </w:pPr>
+            <w:r>
+              <w:rPr>
+                <w:rFonts w:ascii="宋体" w:eastAsia="宋体" w:hAnsi="宋体" w:cs="宋体" w:hint="eastAsia"/>
+                <w:sz w:val="24"/>
+                <w:szCs w:val="24"/>
+              </w:rPr>
+              <w:t xml:space="preserve">时间：   </w:t>
+            </w:r>
+            <w:r>
+              <w:rPr>
+                <w:rFonts w:ascii="宋体" w:eastAsia="宋体" w:hAnsi="宋体" w:cs="宋体"/>
+                <w:sz w:val="24"/>
+                <w:szCs w:val="24"/>
+              </w:rPr>
+              <w:t>2018</w:t>
+            </w:r>
+            <w:r>
+              <w:rPr>
+                <w:rFonts w:ascii="宋体" w:eastAsia="宋体" w:hAnsi="宋体" w:cs="宋体" w:hint="eastAsia"/>
+                <w:sz w:val="24"/>
+                <w:szCs w:val="24"/>
+              </w:rPr>
+              <w:t xml:space="preserve">   年  </w:t>
+            </w:r>
+            <w:r>
+              <w:rPr>
+                <w:rFonts w:ascii="宋体" w:eastAsia="宋体" w:hAnsi="宋体" w:cs="宋体"/>
+                <w:sz w:val="24"/>
+                <w:szCs w:val="24"/>
+              </w:rPr>
+              <w:t>3</w:t>
+            </w:r>
+            <w:r>
+              <w:rPr>
+                <w:rFonts w:ascii="宋体" w:eastAsia="宋体" w:hAnsi="宋体" w:cs="宋体" w:hint="eastAsia"/>
+                <w:sz w:val="24"/>
+                <w:szCs w:val="24"/>
+              </w:rPr>
+              <w:t xml:space="preserve">  月   </w:t>
+            </w:r>
+            <w:r>
+              <w:rPr>
+                <w:rFonts w:ascii="宋体" w:eastAsia="宋体" w:hAnsi="宋体" w:cs="宋体"/>
+                <w:sz w:val="24"/>
+                <w:szCs w:val="24"/>
+              </w:rPr>
+              <w:t>12</w:t>
+            </w:r>
+            <w:r>
+              <w:rPr>
+                <w:rFonts w:ascii="宋体" w:eastAsia="宋体" w:hAnsi="宋体" w:cs="宋体" w:hint="eastAsia"/>
+                <w:sz w:val="24"/>
+                <w:szCs w:val="24"/>
+              </w:rPr>
+              <w:t xml:space="preserve"> 日 （第  </w:t>
+            </w:r>
+            <w:r>
+              <w:rPr>
+                <w:rFonts w:ascii="宋体" w:eastAsia="宋体" w:hAnsi="宋体" w:cs="宋体"/>
+                <w:sz w:val="24"/>
+                <w:szCs w:val="24"/>
+              </w:rPr>
+              <w:t>5</w:t>
+            </w:r>
+            <w:r>
+              <w:rPr>
+                <w:rFonts w:ascii="宋体" w:eastAsia="宋体" w:hAnsi="宋体" w:cs="宋体" w:hint="eastAsia"/>
+                <w:sz w:val="24"/>
+                <w:szCs w:val="24"/>
+              </w:rPr>
+              <w:t xml:space="preserve"> 周）</w:t>
+            </w:r>
+          </w:p>
+          <w:p>
+            <w:pPr>
+              <w:spacing w:line="360" w:lineRule="exact"/>
+              <w:ind w:firstLineChars="177" w:firstLine="425"/>
+              <w:jc w:val="left"/>
+              <w:rPr>
+                <w:rFonts w:ascii="宋体" w:eastAsia="宋体" w:hAnsi="宋体" w:cs="宋体"/>
+                <w:szCs w:val="21"/>
+              </w:rPr>
+            </w:pPr>
+            <w:r>
+              <w:rPr>
+                <w:rFonts w:ascii="宋体" w:eastAsia="宋体" w:hAnsi="宋体" w:cs="宋体" w:hint="eastAsia"/>
+                <w:sz w:val="24"/>
+                <w:szCs w:val="24"/>
+              </w:rPr>
+              <w:t>记事</w:t>
+            </w:r>
+            <w:r>
+              <w:rPr>
+                <w:rFonts w:ascii="宋体" w:eastAsia="宋体" w:hAnsi="宋体" w:cs="宋体" w:hint="eastAsia"/>
+                <w:szCs w:val="21"/>
+              </w:rPr>
+              <w:t>：</w:t>
+            </w:r>
+            <w:r>
+              <w:rPr>
+                <w:rFonts w:ascii="宋体" w:eastAsia="宋体" w:hAnsi="宋体" w:cs="宋体" w:hint="eastAsia"/>
+                <w:sz w:val="24"/>
+                <w:szCs w:val="24"/>
+              </w:rPr>
+              <w:t>根据预先想要进行的分析与可视化,</w:t>
+            </w:r>
+            <w:r>
+              <w:rPr>
+                <w:rFonts w:ascii="宋体" w:eastAsia="宋体" w:hAnsi="宋体" w:cs="宋体"/>
+                <w:sz w:val="24"/>
+                <w:szCs w:val="24"/>
+              </w:rPr>
+              <w:t xml:space="preserve"> </w:t>
+            </w:r>
+            <w:r>
+              <w:rPr>
+                <w:rFonts w:ascii="宋体" w:eastAsia="宋体" w:hAnsi="宋体" w:cs="宋体" w:hint="eastAsia"/>
+                <w:sz w:val="24"/>
+                <w:szCs w:val="24"/>
+              </w:rPr>
+              <w:t>编写程序进行数据的爬取和处理,</w:t>
+            </w:r>
+            <w:r>
+              <w:rPr>
+                <w:rFonts w:ascii="宋体" w:eastAsia="宋体" w:hAnsi="宋体" w:cs="宋体"/>
+                <w:sz w:val="24"/>
+                <w:szCs w:val="24"/>
+              </w:rPr>
+              <w:t xml:space="preserve"> </w:t>
+            </w:r>
+            <w:r>
+              <w:rPr>
+                <w:rFonts w:ascii="宋体" w:eastAsia="宋体" w:hAnsi="宋体" w:cs="宋体" w:hint="eastAsia"/>
+                <w:sz w:val="24"/>
+                <w:szCs w:val="24"/>
+              </w:rPr>
+              <w:t>为进行可视化准备足够的数据.</w:t>
+            </w:r>
+          </w:p>
+          <w:p>
+            <w:pPr>
+              <w:spacing w:line="360" w:lineRule="exact"/>
+              <w:rPr>
+                <w:szCs w:val="21"/>
+              </w:rPr>
+            </w:pPr>
+          </w:p>
+          <w:p>
+            <w:pPr>
+              <w:spacing w:line="360" w:lineRule="exact"/>
+              <w:rPr>
+                <w:szCs w:val="21"/>
+              </w:rPr>
+            </w:pPr>
+          </w:p>
+          <w:p>
+            <w:pPr>
+              <w:spacing w:line="360" w:lineRule="exact"/>
+              <w:rPr>
+                <w:szCs w:val="21"/>
+              </w:rPr>
+            </w:pPr>
+          </w:p>
+          <w:p>
+            <w:pPr>
+              <w:spacing w:line="360" w:lineRule="exact"/>
+              <w:rPr>
+                <w:szCs w:val="21"/>
+              </w:rPr>
+            </w:pPr>
+          </w:p>
+          <w:p>
+            <w:pPr>
+              <w:spacing w:line="360" w:lineRule="exact"/>
+              <w:rPr>
+                <w:szCs w:val="21"/>
+              </w:rPr>
+            </w:pPr>
+          </w:p>
+          <w:p>
+            <w:pPr>
+              <w:spacing w:line="360" w:lineRule="exact"/>
+              <w:rPr>
+                <w:szCs w:val="21"/>
+              </w:rPr>
+            </w:pPr>
+          </w:p>
+          <w:p>
+            <w:pPr>
+              <w:spacing w:line="360" w:lineRule="exact"/>
+              <w:rPr>
+                <w:szCs w:val="21"/>
+              </w:rPr>
+            </w:pPr>
+          </w:p>
+          <w:p>
+            <w:pPr>
+              <w:spacing w:line="360" w:lineRule="exact"/>
+              <w:rPr>
+                <w:szCs w:val="21"/>
+              </w:rPr>
+            </w:pPr>
+          </w:p>
+          <w:p>
+            <w:pPr>
+              <w:spacing w:line="360" w:lineRule="exact"/>
+              <w:rPr>
+                <w:szCs w:val="21"/>
+              </w:rPr>
+            </w:pPr>
+          </w:p>
+          <w:p>
+            <w:pPr>
+              <w:spacing w:line="360" w:lineRule="exact"/>
+              <w:rPr>
+                <w:szCs w:val="21"/>
+              </w:rPr>
+            </w:pPr>
+          </w:p>
+          <w:p>
+            <w:pPr>
+              <w:spacing w:line="360" w:lineRule="exact"/>
+              <w:rPr>
+                <w:szCs w:val="21"/>
+              </w:rPr>
+            </w:pPr>
+          </w:p>
+          <w:p>
+            <w:pPr>
+              <w:spacing w:line="360" w:lineRule="exact"/>
+              <w:rPr>
+                <w:szCs w:val="21"/>
+              </w:rPr>
+            </w:pPr>
+          </w:p>
+          <w:p>
+            <w:pPr>
+              <w:spacing w:line="360" w:lineRule="exact"/>
+              <w:rPr>
+                <w:szCs w:val="21"/>
+              </w:rPr>
+            </w:pPr>
+          </w:p>
+          <w:p>
+            <w:pPr>
+              <w:spacing w:line="360" w:lineRule="exact"/>
+              <w:rPr>
+                <w:szCs w:val="21"/>
+              </w:rPr>
+            </w:pPr>
+          </w:p>
+          <w:p>
+            <w:pPr>
+              <w:spacing w:line="360" w:lineRule="exact"/>
+              <w:rPr>
+                <w:szCs w:val="21"/>
+              </w:rPr>
+            </w:pPr>
+          </w:p>
+          <w:p/>
+        </w:tc>
+      </w:tr>
+      <w:tr>
+        <w:tc>
+          <w:tcPr>
+            <w:tcW w:w="8522" w:type="dxa"/>
+          </w:tcPr>
+          <w:p>
+            <w:pPr>
+              <w:spacing w:line="360" w:lineRule="exact"/>
+              <w:jc w:val="center"/>
+              <w:rPr>
+                <w:rFonts w:ascii="宋体" w:eastAsia="宋体" w:hAnsi="宋体" w:cs="宋体"/>
+                <w:b/>
+                <w:sz w:val="24"/>
+                <w:szCs w:val="24"/>
+              </w:rPr>
+            </w:pPr>
+          </w:p>
+          <w:p>
+            <w:pPr>
+              <w:spacing w:line="360" w:lineRule="exact"/>
+              <w:ind w:firstLineChars="177" w:firstLine="425"/>
+              <w:jc w:val="left"/>
+              <w:rPr>
+                <w:rFonts w:ascii="宋体" w:eastAsia="宋体" w:hAnsi="宋体" w:cs="宋体"/>
+                <w:sz w:val="24"/>
+                <w:szCs w:val="24"/>
+              </w:rPr>
+            </w:pPr>
+            <w:r>
+              <w:rPr>
+                <w:rFonts w:ascii="宋体" w:eastAsia="宋体" w:hAnsi="宋体" w:cs="宋体" w:hint="eastAsia"/>
+                <w:sz w:val="24"/>
+                <w:szCs w:val="24"/>
+              </w:rPr>
+              <w:t xml:space="preserve">时间：  </w:t>
+            </w:r>
+            <w:r>
+              <w:rPr>
+                <w:rFonts w:ascii="宋体" w:eastAsia="宋体" w:hAnsi="宋体" w:cs="宋体"/>
+                <w:sz w:val="24"/>
+                <w:szCs w:val="24"/>
+              </w:rPr>
+              <w:t>2018</w:t>
+            </w:r>
+            <w:r>
+              <w:rPr>
+                <w:rFonts w:ascii="宋体" w:eastAsia="宋体" w:hAnsi="宋体" w:cs="宋体" w:hint="eastAsia"/>
+                <w:sz w:val="24"/>
+                <w:szCs w:val="24"/>
+              </w:rPr>
+              <w:t xml:space="preserve">    年   </w:t>
+            </w:r>
+            <w:r>
+              <w:rPr>
+                <w:rFonts w:ascii="宋体" w:eastAsia="宋体" w:hAnsi="宋体" w:cs="宋体"/>
+                <w:sz w:val="24"/>
+                <w:szCs w:val="24"/>
+              </w:rPr>
+              <w:t>3</w:t>
+            </w:r>
+            <w:r>
+              <w:rPr>
+                <w:rFonts w:ascii="宋体" w:eastAsia="宋体" w:hAnsi="宋体" w:cs="宋体" w:hint="eastAsia"/>
+                <w:sz w:val="24"/>
+                <w:szCs w:val="24"/>
+              </w:rPr>
+              <w:t xml:space="preserve"> 月  </w:t>
+            </w:r>
+            <w:r>
+              <w:rPr>
+                <w:rFonts w:ascii="宋体" w:eastAsia="宋体" w:hAnsi="宋体" w:cs="宋体"/>
+                <w:sz w:val="24"/>
+                <w:szCs w:val="24"/>
+              </w:rPr>
+              <w:t>19</w:t>
+            </w:r>
+            <w:r>
+              <w:rPr>
+                <w:rFonts w:ascii="宋体" w:eastAsia="宋体" w:hAnsi="宋体" w:cs="宋体" w:hint="eastAsia"/>
+                <w:sz w:val="24"/>
+                <w:szCs w:val="24"/>
+              </w:rPr>
+              <w:t xml:space="preserve">  日 （第  </w:t>
+            </w:r>
+            <w:r>
+              <w:rPr>
+                <w:rFonts w:ascii="宋体" w:eastAsia="宋体" w:hAnsi="宋体" w:cs="宋体"/>
+                <w:sz w:val="24"/>
+                <w:szCs w:val="24"/>
+              </w:rPr>
+              <w:t>6</w:t>
+            </w:r>
+            <w:r>
+              <w:rPr>
+                <w:rFonts w:ascii="宋体" w:eastAsia="宋体" w:hAnsi="宋体" w:cs="宋体" w:hint="eastAsia"/>
+                <w:sz w:val="24"/>
+                <w:szCs w:val="24"/>
+              </w:rPr>
+              <w:t xml:space="preserve"> 周）</w:t>
+            </w:r>
+          </w:p>
+          <w:p>
+            <w:pPr>
+              <w:spacing w:line="360" w:lineRule="exact"/>
+              <w:ind w:firstLineChars="176" w:firstLine="422"/>
+              <w:jc w:val="left"/>
+              <w:rPr>
+                <w:rFonts w:ascii="宋体" w:eastAsia="宋体" w:hAnsi="宋体" w:cs="宋体"/>
+                <w:szCs w:val="21"/>
+              </w:rPr>
+            </w:pPr>
+            <w:r>
+              <w:rPr>
+                <w:rFonts w:ascii="宋体" w:eastAsia="宋体" w:hAnsi="宋体" w:cs="宋体" w:hint="eastAsia"/>
+                <w:sz w:val="24"/>
+                <w:szCs w:val="24"/>
+              </w:rPr>
+              <w:t>记事</w:t>
+            </w:r>
+            <w:r>
+              <w:rPr>
+                <w:rFonts w:ascii="宋体" w:eastAsia="宋体" w:hAnsi="宋体" w:cs="宋体" w:hint="eastAsia"/>
+                <w:szCs w:val="21"/>
+              </w:rPr>
+              <w:t>：</w:t>
+            </w:r>
+            <w:r>
+              <w:rPr>
+                <w:rFonts w:ascii="宋体" w:eastAsia="宋体" w:hAnsi="宋体" w:cs="宋体" w:hint="eastAsia"/>
+                <w:sz w:val="24"/>
+                <w:szCs w:val="24"/>
+              </w:rPr>
+              <w:t>根据爬取的数据和分析的结果,</w:t>
+            </w:r>
+            <w:r>
+              <w:rPr>
+                <w:rFonts w:ascii="宋体" w:eastAsia="宋体" w:hAnsi="宋体" w:cs="宋体"/>
+                <w:sz w:val="24"/>
+                <w:szCs w:val="24"/>
+              </w:rPr>
+              <w:t xml:space="preserve"> </w:t>
+            </w:r>
+            <w:r>
+              <w:rPr>
+                <w:rFonts w:ascii="宋体" w:eastAsia="宋体" w:hAnsi="宋体" w:cs="宋体" w:hint="eastAsia"/>
+                <w:sz w:val="24"/>
+                <w:szCs w:val="24"/>
+              </w:rPr>
+              <w:t>完成了论文的初稿</w:t>
+            </w:r>
+          </w:p>
+          <w:p/>
+          <w:p/>
+          <w:p/>
+          <w:p/>
+          <w:p/>
+          <w:p/>
+          <w:p/>
+          <w:p/>
+          <w:p/>
+          <w:p/>
+          <w:p/>
+          <w:p/>
+          <w:p/>
+          <w:p/>
+          <w:p/>
+        </w:tc>
+      </w:tr>
+    </w:tbl>
+    <w:p>
+      <w:r>
+        <w:rPr>
+          <w:rFonts w:hint="eastAsia"/>
+        </w:rPr>
+        <w:t>注：共四类表格，可根据需要复制各类表格并填写；要求每周都有工作记录。</w:t>
+      </w:r>
+    </w:p>
+    <w:p>
+      <w:pPr>
+        <w:widowControl/>
+        <w:jc w:val="center"/>
+        <w:rPr>
+          <w:rFonts w:ascii="黑体" w:eastAsia="黑体"/>
+          <w:sz w:val="32"/>
+          <w:szCs w:val="32"/>
+        </w:rPr>
+      </w:pPr>
+      <w:r>
+        <w:rPr>
+          <w:rFonts w:ascii="黑体" w:eastAsia="黑体" w:hint="eastAsia"/>
+          <w:sz w:val="32"/>
+          <w:szCs w:val="32"/>
+        </w:rPr>
+        <w:lastRenderedPageBreak/>
+        <w:t xml:space="preserve">工 作 记 录 表 </w:t>
+      </w:r>
+    </w:p>
+    <w:tbl>
+      <w:tblPr>
+        <w:tblStyle w:val="a7"/>
+        <w:tblW w:w="8522" w:type="dxa"/>
+        <w:tblLayout w:type="fixed"/>
+        <w:tblLook w:val="04A0" w:firstRow="1" w:lastRow="0" w:firstColumn="1" w:lastColumn="0" w:noHBand="0" w:noVBand="1"/>
+      </w:tblPr>
+      <w:tblGrid>
+        <w:gridCol w:w="8522"/>
+      </w:tblGrid>
+      <w:tr>
+        <w:tc>
+          <w:tcPr>
+            <w:tcW w:w="8522" w:type="dxa"/>
+          </w:tcPr>
+          <w:p>
+            <w:pPr>
+              <w:spacing w:line="360" w:lineRule="exact"/>
+              <w:jc w:val="center"/>
+              <w:rPr>
+                <w:rFonts w:ascii="宋体" w:eastAsia="宋体" w:hAnsi="宋体" w:cs="宋体"/>
+                <w:sz w:val="24"/>
+                <w:szCs w:val="24"/>
+              </w:rPr>
+            </w:pPr>
+          </w:p>
+          <w:p>
+            <w:pPr>
+              <w:spacing w:line="360" w:lineRule="exact"/>
+              <w:ind w:firstLineChars="176" w:firstLine="422"/>
+              <w:jc w:val="left"/>
+              <w:rPr>
+                <w:rFonts w:ascii="宋体" w:eastAsia="宋体" w:hAnsi="宋体" w:cs="宋体"/>
+                <w:sz w:val="24"/>
+                <w:szCs w:val="24"/>
+              </w:rPr>
+            </w:pPr>
+            <w:r>
+              <w:rPr>
+                <w:rFonts w:ascii="宋体" w:eastAsia="宋体" w:hAnsi="宋体" w:cs="宋体" w:hint="eastAsia"/>
+                <w:sz w:val="24"/>
+                <w:szCs w:val="24"/>
+              </w:rPr>
+              <w:t xml:space="preserve">时间：   </w:t>
+            </w:r>
+            <w:r>
+              <w:rPr>
+                <w:rFonts w:ascii="宋体" w:eastAsia="宋体" w:hAnsi="宋体" w:cs="宋体"/>
+                <w:sz w:val="24"/>
+                <w:szCs w:val="24"/>
+              </w:rPr>
+              <w:t>2018</w:t>
+            </w:r>
+            <w:r>
+              <w:rPr>
+                <w:rFonts w:ascii="宋体" w:eastAsia="宋体" w:hAnsi="宋体" w:cs="宋体" w:hint="eastAsia"/>
+                <w:sz w:val="24"/>
+                <w:szCs w:val="24"/>
+              </w:rPr>
+              <w:t xml:space="preserve">   年  </w:t>
+            </w:r>
+            <w:r>
+              <w:rPr>
+                <w:rFonts w:ascii="宋体" w:eastAsia="宋体" w:hAnsi="宋体" w:cs="宋体"/>
+                <w:sz w:val="24"/>
+                <w:szCs w:val="24"/>
+              </w:rPr>
+              <w:t>3</w:t>
+            </w:r>
+            <w:r>
+              <w:rPr>
+                <w:rFonts w:ascii="宋体" w:eastAsia="宋体" w:hAnsi="宋体" w:cs="宋体" w:hint="eastAsia"/>
+                <w:sz w:val="24"/>
+                <w:szCs w:val="24"/>
+              </w:rPr>
+              <w:t xml:space="preserve">  月   </w:t>
+            </w:r>
+            <w:r>
+              <w:rPr>
+                <w:rFonts w:ascii="宋体" w:eastAsia="宋体" w:hAnsi="宋体" w:cs="宋体"/>
+                <w:sz w:val="24"/>
+                <w:szCs w:val="24"/>
+              </w:rPr>
+              <w:t>26</w:t>
+            </w:r>
+            <w:r>
+              <w:rPr>
+                <w:rFonts w:ascii="宋体" w:eastAsia="宋体" w:hAnsi="宋体" w:cs="宋体" w:hint="eastAsia"/>
+                <w:sz w:val="24"/>
+                <w:szCs w:val="24"/>
+              </w:rPr>
+              <w:t xml:space="preserve"> 日 （第  </w:t>
+            </w:r>
+            <w:r>
+              <w:rPr>
+                <w:rFonts w:ascii="宋体" w:eastAsia="宋体" w:hAnsi="宋体" w:cs="宋体"/>
+                <w:sz w:val="24"/>
+                <w:szCs w:val="24"/>
+              </w:rPr>
+              <w:t>7</w:t>
+            </w:r>
+            <w:r>
+              <w:rPr>
+                <w:rFonts w:ascii="宋体" w:eastAsia="宋体" w:hAnsi="宋体" w:cs="宋体" w:hint="eastAsia"/>
+                <w:sz w:val="24"/>
+                <w:szCs w:val="24"/>
+              </w:rPr>
+              <w:t xml:space="preserve"> 周）</w:t>
+            </w:r>
+          </w:p>
+          <w:p>
+            <w:pPr>
+              <w:spacing w:line="360" w:lineRule="exact"/>
+              <w:ind w:firstLineChars="177" w:firstLine="425"/>
+              <w:jc w:val="left"/>
+              <w:rPr>
+                <w:rFonts w:ascii="宋体" w:eastAsia="宋体" w:hAnsi="宋体" w:cs="宋体"/>
+                <w:szCs w:val="21"/>
+              </w:rPr>
+            </w:pPr>
+            <w:r>
+              <w:rPr>
+                <w:rFonts w:ascii="宋体" w:eastAsia="宋体" w:hAnsi="宋体" w:cs="宋体" w:hint="eastAsia"/>
+                <w:sz w:val="24"/>
+                <w:szCs w:val="24"/>
+              </w:rPr>
+              <w:t>记事</w:t>
+            </w:r>
+            <w:r>
+              <w:rPr>
+                <w:rFonts w:ascii="宋体" w:eastAsia="宋体" w:hAnsi="宋体" w:cs="宋体" w:hint="eastAsia"/>
+                <w:szCs w:val="21"/>
+              </w:rPr>
+              <w:t>：</w:t>
+            </w:r>
+            <w:r>
+              <w:rPr>
+                <w:rFonts w:ascii="宋体" w:eastAsia="宋体" w:hAnsi="宋体" w:cs="宋体" w:hint="eastAsia"/>
+                <w:sz w:val="24"/>
+                <w:szCs w:val="24"/>
+              </w:rPr>
+              <w:t>根据预先想要进行的分析与可视化,</w:t>
+            </w:r>
+            <w:r>
+              <w:rPr>
+                <w:rFonts w:ascii="宋体" w:eastAsia="宋体" w:hAnsi="宋体" w:cs="宋体"/>
+                <w:sz w:val="24"/>
+                <w:szCs w:val="24"/>
+              </w:rPr>
+              <w:t xml:space="preserve"> </w:t>
+            </w:r>
+            <w:r>
+              <w:rPr>
+                <w:rFonts w:ascii="宋体" w:eastAsia="宋体" w:hAnsi="宋体" w:cs="宋体" w:hint="eastAsia"/>
+                <w:sz w:val="24"/>
+                <w:szCs w:val="24"/>
+              </w:rPr>
+              <w:t>编写程序进行数据的爬取和处理,</w:t>
+            </w:r>
+            <w:r>
+              <w:rPr>
+                <w:rFonts w:ascii="宋体" w:eastAsia="宋体" w:hAnsi="宋体" w:cs="宋体"/>
+                <w:sz w:val="24"/>
+                <w:szCs w:val="24"/>
+              </w:rPr>
+              <w:t xml:space="preserve"> </w:t>
+            </w:r>
+            <w:r>
+              <w:rPr>
+                <w:rFonts w:ascii="宋体" w:eastAsia="宋体" w:hAnsi="宋体" w:cs="宋体" w:hint="eastAsia"/>
+                <w:sz w:val="24"/>
+                <w:szCs w:val="24"/>
+              </w:rPr>
+              <w:t>为进行可视化准备足够的数据.</w:t>
+            </w:r>
+          </w:p>
+          <w:p>
+            <w:pPr>
+              <w:spacing w:line="360" w:lineRule="exact"/>
+              <w:rPr>
+                <w:szCs w:val="21"/>
+              </w:rPr>
+            </w:pPr>
+          </w:p>
+          <w:p>
+            <w:pPr>
+              <w:spacing w:line="360" w:lineRule="exact"/>
+              <w:rPr>
+                <w:szCs w:val="21"/>
+              </w:rPr>
+            </w:pPr>
+          </w:p>
+          <w:p>
+            <w:pPr>
+              <w:spacing w:line="360" w:lineRule="exact"/>
+              <w:rPr>
+                <w:szCs w:val="21"/>
+              </w:rPr>
+            </w:pPr>
+          </w:p>
+          <w:p>
+            <w:pPr>
+              <w:spacing w:line="360" w:lineRule="exact"/>
+              <w:rPr>
+                <w:szCs w:val="21"/>
+              </w:rPr>
+            </w:pPr>
+          </w:p>
+          <w:p>
+            <w:pPr>
+              <w:spacing w:line="360" w:lineRule="exact"/>
+              <w:rPr>
+                <w:szCs w:val="21"/>
+              </w:rPr>
+            </w:pPr>
+          </w:p>
+          <w:p>
+            <w:pPr>
+              <w:spacing w:line="360" w:lineRule="exact"/>
+              <w:rPr>
+                <w:szCs w:val="21"/>
+              </w:rPr>
+            </w:pPr>
+          </w:p>
+          <w:p>
+            <w:pPr>
+              <w:spacing w:line="360" w:lineRule="exact"/>
+              <w:rPr>
+                <w:szCs w:val="21"/>
+              </w:rPr>
+            </w:pPr>
+          </w:p>
+          <w:p>
+            <w:pPr>
+              <w:spacing w:line="360" w:lineRule="exact"/>
+              <w:rPr>
+                <w:szCs w:val="21"/>
+              </w:rPr>
+            </w:pPr>
+          </w:p>
+          <w:p>
+            <w:pPr>
+              <w:spacing w:line="360" w:lineRule="exact"/>
+              <w:rPr>
+                <w:szCs w:val="21"/>
+              </w:rPr>
+            </w:pPr>
+          </w:p>
+          <w:p>
+            <w:pPr>
+              <w:spacing w:line="360" w:lineRule="exact"/>
+              <w:rPr>
+                <w:szCs w:val="21"/>
+              </w:rPr>
+            </w:pPr>
+          </w:p>
+          <w:p>
+            <w:pPr>
+              <w:spacing w:line="360" w:lineRule="exact"/>
+              <w:rPr>
+                <w:szCs w:val="21"/>
+              </w:rPr>
+            </w:pPr>
+          </w:p>
+          <w:p>
+            <w:pPr>
+              <w:spacing w:line="360" w:lineRule="exact"/>
+              <w:rPr>
+                <w:szCs w:val="21"/>
+              </w:rPr>
+            </w:pPr>
+          </w:p>
+          <w:p>
+            <w:pPr>
+              <w:spacing w:line="360" w:lineRule="exact"/>
+              <w:rPr>
+                <w:szCs w:val="21"/>
+              </w:rPr>
+            </w:pPr>
+          </w:p>
+          <w:p>
+            <w:pPr>
+              <w:spacing w:line="360" w:lineRule="exact"/>
+              <w:rPr>
+                <w:szCs w:val="21"/>
+              </w:rPr>
+            </w:pPr>
+          </w:p>
+          <w:p>
+            <w:pPr>
+              <w:spacing w:line="360" w:lineRule="exact"/>
+              <w:rPr>
+                <w:szCs w:val="21"/>
+              </w:rPr>
+            </w:pPr>
+          </w:p>
+          <w:p/>
+        </w:tc>
+      </w:tr>
+      <w:tr>
+        <w:tc>
+          <w:tcPr>
+            <w:tcW w:w="8522" w:type="dxa"/>
+          </w:tcPr>
+          <w:p>
+            <w:pPr>
+              <w:spacing w:line="360" w:lineRule="exact"/>
+              <w:jc w:val="center"/>
+              <w:rPr>
+                <w:rFonts w:ascii="宋体" w:eastAsia="宋体" w:hAnsi="宋体" w:cs="宋体"/>
+                <w:b/>
+                <w:sz w:val="24"/>
+                <w:szCs w:val="24"/>
+              </w:rPr>
+            </w:pPr>
+          </w:p>
+          <w:p>
+            <w:pPr>
+              <w:spacing w:line="360" w:lineRule="exact"/>
+              <w:ind w:firstLineChars="177" w:firstLine="425"/>
+              <w:jc w:val="left"/>
+              <w:rPr>
+                <w:rFonts w:ascii="宋体" w:eastAsia="宋体" w:hAnsi="宋体" w:cs="宋体"/>
+                <w:sz w:val="24"/>
+                <w:szCs w:val="24"/>
+              </w:rPr>
+            </w:pPr>
+            <w:r>
+              <w:rPr>
+                <w:rFonts w:ascii="宋体" w:eastAsia="宋体" w:hAnsi="宋体" w:cs="宋体" w:hint="eastAsia"/>
+                <w:sz w:val="24"/>
+                <w:szCs w:val="24"/>
+              </w:rPr>
+              <w:t xml:space="preserve">时间：  </w:t>
+            </w:r>
+            <w:r>
+              <w:rPr>
+                <w:rFonts w:ascii="宋体" w:eastAsia="宋体" w:hAnsi="宋体" w:cs="宋体"/>
+                <w:sz w:val="24"/>
+                <w:szCs w:val="24"/>
+              </w:rPr>
+              <w:t>2018</w:t>
+            </w:r>
+            <w:r>
+              <w:rPr>
+                <w:rFonts w:ascii="宋体" w:eastAsia="宋体" w:hAnsi="宋体" w:cs="宋体" w:hint="eastAsia"/>
+                <w:sz w:val="24"/>
+                <w:szCs w:val="24"/>
+              </w:rPr>
+              <w:t xml:space="preserve">    年   </w:t>
+            </w:r>
+            <w:r>
+              <w:rPr>
+                <w:rFonts w:ascii="宋体" w:eastAsia="宋体" w:hAnsi="宋体" w:cs="宋体"/>
+                <w:sz w:val="24"/>
+                <w:szCs w:val="24"/>
+              </w:rPr>
+              <w:t>4</w:t>
+            </w:r>
+            <w:r>
+              <w:rPr>
+                <w:rFonts w:ascii="宋体" w:eastAsia="宋体" w:hAnsi="宋体" w:cs="宋体" w:hint="eastAsia"/>
+                <w:sz w:val="24"/>
+                <w:szCs w:val="24"/>
+              </w:rPr>
+              <w:t xml:space="preserve"> 月  </w:t>
+            </w:r>
+            <w:r>
+              <w:rPr>
+                <w:rFonts w:ascii="宋体" w:eastAsia="宋体" w:hAnsi="宋体" w:cs="宋体"/>
+                <w:sz w:val="24"/>
+                <w:szCs w:val="24"/>
+              </w:rPr>
+              <w:t>2</w:t>
+            </w:r>
+            <w:r>
+              <w:rPr>
+                <w:rFonts w:ascii="宋体" w:eastAsia="宋体" w:hAnsi="宋体" w:cs="宋体" w:hint="eastAsia"/>
+                <w:sz w:val="24"/>
+                <w:szCs w:val="24"/>
+              </w:rPr>
+              <w:t xml:space="preserve">  日 （第 </w:t>
+            </w:r>
+            <w:r>
+              <w:rPr>
+                <w:rFonts w:ascii="宋体" w:eastAsia="宋体" w:hAnsi="宋体" w:cs="宋体"/>
+                <w:sz w:val="24"/>
+                <w:szCs w:val="24"/>
+              </w:rPr>
+              <w:t>8</w:t>
+            </w:r>
+            <w:r>
+              <w:rPr>
+                <w:rFonts w:ascii="宋体" w:eastAsia="宋体" w:hAnsi="宋体" w:cs="宋体" w:hint="eastAsia"/>
+                <w:sz w:val="24"/>
+                <w:szCs w:val="24"/>
+              </w:rPr>
+              <w:t xml:space="preserve"> 周）</w:t>
+            </w:r>
+          </w:p>
+          <w:p>
+            <w:pPr>
+              <w:spacing w:line="360" w:lineRule="exact"/>
+              <w:ind w:firstLineChars="176" w:firstLine="422"/>
+              <w:jc w:val="left"/>
+              <w:rPr>
+                <w:rFonts w:ascii="宋体" w:eastAsia="宋体" w:hAnsi="宋体" w:cs="宋体"/>
+                <w:szCs w:val="21"/>
+              </w:rPr>
+            </w:pPr>
+            <w:r>
+              <w:rPr>
+                <w:rFonts w:ascii="宋体" w:eastAsia="宋体" w:hAnsi="宋体" w:cs="宋体" w:hint="eastAsia"/>
+                <w:sz w:val="24"/>
+                <w:szCs w:val="24"/>
+              </w:rPr>
+              <w:t>记事</w:t>
+            </w:r>
+            <w:r>
+              <w:rPr>
+                <w:rFonts w:ascii="宋体" w:eastAsia="宋体" w:hAnsi="宋体" w:cs="宋体" w:hint="eastAsia"/>
+                <w:szCs w:val="21"/>
+              </w:rPr>
+              <w:t>：</w:t>
+            </w:r>
+            <w:r>
+              <w:rPr>
+                <w:rFonts w:ascii="宋体" w:eastAsia="宋体" w:hAnsi="宋体" w:cs="宋体" w:hint="eastAsia"/>
+                <w:sz w:val="24"/>
+                <w:szCs w:val="24"/>
+              </w:rPr>
+              <w:t>根据爬取的数据和分析的结果,</w:t>
+            </w:r>
+            <w:r>
+              <w:rPr>
+                <w:rFonts w:ascii="宋体" w:eastAsia="宋体" w:hAnsi="宋体" w:cs="宋体"/>
+                <w:sz w:val="24"/>
+                <w:szCs w:val="24"/>
+              </w:rPr>
+              <w:t xml:space="preserve"> </w:t>
+            </w:r>
+            <w:r>
+              <w:rPr>
+                <w:rFonts w:ascii="宋体" w:eastAsia="宋体" w:hAnsi="宋体" w:cs="宋体" w:hint="eastAsia"/>
+                <w:sz w:val="24"/>
+                <w:szCs w:val="24"/>
+              </w:rPr>
+              <w:t>完成了论文的初稿</w:t>
+            </w:r>
+          </w:p>
+          <w:p/>
+          <w:p/>
+          <w:p/>
+          <w:p/>
+          <w:p/>
+          <w:p/>
+          <w:p/>
+          <w:p/>
+          <w:p/>
+          <w:p/>
+          <w:p/>
+          <w:p/>
+          <w:p/>
+          <w:p/>
+          <w:p/>
+        </w:tc>
+      </w:tr>
+    </w:tbl>
+    <w:p>
+      <w:r>
+        <w:rPr>
+          <w:rFonts w:hint="eastAsia"/>
+        </w:rPr>
+        <w:t>注：共四类表格，可根据需要复制各类表格并填写；要求每周都有工作记录。</w:t>
+      </w:r>
+    </w:p>
+    <w:p>
+      <w:pPr>
+        <w:widowControl/>
+        <w:jc w:val="center"/>
+        <w:rPr>
+          <w:rFonts w:ascii="黑体" w:eastAsia="黑体"/>
+          <w:sz w:val="32"/>
+          <w:szCs w:val="32"/>
+        </w:rPr>
+      </w:pPr>
+      <w:r>
+        <w:rPr>
+          <w:rFonts w:ascii="黑体" w:eastAsia="黑体" w:hint="eastAsia"/>
+          <w:sz w:val="32"/>
+          <w:szCs w:val="32"/>
+        </w:rPr>
+        <w:lastRenderedPageBreak/>
+        <w:t xml:space="preserve">工 作 记 录 表 </w:t>
+      </w:r>
+    </w:p>
+    <w:tbl>
+      <w:tblPr>
+        <w:tblStyle w:val="a7"/>
+        <w:tblW w:w="8522" w:type="dxa"/>
+        <w:tblLayout w:type="fixed"/>
+        <w:tblLook w:val="04A0" w:firstRow="1" w:lastRow="0" w:firstColumn="1" w:lastColumn="0" w:noHBand="0" w:noVBand="1"/>
+      </w:tblPr>
+      <w:tblGrid>
+        <w:gridCol w:w="8522"/>
+      </w:tblGrid>
+      <w:tr>
+        <w:tc>
+          <w:tcPr>
+            <w:tcW w:w="8522" w:type="dxa"/>
+          </w:tcPr>
+          <w:p>
+            <w:pPr>
+              <w:spacing w:line="360" w:lineRule="exact"/>
+              <w:jc w:val="center"/>
+              <w:rPr>
+                <w:rFonts w:ascii="宋体" w:eastAsia="宋体" w:hAnsi="宋体" w:cs="宋体"/>
+                <w:sz w:val="24"/>
+                <w:szCs w:val="24"/>
+              </w:rPr>
+            </w:pPr>
+          </w:p>
+          <w:p>
+            <w:pPr>
+              <w:spacing w:line="360" w:lineRule="exact"/>
+              <w:ind w:firstLineChars="176" w:firstLine="422"/>
+              <w:jc w:val="left"/>
+              <w:rPr>
+                <w:rFonts w:ascii="宋体" w:eastAsia="宋体" w:hAnsi="宋体" w:cs="宋体"/>
+                <w:sz w:val="24"/>
+                <w:szCs w:val="24"/>
+              </w:rPr>
+            </w:pPr>
+            <w:r>
+              <w:rPr>
+                <w:rFonts w:ascii="宋体" w:eastAsia="宋体" w:hAnsi="宋体" w:cs="宋体" w:hint="eastAsia"/>
+                <w:sz w:val="24"/>
+                <w:szCs w:val="24"/>
+              </w:rPr>
+              <w:t xml:space="preserve">时间：   </w:t>
+            </w:r>
+            <w:r>
+              <w:rPr>
+                <w:rFonts w:ascii="宋体" w:eastAsia="宋体" w:hAnsi="宋体" w:cs="宋体"/>
+                <w:sz w:val="24"/>
+                <w:szCs w:val="24"/>
+              </w:rPr>
+              <w:t>2018</w:t>
+            </w:r>
+            <w:r>
+              <w:rPr>
+                <w:rFonts w:ascii="宋体" w:eastAsia="宋体" w:hAnsi="宋体" w:cs="宋体" w:hint="eastAsia"/>
+                <w:sz w:val="24"/>
+                <w:szCs w:val="24"/>
+              </w:rPr>
+              <w:t xml:space="preserve">   年  </w:t>
+            </w:r>
+            <w:r>
+              <w:rPr>
+                <w:rFonts w:ascii="宋体" w:eastAsia="宋体" w:hAnsi="宋体" w:cs="宋体"/>
+                <w:sz w:val="24"/>
+                <w:szCs w:val="24"/>
+              </w:rPr>
+              <w:t>4</w:t>
+            </w:r>
+            <w:r>
+              <w:rPr>
+                <w:rFonts w:ascii="宋体" w:eastAsia="宋体" w:hAnsi="宋体" w:cs="宋体" w:hint="eastAsia"/>
+                <w:sz w:val="24"/>
+                <w:szCs w:val="24"/>
+              </w:rPr>
+              <w:t xml:space="preserve">  月   </w:t>
+            </w:r>
+            <w:r>
+              <w:rPr>
+                <w:rFonts w:ascii="宋体" w:eastAsia="宋体" w:hAnsi="宋体" w:cs="宋体"/>
+                <w:sz w:val="24"/>
+                <w:szCs w:val="24"/>
+              </w:rPr>
+              <w:t>9</w:t>
+            </w:r>
+            <w:r>
+              <w:rPr>
+                <w:rFonts w:ascii="宋体" w:eastAsia="宋体" w:hAnsi="宋体" w:cs="宋体" w:hint="eastAsia"/>
+                <w:sz w:val="24"/>
+                <w:szCs w:val="24"/>
+              </w:rPr>
+              <w:t xml:space="preserve"> 日 （第  </w:t>
+            </w:r>
+            <w:r>
+              <w:rPr>
+                <w:rFonts w:ascii="宋体" w:eastAsia="宋体" w:hAnsi="宋体" w:cs="宋体"/>
+                <w:sz w:val="24"/>
+                <w:szCs w:val="24"/>
+              </w:rPr>
+              <w:t>9</w:t>
+            </w:r>
+            <w:r>
+              <w:rPr>
+                <w:rFonts w:ascii="宋体" w:eastAsia="宋体" w:hAnsi="宋体" w:cs="宋体" w:hint="eastAsia"/>
+                <w:sz w:val="24"/>
+                <w:szCs w:val="24"/>
+              </w:rPr>
+              <w:t xml:space="preserve"> 周）</w:t>
+            </w:r>
+          </w:p>
+          <w:p>
+            <w:pPr>
+              <w:spacing w:line="360" w:lineRule="exact"/>
+              <w:ind w:firstLineChars="177" w:firstLine="425"/>
+              <w:jc w:val="left"/>
+              <w:rPr>
+                <w:rFonts w:ascii="宋体" w:eastAsia="宋体" w:hAnsi="宋体" w:cs="宋体"/>
+                <w:szCs w:val="21"/>
+              </w:rPr>
+            </w:pPr>
+            <w:r>
+              <w:rPr>
+                <w:rFonts w:ascii="宋体" w:eastAsia="宋体" w:hAnsi="宋体" w:cs="宋体" w:hint="eastAsia"/>
+                <w:sz w:val="24"/>
+                <w:szCs w:val="24"/>
+              </w:rPr>
+              <w:t>记事</w:t>
+            </w:r>
+            <w:r>
+              <w:rPr>
+                <w:rFonts w:ascii="宋体" w:eastAsia="宋体" w:hAnsi="宋体" w:cs="宋体" w:hint="eastAsia"/>
+                <w:szCs w:val="21"/>
+              </w:rPr>
+              <w:t>：</w:t>
+            </w:r>
+            <w:r>
+              <w:rPr>
+                <w:rFonts w:ascii="宋体" w:eastAsia="宋体" w:hAnsi="宋体" w:cs="宋体" w:hint="eastAsia"/>
+                <w:sz w:val="24"/>
+                <w:szCs w:val="24"/>
+              </w:rPr>
+              <w:t>根据预先想要进行的分析与可视化,</w:t>
+            </w:r>
+            <w:r>
+              <w:rPr>
+                <w:rFonts w:ascii="宋体" w:eastAsia="宋体" w:hAnsi="宋体" w:cs="宋体"/>
+                <w:sz w:val="24"/>
+                <w:szCs w:val="24"/>
+              </w:rPr>
+              <w:t xml:space="preserve"> </w:t>
+            </w:r>
+            <w:r>
+              <w:rPr>
+                <w:rFonts w:ascii="宋体" w:eastAsia="宋体" w:hAnsi="宋体" w:cs="宋体" w:hint="eastAsia"/>
+                <w:sz w:val="24"/>
+                <w:szCs w:val="24"/>
+              </w:rPr>
+              <w:t>编写程序进行数据的爬取和处理,</w:t>
+            </w:r>
+            <w:r>
+              <w:rPr>
+                <w:rFonts w:ascii="宋体" w:eastAsia="宋体" w:hAnsi="宋体" w:cs="宋体"/>
+                <w:sz w:val="24"/>
+                <w:szCs w:val="24"/>
+              </w:rPr>
+              <w:t xml:space="preserve"> </w:t>
+            </w:r>
+            <w:r>
+              <w:rPr>
+                <w:rFonts w:ascii="宋体" w:eastAsia="宋体" w:hAnsi="宋体" w:cs="宋体" w:hint="eastAsia"/>
+                <w:sz w:val="24"/>
+                <w:szCs w:val="24"/>
+              </w:rPr>
+              <w:t>为进行可视化准备足够的数据.</w:t>
+            </w:r>
+          </w:p>
+          <w:p>
+            <w:pPr>
+              <w:spacing w:line="360" w:lineRule="exact"/>
+              <w:rPr>
+                <w:szCs w:val="21"/>
+              </w:rPr>
+            </w:pPr>
+          </w:p>
+          <w:p>
+            <w:pPr>
+              <w:spacing w:line="360" w:lineRule="exact"/>
+              <w:rPr>
+                <w:szCs w:val="21"/>
+              </w:rPr>
+            </w:pPr>
+          </w:p>
+          <w:p>
+            <w:pPr>
+              <w:spacing w:line="360" w:lineRule="exact"/>
+              <w:rPr>
+                <w:szCs w:val="21"/>
+              </w:rPr>
+            </w:pPr>
+          </w:p>
+          <w:p>
+            <w:pPr>
+              <w:spacing w:line="360" w:lineRule="exact"/>
+              <w:rPr>
+                <w:szCs w:val="21"/>
+              </w:rPr>
+            </w:pPr>
+          </w:p>
+          <w:p>
+            <w:pPr>
+              <w:spacing w:line="360" w:lineRule="exact"/>
+              <w:rPr>
+                <w:szCs w:val="21"/>
+              </w:rPr>
+            </w:pPr>
+          </w:p>
+          <w:p>
+            <w:pPr>
+              <w:spacing w:line="360" w:lineRule="exact"/>
+              <w:rPr>
+                <w:szCs w:val="21"/>
+              </w:rPr>
+            </w:pPr>
+          </w:p>
+          <w:p>
+            <w:pPr>
+              <w:spacing w:line="360" w:lineRule="exact"/>
+              <w:rPr>
+                <w:szCs w:val="21"/>
+              </w:rPr>
+            </w:pPr>
+          </w:p>
+          <w:p>
+            <w:pPr>
+              <w:spacing w:line="360" w:lineRule="exact"/>
+              <w:rPr>
+                <w:szCs w:val="21"/>
+              </w:rPr>
+            </w:pPr>
+          </w:p>
+          <w:p>
+            <w:pPr>
+              <w:spacing w:line="360" w:lineRule="exact"/>
+              <w:rPr>
+                <w:szCs w:val="21"/>
+              </w:rPr>
+            </w:pPr>
+          </w:p>
+          <w:p>
+            <w:pPr>
+              <w:spacing w:line="360" w:lineRule="exact"/>
+              <w:rPr>
+                <w:szCs w:val="21"/>
+              </w:rPr>
+            </w:pPr>
+          </w:p>
+          <w:p>
+            <w:pPr>
+              <w:spacing w:line="360" w:lineRule="exact"/>
+              <w:rPr>
+                <w:szCs w:val="21"/>
+              </w:rPr>
+            </w:pPr>
+          </w:p>
+          <w:p>
+            <w:pPr>
+              <w:spacing w:line="360" w:lineRule="exact"/>
+              <w:rPr>
+                <w:szCs w:val="21"/>
+              </w:rPr>
+            </w:pPr>
+          </w:p>
+          <w:p>
+            <w:pPr>
+              <w:spacing w:line="360" w:lineRule="exact"/>
+              <w:rPr>
+                <w:szCs w:val="21"/>
+              </w:rPr>
+            </w:pPr>
+          </w:p>
+          <w:p>
+            <w:pPr>
+              <w:spacing w:line="360" w:lineRule="exact"/>
+              <w:rPr>
+                <w:szCs w:val="21"/>
+              </w:rPr>
+            </w:pPr>
+          </w:p>
+          <w:p>
+            <w:pPr>
+              <w:spacing w:line="360" w:lineRule="exact"/>
+              <w:rPr>
+                <w:szCs w:val="21"/>
+              </w:rPr>
+            </w:pPr>
+          </w:p>
+          <w:p/>
+        </w:tc>
+      </w:tr>
+      <w:tr>
+        <w:tc>
+          <w:tcPr>
+            <w:tcW w:w="8522" w:type="dxa"/>
+          </w:tcPr>
+          <w:p>
+            <w:pPr>
+              <w:spacing w:line="360" w:lineRule="exact"/>
+              <w:jc w:val="center"/>
+              <w:rPr>
+                <w:rFonts w:ascii="宋体" w:eastAsia="宋体" w:hAnsi="宋体" w:cs="宋体"/>
+                <w:b/>
+                <w:sz w:val="24"/>
+                <w:szCs w:val="24"/>
+              </w:rPr>
+            </w:pPr>
+          </w:p>
+          <w:p>
+            <w:pPr>
+              <w:spacing w:line="360" w:lineRule="exact"/>
+              <w:ind w:firstLineChars="177" w:firstLine="425"/>
+              <w:jc w:val="left"/>
+              <w:rPr>
+                <w:rFonts w:ascii="宋体" w:eastAsia="宋体" w:hAnsi="宋体" w:cs="宋体"/>
+                <w:sz w:val="24"/>
+                <w:szCs w:val="24"/>
+              </w:rPr>
+            </w:pPr>
+            <w:r>
+              <w:rPr>
+                <w:rFonts w:ascii="宋体" w:eastAsia="宋体" w:hAnsi="宋体" w:cs="宋体" w:hint="eastAsia"/>
+                <w:sz w:val="24"/>
+                <w:szCs w:val="24"/>
+              </w:rPr>
+              <w:t xml:space="preserve">时间：  </w:t>
+            </w:r>
+            <w:r>
+              <w:rPr>
+                <w:rFonts w:ascii="宋体" w:eastAsia="宋体" w:hAnsi="宋体" w:cs="宋体"/>
+                <w:sz w:val="24"/>
+                <w:szCs w:val="24"/>
+              </w:rPr>
+              <w:t>2018</w:t>
+            </w:r>
+            <w:r>
+              <w:rPr>
+                <w:rFonts w:ascii="宋体" w:eastAsia="宋体" w:hAnsi="宋体" w:cs="宋体" w:hint="eastAsia"/>
+                <w:sz w:val="24"/>
+                <w:szCs w:val="24"/>
+              </w:rPr>
+              <w:t xml:space="preserve">    年   </w:t>
+            </w:r>
+            <w:r>
+              <w:rPr>
+                <w:rFonts w:ascii="宋体" w:eastAsia="宋体" w:hAnsi="宋体" w:cs="宋体"/>
+                <w:sz w:val="24"/>
+                <w:szCs w:val="24"/>
+              </w:rPr>
+              <w:t>4</w:t>
+            </w:r>
+            <w:r>
+              <w:rPr>
+                <w:rFonts w:ascii="宋体" w:eastAsia="宋体" w:hAnsi="宋体" w:cs="宋体" w:hint="eastAsia"/>
+                <w:sz w:val="24"/>
+                <w:szCs w:val="24"/>
+              </w:rPr>
+              <w:t xml:space="preserve"> 月  </w:t>
+            </w:r>
+            <w:r>
+              <w:rPr>
+                <w:rFonts w:ascii="宋体" w:eastAsia="宋体" w:hAnsi="宋体" w:cs="宋体"/>
+                <w:sz w:val="24"/>
+                <w:szCs w:val="24"/>
+              </w:rPr>
+              <w:t>16</w:t>
+            </w:r>
+            <w:r>
+              <w:rPr>
+                <w:rFonts w:ascii="宋体" w:eastAsia="宋体" w:hAnsi="宋体" w:cs="宋体" w:hint="eastAsia"/>
+                <w:sz w:val="24"/>
+                <w:szCs w:val="24"/>
+              </w:rPr>
+              <w:t xml:space="preserve">  日 （第  </w:t>
+            </w:r>
+            <w:r>
+              <w:rPr>
+                <w:rFonts w:ascii="宋体" w:eastAsia="宋体" w:hAnsi="宋体" w:cs="宋体"/>
+                <w:sz w:val="24"/>
+                <w:szCs w:val="24"/>
+              </w:rPr>
+              <w:t>10</w:t>
+            </w:r>
+            <w:r>
+              <w:rPr>
+                <w:rFonts w:ascii="宋体" w:eastAsia="宋体" w:hAnsi="宋体" w:cs="宋体" w:hint="eastAsia"/>
+                <w:sz w:val="24"/>
+                <w:szCs w:val="24"/>
+              </w:rPr>
+              <w:t xml:space="preserve"> 周）</w:t>
+            </w:r>
+          </w:p>
+          <w:p>
+            <w:pPr>
+              <w:spacing w:line="360" w:lineRule="exact"/>
+              <w:ind w:firstLineChars="176" w:firstLine="422"/>
+              <w:jc w:val="left"/>
+              <w:rPr>
+                <w:rFonts w:ascii="宋体" w:eastAsia="宋体" w:hAnsi="宋体" w:cs="宋体"/>
+                <w:szCs w:val="21"/>
+              </w:rPr>
+            </w:pPr>
+            <w:r>
+              <w:rPr>
+                <w:rFonts w:ascii="宋体" w:eastAsia="宋体" w:hAnsi="宋体" w:cs="宋体" w:hint="eastAsia"/>
+                <w:sz w:val="24"/>
+                <w:szCs w:val="24"/>
+              </w:rPr>
+              <w:t>记事</w:t>
+            </w:r>
+            <w:r>
+              <w:rPr>
+                <w:rFonts w:ascii="宋体" w:eastAsia="宋体" w:hAnsi="宋体" w:cs="宋体" w:hint="eastAsia"/>
+                <w:szCs w:val="21"/>
+              </w:rPr>
+              <w:t>：</w:t>
+            </w:r>
+            <w:r>
+              <w:rPr>
+                <w:rFonts w:ascii="宋体" w:eastAsia="宋体" w:hAnsi="宋体" w:cs="宋体" w:hint="eastAsia"/>
+                <w:sz w:val="24"/>
+                <w:szCs w:val="24"/>
+              </w:rPr>
+              <w:t>根据爬取的数据和分析的结果,</w:t>
+            </w:r>
+            <w:r>
+              <w:rPr>
+                <w:rFonts w:ascii="宋体" w:eastAsia="宋体" w:hAnsi="宋体" w:cs="宋体"/>
+                <w:sz w:val="24"/>
+                <w:szCs w:val="24"/>
+              </w:rPr>
+              <w:t xml:space="preserve"> </w:t>
+            </w:r>
+            <w:r>
+              <w:rPr>
+                <w:rFonts w:ascii="宋体" w:eastAsia="宋体" w:hAnsi="宋体" w:cs="宋体" w:hint="eastAsia"/>
+                <w:sz w:val="24"/>
+                <w:szCs w:val="24"/>
+              </w:rPr>
+              <w:t>完成了论文的初稿</w:t>
+            </w:r>
+          </w:p>
+          <w:p/>
+          <w:p/>
+          <w:p/>
+          <w:p/>
+          <w:p/>
+          <w:p/>
+          <w:p/>
+          <w:p/>
+          <w:p/>
+          <w:p/>
+          <w:p/>
+          <w:p/>
+          <w:p/>
+          <w:p/>
+          <w:p/>
+        </w:tc>
+      </w:tr>
+    </w:tbl>
+    <w:p>
+      <w:r>
+        <w:rPr>
+          <w:rFonts w:hint="eastAsia"/>
+        </w:rPr>
+        <w:t>注：共四类表格，可根据需要复制各类表格并填写；要求每周都有工作记录。</w:t>
+      </w:r>
+    </w:p>
+    <w:p>
+      <w:pPr>
+        <w:widowControl/>
+        <w:jc w:val="center"/>
+        <w:rPr>
+          <w:rFonts w:ascii="黑体" w:eastAsia="黑体"/>
+          <w:sz w:val="32"/>
+          <w:szCs w:val="32"/>
+        </w:rPr>
+      </w:pPr>
+      <w:r>
+        <w:rPr>
+          <w:rFonts w:ascii="黑体" w:eastAsia="黑体" w:hint="eastAsia"/>
+          <w:sz w:val="32"/>
+          <w:szCs w:val="32"/>
+        </w:rPr>
+        <w:lastRenderedPageBreak/>
+        <w:t xml:space="preserve">工 作 记 录 表 </w:t>
+      </w:r>
+    </w:p>
+    <w:tbl>
+      <w:tblPr>
+        <w:tblStyle w:val="a7"/>
+        <w:tblW w:w="8522" w:type="dxa"/>
+        <w:tblLayout w:type="fixed"/>
+        <w:tblLook w:val="04A0" w:firstRow="1" w:lastRow="0" w:firstColumn="1" w:lastColumn="0" w:noHBand="0" w:noVBand="1"/>
+      </w:tblPr>
+      <w:tblGrid>
+        <w:gridCol w:w="8522"/>
+      </w:tblGrid>
+      <w:tr>
+        <w:tc>
+          <w:tcPr>
+            <w:tcW w:w="8522" w:type="dxa"/>
+          </w:tcPr>
+          <w:p>
+            <w:pPr>
+              <w:spacing w:line="360" w:lineRule="exact"/>
+              <w:jc w:val="center"/>
+              <w:rPr>
+                <w:rFonts w:ascii="宋体" w:eastAsia="宋体" w:hAnsi="宋体" w:cs="宋体"/>
+                <w:sz w:val="24"/>
+                <w:szCs w:val="24"/>
+              </w:rPr>
+            </w:pPr>
+          </w:p>
+          <w:p>
+            <w:pPr>
+              <w:spacing w:line="360" w:lineRule="exact"/>
+              <w:ind w:firstLineChars="176" w:firstLine="422"/>
+              <w:jc w:val="left"/>
+              <w:rPr>
+                <w:rFonts w:ascii="宋体" w:eastAsia="宋体" w:hAnsi="宋体" w:cs="宋体"/>
+                <w:sz w:val="24"/>
+                <w:szCs w:val="24"/>
+              </w:rPr>
+            </w:pPr>
+            <w:r>
+              <w:rPr>
+                <w:rFonts w:ascii="宋体" w:eastAsia="宋体" w:hAnsi="宋体" w:cs="宋体" w:hint="eastAsia"/>
+                <w:sz w:val="24"/>
+                <w:szCs w:val="24"/>
+              </w:rPr>
+              <w:t xml:space="preserve">时间：   </w:t>
+            </w:r>
+            <w:r>
+              <w:rPr>
+                <w:rFonts w:ascii="宋体" w:eastAsia="宋体" w:hAnsi="宋体" w:cs="宋体"/>
+                <w:sz w:val="24"/>
+                <w:szCs w:val="24"/>
+              </w:rPr>
+              <w:t>2018</w:t>
+            </w:r>
+            <w:r>
+              <w:rPr>
+                <w:rFonts w:ascii="宋体" w:eastAsia="宋体" w:hAnsi="宋体" w:cs="宋体" w:hint="eastAsia"/>
+                <w:sz w:val="24"/>
+                <w:szCs w:val="24"/>
+              </w:rPr>
+              <w:t xml:space="preserve">   年  </w:t>
+            </w:r>
+            <w:r>
+              <w:rPr>
+                <w:rFonts w:ascii="宋体" w:eastAsia="宋体" w:hAnsi="宋体" w:cs="宋体"/>
+                <w:sz w:val="24"/>
+                <w:szCs w:val="24"/>
+              </w:rPr>
+              <w:t>4</w:t>
+            </w:r>
+            <w:r>
+              <w:rPr>
+                <w:rFonts w:ascii="宋体" w:eastAsia="宋体" w:hAnsi="宋体" w:cs="宋体" w:hint="eastAsia"/>
+                <w:sz w:val="24"/>
+                <w:szCs w:val="24"/>
+              </w:rPr>
+              <w:t xml:space="preserve">  月   </w:t>
+            </w:r>
+            <w:r>
+              <w:rPr>
+                <w:rFonts w:ascii="宋体" w:eastAsia="宋体" w:hAnsi="宋体" w:cs="宋体"/>
+                <w:sz w:val="24"/>
+                <w:szCs w:val="24"/>
+              </w:rPr>
+              <w:t>23</w:t>
+            </w:r>
+            <w:r>
+              <w:rPr>
+                <w:rFonts w:ascii="宋体" w:eastAsia="宋体" w:hAnsi="宋体" w:cs="宋体" w:hint="eastAsia"/>
+                <w:sz w:val="24"/>
+                <w:szCs w:val="24"/>
+              </w:rPr>
+              <w:t xml:space="preserve"> 日 （第  </w:t>
+            </w:r>
+            <w:r>
+              <w:rPr>
+                <w:rFonts w:ascii="宋体" w:eastAsia="宋体" w:hAnsi="宋体" w:cs="宋体"/>
+                <w:sz w:val="24"/>
+                <w:szCs w:val="24"/>
+              </w:rPr>
+              <w:t>11</w:t>
+            </w:r>
+            <w:r>
+              <w:rPr>
+                <w:rFonts w:ascii="宋体" w:eastAsia="宋体" w:hAnsi="宋体" w:cs="宋体" w:hint="eastAsia"/>
+                <w:sz w:val="24"/>
+                <w:szCs w:val="24"/>
+              </w:rPr>
+              <w:t xml:space="preserve"> 周）</w:t>
+            </w:r>
+          </w:p>
+          <w:p>
+            <w:pPr>
+              <w:spacing w:line="360" w:lineRule="exact"/>
+              <w:ind w:firstLineChars="177" w:firstLine="425"/>
+              <w:jc w:val="left"/>
+              <w:rPr>
+                <w:rFonts w:ascii="宋体" w:eastAsia="宋体" w:hAnsi="宋体" w:cs="宋体"/>
+                <w:szCs w:val="21"/>
+              </w:rPr>
+            </w:pPr>
+            <w:r>
+              <w:rPr>
+                <w:rFonts w:ascii="宋体" w:eastAsia="宋体" w:hAnsi="宋体" w:cs="宋体" w:hint="eastAsia"/>
+                <w:sz w:val="24"/>
+                <w:szCs w:val="24"/>
+              </w:rPr>
+              <w:t>记事</w:t>
+            </w:r>
+            <w:r>
+              <w:rPr>
+                <w:rFonts w:ascii="宋体" w:eastAsia="宋体" w:hAnsi="宋体" w:cs="宋体" w:hint="eastAsia"/>
+                <w:szCs w:val="21"/>
+              </w:rPr>
+              <w:t>：</w:t>
+            </w:r>
+            <w:r>
+              <w:rPr>
+                <w:rFonts w:ascii="宋体" w:eastAsia="宋体" w:hAnsi="宋体" w:cs="宋体" w:hint="eastAsia"/>
+                <w:sz w:val="24"/>
+                <w:szCs w:val="24"/>
+              </w:rPr>
+              <w:t>根据预先想要进行的分析与可视化,</w:t>
+            </w:r>
+            <w:r>
+              <w:rPr>
+                <w:rFonts w:ascii="宋体" w:eastAsia="宋体" w:hAnsi="宋体" w:cs="宋体"/>
+                <w:sz w:val="24"/>
+                <w:szCs w:val="24"/>
+              </w:rPr>
+              <w:t xml:space="preserve"> </w:t>
+            </w:r>
+            <w:r>
+              <w:rPr>
+                <w:rFonts w:ascii="宋体" w:eastAsia="宋体" w:hAnsi="宋体" w:cs="宋体" w:hint="eastAsia"/>
+                <w:sz w:val="24"/>
+                <w:szCs w:val="24"/>
+              </w:rPr>
+              <w:t>编写程序进行数据的爬取和处理,</w:t>
+            </w:r>
+            <w:r>
+              <w:rPr>
+                <w:rFonts w:ascii="宋体" w:eastAsia="宋体" w:hAnsi="宋体" w:cs="宋体"/>
+                <w:sz w:val="24"/>
+                <w:szCs w:val="24"/>
+              </w:rPr>
+              <w:t xml:space="preserve"> </w:t>
+            </w:r>
+            <w:r>
+              <w:rPr>
+                <w:rFonts w:ascii="宋体" w:eastAsia="宋体" w:hAnsi="宋体" w:cs="宋体" w:hint="eastAsia"/>
+                <w:sz w:val="24"/>
+                <w:szCs w:val="24"/>
+              </w:rPr>
+              <w:t>为进行可视化准备足够的数据.</w:t>
+            </w:r>
+          </w:p>
+          <w:p>
+            <w:pPr>
+              <w:spacing w:line="360" w:lineRule="exact"/>
+              <w:rPr>
+                <w:szCs w:val="21"/>
+              </w:rPr>
+            </w:pPr>
+          </w:p>
+          <w:p>
+            <w:pPr>
+              <w:spacing w:line="360" w:lineRule="exact"/>
+              <w:rPr>
+                <w:szCs w:val="21"/>
+              </w:rPr>
+            </w:pPr>
+          </w:p>
+          <w:p>
+            <w:pPr>
+              <w:spacing w:line="360" w:lineRule="exact"/>
+              <w:rPr>
+                <w:szCs w:val="21"/>
+              </w:rPr>
+            </w:pPr>
+          </w:p>
+          <w:p>
+            <w:pPr>
+              <w:spacing w:line="360" w:lineRule="exact"/>
+              <w:rPr>
+                <w:szCs w:val="21"/>
+              </w:rPr>
+            </w:pPr>
+          </w:p>
+          <w:p>
+            <w:pPr>
+              <w:spacing w:line="360" w:lineRule="exact"/>
+              <w:rPr>
+                <w:szCs w:val="21"/>
+              </w:rPr>
+            </w:pPr>
+          </w:p>
+          <w:p>
+            <w:pPr>
+              <w:spacing w:line="360" w:lineRule="exact"/>
+              <w:rPr>
+                <w:szCs w:val="21"/>
+              </w:rPr>
+            </w:pPr>
+          </w:p>
+          <w:p>
+            <w:pPr>
+              <w:spacing w:line="360" w:lineRule="exact"/>
+              <w:rPr>
+                <w:szCs w:val="21"/>
+              </w:rPr>
+            </w:pPr>
+          </w:p>
+          <w:p>
+            <w:pPr>
+              <w:spacing w:line="360" w:lineRule="exact"/>
+              <w:rPr>
+                <w:szCs w:val="21"/>
+              </w:rPr>
+            </w:pPr>
+          </w:p>
+          <w:p>
+            <w:pPr>
+              <w:spacing w:line="360" w:lineRule="exact"/>
+              <w:rPr>
+                <w:szCs w:val="21"/>
+              </w:rPr>
+            </w:pPr>
+          </w:p>
+          <w:p>
+            <w:pPr>
+              <w:spacing w:line="360" w:lineRule="exact"/>
+              <w:rPr>
+                <w:szCs w:val="21"/>
+              </w:rPr>
+            </w:pPr>
+          </w:p>
+          <w:p>
+            <w:pPr>
+              <w:spacing w:line="360" w:lineRule="exact"/>
+              <w:rPr>
+                <w:szCs w:val="21"/>
+              </w:rPr>
+            </w:pPr>
+          </w:p>
+          <w:p>
+            <w:pPr>
+              <w:spacing w:line="360" w:lineRule="exact"/>
+              <w:rPr>
+                <w:szCs w:val="21"/>
+              </w:rPr>
+            </w:pPr>
+          </w:p>
+          <w:p>
+            <w:pPr>
+              <w:spacing w:line="360" w:lineRule="exact"/>
+              <w:rPr>
+                <w:szCs w:val="21"/>
+              </w:rPr>
+            </w:pPr>
+          </w:p>
+          <w:p>
+            <w:pPr>
+              <w:spacing w:line="360" w:lineRule="exact"/>
+              <w:rPr>
+                <w:szCs w:val="21"/>
+              </w:rPr>
+            </w:pPr>
+          </w:p>
+          <w:p>
+            <w:pPr>
+              <w:spacing w:line="360" w:lineRule="exact"/>
+              <w:rPr>
+                <w:szCs w:val="21"/>
+              </w:rPr>
+            </w:pPr>
+          </w:p>
+          <w:p/>
+        </w:tc>
+      </w:tr>
+      <w:tr>
+        <w:tc>
+          <w:tcPr>
+            <w:tcW w:w="8522" w:type="dxa"/>
+          </w:tcPr>
+          <w:p>
+            <w:pPr>
+              <w:spacing w:line="360" w:lineRule="exact"/>
+              <w:jc w:val="center"/>
+              <w:rPr>
+                <w:rFonts w:ascii="宋体" w:eastAsia="宋体" w:hAnsi="宋体" w:cs="宋体"/>
+                <w:b/>
+                <w:sz w:val="24"/>
+                <w:szCs w:val="24"/>
+              </w:rPr>
+            </w:pPr>
+          </w:p>
+          <w:p>
+            <w:pPr>
+              <w:spacing w:line="360" w:lineRule="exact"/>
+              <w:ind w:firstLineChars="177" w:firstLine="425"/>
+              <w:jc w:val="left"/>
+              <w:rPr>
+                <w:rFonts w:ascii="宋体" w:eastAsia="宋体" w:hAnsi="宋体" w:cs="宋体"/>
+                <w:sz w:val="24"/>
+                <w:szCs w:val="24"/>
+              </w:rPr>
+            </w:pPr>
+            <w:r>
+              <w:rPr>
+                <w:rFonts w:ascii="宋体" w:eastAsia="宋体" w:hAnsi="宋体" w:cs="宋体" w:hint="eastAsia"/>
+                <w:sz w:val="24"/>
+                <w:szCs w:val="24"/>
+              </w:rPr>
+              <w:t xml:space="preserve">时间：  </w:t>
+            </w:r>
+            <w:r>
+              <w:rPr>
+                <w:rFonts w:ascii="宋体" w:eastAsia="宋体" w:hAnsi="宋体" w:cs="宋体"/>
+                <w:sz w:val="24"/>
+                <w:szCs w:val="24"/>
+              </w:rPr>
+              <w:t>2018</w:t>
+            </w:r>
+            <w:r>
+              <w:rPr>
+                <w:rFonts w:ascii="宋体" w:eastAsia="宋体" w:hAnsi="宋体" w:cs="宋体" w:hint="eastAsia"/>
+                <w:sz w:val="24"/>
+                <w:szCs w:val="24"/>
+              </w:rPr>
+              <w:t xml:space="preserve">    年   </w:t>
+            </w:r>
+            <w:r>
+              <w:rPr>
+                <w:rFonts w:ascii="宋体" w:eastAsia="宋体" w:hAnsi="宋体" w:cs="宋体"/>
+                <w:sz w:val="24"/>
+                <w:szCs w:val="24"/>
+              </w:rPr>
+              <w:t>4</w:t>
+            </w:r>
+            <w:r>
+              <w:rPr>
+                <w:rFonts w:ascii="宋体" w:eastAsia="宋体" w:hAnsi="宋体" w:cs="宋体" w:hint="eastAsia"/>
+                <w:sz w:val="24"/>
+                <w:szCs w:val="24"/>
+              </w:rPr>
+              <w:t xml:space="preserve"> 月  </w:t>
+            </w:r>
+            <w:r>
+              <w:rPr>
+                <w:rFonts w:ascii="宋体" w:eastAsia="宋体" w:hAnsi="宋体" w:cs="宋体"/>
+                <w:sz w:val="24"/>
+                <w:szCs w:val="24"/>
+              </w:rPr>
+              <w:t>30</w:t>
+            </w:r>
+            <w:r>
+              <w:rPr>
+                <w:rFonts w:ascii="宋体" w:eastAsia="宋体" w:hAnsi="宋体" w:cs="宋体" w:hint="eastAsia"/>
+                <w:sz w:val="24"/>
+                <w:szCs w:val="24"/>
+              </w:rPr>
+              <w:t xml:space="preserve">  日 （第  </w:t>
+            </w:r>
+            <w:r>
+              <w:rPr>
+                <w:rFonts w:ascii="宋体" w:eastAsia="宋体" w:hAnsi="宋体" w:cs="宋体"/>
+                <w:sz w:val="24"/>
+                <w:szCs w:val="24"/>
+              </w:rPr>
+              <w:t>12</w:t>
+            </w:r>
+            <w:r>
+              <w:rPr>
+                <w:rFonts w:ascii="宋体" w:eastAsia="宋体" w:hAnsi="宋体" w:cs="宋体" w:hint="eastAsia"/>
+                <w:sz w:val="24"/>
+                <w:szCs w:val="24"/>
+              </w:rPr>
+              <w:t xml:space="preserve"> 周）</w:t>
+            </w:r>
+          </w:p>
+          <w:p>
+            <w:pPr>
+              <w:spacing w:line="360" w:lineRule="exact"/>
+              <w:ind w:firstLineChars="176" w:firstLine="422"/>
+              <w:jc w:val="left"/>
+              <w:rPr>
+                <w:rFonts w:ascii="宋体" w:eastAsia="宋体" w:hAnsi="宋体" w:cs="宋体"/>
+                <w:szCs w:val="21"/>
+              </w:rPr>
+            </w:pPr>
+            <w:r>
+              <w:rPr>
+                <w:rFonts w:ascii="宋体" w:eastAsia="宋体" w:hAnsi="宋体" w:cs="宋体" w:hint="eastAsia"/>
+                <w:sz w:val="24"/>
+                <w:szCs w:val="24"/>
+              </w:rPr>
+              <w:t>记事</w:t>
+            </w:r>
+            <w:r>
+              <w:rPr>
+                <w:rFonts w:ascii="宋体" w:eastAsia="宋体" w:hAnsi="宋体" w:cs="宋体" w:hint="eastAsia"/>
+                <w:szCs w:val="21"/>
+              </w:rPr>
+              <w:t>：</w:t>
+            </w:r>
+            <w:r>
+              <w:rPr>
+                <w:rFonts w:ascii="宋体" w:eastAsia="宋体" w:hAnsi="宋体" w:cs="宋体" w:hint="eastAsia"/>
+                <w:sz w:val="24"/>
+                <w:szCs w:val="24"/>
+              </w:rPr>
+              <w:t>根据爬取的数据和分析的结果,</w:t>
+            </w:r>
+            <w:r>
+              <w:rPr>
+                <w:rFonts w:ascii="宋体" w:eastAsia="宋体" w:hAnsi="宋体" w:cs="宋体"/>
+                <w:sz w:val="24"/>
+                <w:szCs w:val="24"/>
+              </w:rPr>
+              <w:t xml:space="preserve"> </w:t>
+            </w:r>
+            <w:r>
+              <w:rPr>
+                <w:rFonts w:ascii="宋体" w:eastAsia="宋体" w:hAnsi="宋体" w:cs="宋体" w:hint="eastAsia"/>
+                <w:sz w:val="24"/>
+                <w:szCs w:val="24"/>
+              </w:rPr>
+              <w:t>完成了论文的初稿</w:t>
+            </w:r>
+          </w:p>
+          <w:p/>
+          <w:p/>
+          <w:p/>
+          <w:p/>
+          <w:p/>
+          <w:p/>
+          <w:p/>
+          <w:p/>
+          <w:p/>
+          <w:p/>
+          <w:p/>
+          <w:p/>
+          <w:p/>
+          <w:p/>
+          <w:p/>
+        </w:tc>
+      </w:tr>
+    </w:tbl>
+    <w:p>
+      <w:r>
+        <w:rPr>
+          <w:rFonts w:hint="eastAsia"/>
+        </w:rPr>
+        <w:t>注：共四类表格，可根据需要复制各类表格并填写；要求每周都有工作记录。</w:t>
+      </w:r>
+    </w:p>
+    <w:p>
+      <w:pPr>
+        <w:widowControl/>
+        <w:jc w:val="center"/>
+        <w:rPr>
+          <w:rFonts w:ascii="黑体" w:eastAsia="黑体"/>
+          <w:sz w:val="32"/>
+          <w:szCs w:val="32"/>
+        </w:rPr>
+      </w:pPr>
+      <w:r>
+        <w:rPr>
+          <w:rFonts w:ascii="黑体" w:eastAsia="黑体" w:hint="eastAsia"/>
+          <w:sz w:val="32"/>
+          <w:szCs w:val="32"/>
+        </w:rPr>
+        <w:lastRenderedPageBreak/>
+        <w:t xml:space="preserve">工 作 记 录 表 </w:t>
+      </w:r>
+    </w:p>
+    <w:tbl>
+      <w:tblPr>
+        <w:tblStyle w:val="a7"/>
+        <w:tblW w:w="8522" w:type="dxa"/>
+        <w:tblLayout w:type="fixed"/>
+        <w:tblLook w:val="04A0" w:firstRow="1" w:lastRow="0" w:firstColumn="1" w:lastColumn="0" w:noHBand="0" w:noVBand="1"/>
+      </w:tblPr>
+      <w:tblGrid>
+        <w:gridCol w:w="8522"/>
+      </w:tblGrid>
+      <w:tr>
+        <w:tc>
+          <w:tcPr>
+            <w:tcW w:w="8522" w:type="dxa"/>
+          </w:tcPr>
+          <w:p>
+            <w:pPr>
+              <w:spacing w:line="360" w:lineRule="exact"/>
+              <w:jc w:val="center"/>
+              <w:rPr>
+                <w:rFonts w:ascii="宋体" w:eastAsia="宋体" w:hAnsi="宋体" w:cs="宋体"/>
+                <w:sz w:val="24"/>
+                <w:szCs w:val="24"/>
+              </w:rPr>
+            </w:pPr>
+          </w:p>
+          <w:p>
+            <w:pPr>
+              <w:spacing w:line="360" w:lineRule="exact"/>
+              <w:ind w:firstLineChars="176" w:firstLine="422"/>
+              <w:jc w:val="left"/>
+              <w:rPr>
+                <w:rFonts w:ascii="宋体" w:eastAsia="宋体" w:hAnsi="宋体" w:cs="宋体"/>
+                <w:sz w:val="24"/>
+                <w:szCs w:val="24"/>
+              </w:rPr>
+            </w:pPr>
+            <w:r>
+              <w:rPr>
+                <w:rFonts w:ascii="宋体" w:eastAsia="宋体" w:hAnsi="宋体" w:cs="宋体" w:hint="eastAsia"/>
+                <w:sz w:val="24"/>
+                <w:szCs w:val="24"/>
+              </w:rPr>
+              <w:t xml:space="preserve">时间：   </w:t>
+            </w:r>
+            <w:r>
+              <w:rPr>
+                <w:rFonts w:ascii="宋体" w:eastAsia="宋体" w:hAnsi="宋体" w:cs="宋体"/>
+                <w:sz w:val="24"/>
+                <w:szCs w:val="24"/>
+              </w:rPr>
+              <w:t>2018</w:t>
+            </w:r>
+            <w:r>
+              <w:rPr>
+                <w:rFonts w:ascii="宋体" w:eastAsia="宋体" w:hAnsi="宋体" w:cs="宋体" w:hint="eastAsia"/>
+                <w:sz w:val="24"/>
+                <w:szCs w:val="24"/>
+              </w:rPr>
+              <w:t xml:space="preserve">   年  </w:t>
+            </w:r>
+            <w:r>
+              <w:rPr>
+                <w:rFonts w:ascii="宋体" w:eastAsia="宋体" w:hAnsi="宋体" w:cs="宋体"/>
+                <w:sz w:val="24"/>
+                <w:szCs w:val="24"/>
+              </w:rPr>
+              <w:t>5</w:t>
+            </w:r>
+            <w:r>
+              <w:rPr>
+                <w:rFonts w:ascii="宋体" w:eastAsia="宋体" w:hAnsi="宋体" w:cs="宋体" w:hint="eastAsia"/>
+                <w:sz w:val="24"/>
+                <w:szCs w:val="24"/>
+              </w:rPr>
+              <w:t xml:space="preserve">  月   </w:t>
+            </w:r>
+            <w:r>
+              <w:rPr>
+                <w:rFonts w:ascii="宋体" w:eastAsia="宋体" w:hAnsi="宋体" w:cs="宋体"/>
+                <w:sz w:val="24"/>
+                <w:szCs w:val="24"/>
+              </w:rPr>
+              <w:t>7</w:t>
+            </w:r>
+            <w:r>
+              <w:rPr>
+                <w:rFonts w:ascii="宋体" w:eastAsia="宋体" w:hAnsi="宋体" w:cs="宋体" w:hint="eastAsia"/>
+                <w:sz w:val="24"/>
+                <w:szCs w:val="24"/>
+              </w:rPr>
+              <w:t xml:space="preserve"> 日 （第  </w:t>
+            </w:r>
+            <w:r>
+              <w:rPr>
+                <w:rFonts w:ascii="宋体" w:eastAsia="宋体" w:hAnsi="宋体" w:cs="宋体"/>
+                <w:sz w:val="24"/>
+                <w:szCs w:val="24"/>
+              </w:rPr>
+              <w:t>1</w:t>
+            </w:r>
+            <w:r>
+              <w:rPr>
+                <w:rFonts w:ascii="宋体" w:eastAsia="宋体" w:hAnsi="宋体" w:cs="宋体"/>
+                <w:sz w:val="24"/>
+                <w:szCs w:val="24"/>
+              </w:rPr>
+              <w:t>3</w:t>
+            </w:r>
+            <w:r>
+              <w:rPr>
+                <w:rFonts w:ascii="宋体" w:eastAsia="宋体" w:hAnsi="宋体" w:cs="宋体" w:hint="eastAsia"/>
+                <w:sz w:val="24"/>
+                <w:szCs w:val="24"/>
+              </w:rPr>
+              <w:t xml:space="preserve"> 周）</w:t>
+            </w:r>
+          </w:p>
+          <w:p>
+            <w:pPr>
+              <w:spacing w:line="360" w:lineRule="exact"/>
+              <w:ind w:firstLineChars="177" w:firstLine="425"/>
+              <w:jc w:val="left"/>
+              <w:rPr>
+                <w:rFonts w:ascii="宋体" w:eastAsia="宋体" w:hAnsi="宋体" w:cs="宋体"/>
+                <w:szCs w:val="21"/>
+              </w:rPr>
+            </w:pPr>
+            <w:r>
+              <w:rPr>
+                <w:rFonts w:ascii="宋体" w:eastAsia="宋体" w:hAnsi="宋体" w:cs="宋体" w:hint="eastAsia"/>
+                <w:sz w:val="24"/>
+                <w:szCs w:val="24"/>
+              </w:rPr>
+              <w:t>记事</w:t>
+            </w:r>
+            <w:r>
+              <w:rPr>
+                <w:rFonts w:ascii="宋体" w:eastAsia="宋体" w:hAnsi="宋体" w:cs="宋体" w:hint="eastAsia"/>
+                <w:szCs w:val="21"/>
+              </w:rPr>
+              <w:t>：</w:t>
+            </w:r>
+            <w:r>
+              <w:rPr>
+                <w:rFonts w:ascii="宋体" w:eastAsia="宋体" w:hAnsi="宋体" w:cs="宋体" w:hint="eastAsia"/>
+                <w:sz w:val="24"/>
+                <w:szCs w:val="24"/>
+              </w:rPr>
+              <w:t>根据预先想要进行的分析与可视化,</w:t>
+            </w:r>
+            <w:r>
+              <w:rPr>
+                <w:rFonts w:ascii="宋体" w:eastAsia="宋体" w:hAnsi="宋体" w:cs="宋体"/>
+                <w:sz w:val="24"/>
+                <w:szCs w:val="24"/>
+              </w:rPr>
+              <w:t xml:space="preserve"> </w:t>
+            </w:r>
+            <w:r>
+              <w:rPr>
+                <w:rFonts w:ascii="宋体" w:eastAsia="宋体" w:hAnsi="宋体" w:cs="宋体" w:hint="eastAsia"/>
+                <w:sz w:val="24"/>
+                <w:szCs w:val="24"/>
+              </w:rPr>
+              <w:t>编写程序进行数据的爬取和处理,</w:t>
+            </w:r>
+            <w:r>
+              <w:rPr>
+                <w:rFonts w:ascii="宋体" w:eastAsia="宋体" w:hAnsi="宋体" w:cs="宋体"/>
+                <w:sz w:val="24"/>
+                <w:szCs w:val="24"/>
+              </w:rPr>
+              <w:t xml:space="preserve"> </w:t>
+            </w:r>
+            <w:r>
+              <w:rPr>
+                <w:rFonts w:ascii="宋体" w:eastAsia="宋体" w:hAnsi="宋体" w:cs="宋体" w:hint="eastAsia"/>
+                <w:sz w:val="24"/>
+                <w:szCs w:val="24"/>
+              </w:rPr>
+              <w:t>为进行可视化准备足够的数据.</w:t>
+            </w:r>
+          </w:p>
+          <w:p>
+            <w:pPr>
+              <w:spacing w:line="360" w:lineRule="exact"/>
+              <w:rPr>
+                <w:szCs w:val="21"/>
+              </w:rPr>
+            </w:pPr>
+          </w:p>
+          <w:p>
+            <w:pPr>
+              <w:spacing w:line="360" w:lineRule="exact"/>
+              <w:rPr>
+                <w:szCs w:val="21"/>
+              </w:rPr>
+            </w:pPr>
+          </w:p>
+          <w:p>
+            <w:pPr>
+              <w:spacing w:line="360" w:lineRule="exact"/>
+              <w:rPr>
+                <w:szCs w:val="21"/>
+              </w:rPr>
+            </w:pPr>
+          </w:p>
+          <w:p>
+            <w:pPr>
+              <w:spacing w:line="360" w:lineRule="exact"/>
+              <w:rPr>
+                <w:szCs w:val="21"/>
+              </w:rPr>
+            </w:pPr>
+          </w:p>
+          <w:p>
+            <w:pPr>
+              <w:spacing w:line="360" w:lineRule="exact"/>
+              <w:rPr>
+                <w:szCs w:val="21"/>
+              </w:rPr>
+            </w:pPr>
+          </w:p>
+          <w:p>
+            <w:pPr>
+              <w:spacing w:line="360" w:lineRule="exact"/>
+              <w:rPr>
+                <w:szCs w:val="21"/>
+              </w:rPr>
+            </w:pPr>
+          </w:p>
+          <w:p>
+            <w:pPr>
+              <w:spacing w:line="360" w:lineRule="exact"/>
+              <w:rPr>
+                <w:szCs w:val="21"/>
+              </w:rPr>
+            </w:pPr>
+          </w:p>
+          <w:p>
+            <w:pPr>
+              <w:spacing w:line="360" w:lineRule="exact"/>
+              <w:rPr>
+                <w:szCs w:val="21"/>
+              </w:rPr>
+            </w:pPr>
+          </w:p>
+          <w:p>
+            <w:pPr>
+              <w:spacing w:line="360" w:lineRule="exact"/>
+              <w:rPr>
+                <w:szCs w:val="21"/>
+              </w:rPr>
+            </w:pPr>
+          </w:p>
+          <w:p>
+            <w:pPr>
+              <w:spacing w:line="360" w:lineRule="exact"/>
+              <w:rPr>
+                <w:szCs w:val="21"/>
+              </w:rPr>
+            </w:pPr>
+          </w:p>
+          <w:p>
+            <w:pPr>
+              <w:spacing w:line="360" w:lineRule="exact"/>
+              <w:rPr>
+                <w:szCs w:val="21"/>
+              </w:rPr>
+            </w:pPr>
+          </w:p>
+          <w:p>
+            <w:pPr>
+              <w:spacing w:line="360" w:lineRule="exact"/>
+              <w:rPr>
+                <w:szCs w:val="21"/>
+              </w:rPr>
+            </w:pPr>
+          </w:p>
+          <w:p>
+            <w:pPr>
+              <w:spacing w:line="360" w:lineRule="exact"/>
+              <w:rPr>
+                <w:szCs w:val="21"/>
+              </w:rPr>
+            </w:pPr>
+          </w:p>
+          <w:p>
+            <w:pPr>
+              <w:spacing w:line="360" w:lineRule="exact"/>
+              <w:rPr>
+                <w:szCs w:val="21"/>
+              </w:rPr>
+            </w:pPr>
+          </w:p>
+          <w:p>
+            <w:pPr>
+              <w:spacing w:line="360" w:lineRule="exact"/>
+              <w:rPr>
+                <w:szCs w:val="21"/>
+              </w:rPr>
+            </w:pPr>
+          </w:p>
+          <w:p/>
+        </w:tc>
+      </w:tr>
+      <w:tr>
+        <w:tc>
+          <w:tcPr>
+            <w:tcW w:w="8522" w:type="dxa"/>
+          </w:tcPr>
+          <w:p>
+            <w:pPr>
+              <w:spacing w:line="360" w:lineRule="exact"/>
+              <w:jc w:val="center"/>
+              <w:rPr>
+                <w:rFonts w:ascii="宋体" w:eastAsia="宋体" w:hAnsi="宋体" w:cs="宋体"/>
+                <w:b/>
+                <w:sz w:val="24"/>
+                <w:szCs w:val="24"/>
+              </w:rPr>
+            </w:pPr>
+          </w:p>
+          <w:p>
+            <w:pPr>
+              <w:spacing w:line="360" w:lineRule="exact"/>
+              <w:ind w:firstLineChars="177" w:firstLine="425"/>
+              <w:jc w:val="left"/>
+              <w:rPr>
+                <w:rFonts w:ascii="宋体" w:eastAsia="宋体" w:hAnsi="宋体" w:cs="宋体"/>
+                <w:sz w:val="24"/>
+                <w:szCs w:val="24"/>
+              </w:rPr>
+            </w:pPr>
+            <w:r>
+              <w:rPr>
+                <w:rFonts w:ascii="宋体" w:eastAsia="宋体" w:hAnsi="宋体" w:cs="宋体" w:hint="eastAsia"/>
+                <w:sz w:val="24"/>
+                <w:szCs w:val="24"/>
+              </w:rPr>
+              <w:t xml:space="preserve">时间：  </w:t>
+            </w:r>
+            <w:r>
+              <w:rPr>
+                <w:rFonts w:ascii="宋体" w:eastAsia="宋体" w:hAnsi="宋体" w:cs="宋体"/>
+                <w:sz w:val="24"/>
+                <w:szCs w:val="24"/>
+              </w:rPr>
+              <w:t>2018</w:t>
+            </w:r>
+            <w:r>
+              <w:rPr>
+                <w:rFonts w:ascii="宋体" w:eastAsia="宋体" w:hAnsi="宋体" w:cs="宋体" w:hint="eastAsia"/>
+                <w:sz w:val="24"/>
+                <w:szCs w:val="24"/>
+              </w:rPr>
+              <w:t xml:space="preserve">    年   </w:t>
+            </w:r>
+            <w:r>
+              <w:rPr>
+                <w:rFonts w:ascii="宋体" w:eastAsia="宋体" w:hAnsi="宋体" w:cs="宋体"/>
+                <w:sz w:val="24"/>
+                <w:szCs w:val="24"/>
+              </w:rPr>
+              <w:t>5</w:t>
+            </w:r>
+            <w:r>
+              <w:rPr>
+                <w:rFonts w:ascii="宋体" w:eastAsia="宋体" w:hAnsi="宋体" w:cs="宋体" w:hint="eastAsia"/>
+                <w:sz w:val="24"/>
+                <w:szCs w:val="24"/>
+              </w:rPr>
+              <w:t xml:space="preserve"> 月  </w:t>
+            </w:r>
+            <w:r>
+              <w:rPr>
+                <w:rFonts w:ascii="宋体" w:eastAsia="宋体" w:hAnsi="宋体" w:cs="宋体"/>
+                <w:sz w:val="24"/>
+                <w:szCs w:val="24"/>
+              </w:rPr>
+              <w:t>14</w:t>
+            </w:r>
+            <w:r>
+              <w:rPr>
+                <w:rFonts w:ascii="宋体" w:eastAsia="宋体" w:hAnsi="宋体" w:cs="宋体" w:hint="eastAsia"/>
+                <w:sz w:val="24"/>
+                <w:szCs w:val="24"/>
+              </w:rPr>
+              <w:t xml:space="preserve">  日 （第  </w:t>
+            </w:r>
+            <w:r>
+              <w:rPr>
+                <w:rFonts w:ascii="宋体" w:eastAsia="宋体" w:hAnsi="宋体" w:cs="宋体"/>
+                <w:sz w:val="24"/>
+                <w:szCs w:val="24"/>
+              </w:rPr>
+              <w:t>1</w:t>
+            </w:r>
+            <w:r>
+              <w:rPr>
+                <w:rFonts w:ascii="宋体" w:eastAsia="宋体" w:hAnsi="宋体" w:cs="宋体"/>
+                <w:sz w:val="24"/>
+                <w:szCs w:val="24"/>
+              </w:rPr>
+              <w:t>4</w:t>
+            </w:r>
+            <w:r>
+              <w:rPr>
+                <w:rFonts w:ascii="宋体" w:eastAsia="宋体" w:hAnsi="宋体" w:cs="宋体" w:hint="eastAsia"/>
+                <w:sz w:val="24"/>
+                <w:szCs w:val="24"/>
+              </w:rPr>
+              <w:t xml:space="preserve"> 周）</w:t>
+            </w:r>
+          </w:p>
+          <w:p>
+            <w:pPr>
+              <w:spacing w:line="360" w:lineRule="exact"/>
+              <w:ind w:firstLineChars="176" w:firstLine="422"/>
+              <w:jc w:val="left"/>
+              <w:rPr>
+                <w:rFonts w:ascii="宋体" w:eastAsia="宋体" w:hAnsi="宋体" w:cs="宋体"/>
+                <w:szCs w:val="21"/>
+              </w:rPr>
+            </w:pPr>
+            <w:r>
+              <w:rPr>
+                <w:rFonts w:ascii="宋体" w:eastAsia="宋体" w:hAnsi="宋体" w:cs="宋体" w:hint="eastAsia"/>
+                <w:sz w:val="24"/>
+                <w:szCs w:val="24"/>
+              </w:rPr>
+              <w:t>记事</w:t>
+            </w:r>
+            <w:r>
+              <w:rPr>
+                <w:rFonts w:ascii="宋体" w:eastAsia="宋体" w:hAnsi="宋体" w:cs="宋体" w:hint="eastAsia"/>
+                <w:szCs w:val="21"/>
+              </w:rPr>
+              <w:t>：</w:t>
+            </w:r>
+            <w:r>
+              <w:rPr>
+                <w:rFonts w:ascii="宋体" w:eastAsia="宋体" w:hAnsi="宋体" w:cs="宋体" w:hint="eastAsia"/>
+                <w:sz w:val="24"/>
+                <w:szCs w:val="24"/>
+              </w:rPr>
+              <w:t>根据爬取的数据和分析的结果,</w:t>
+            </w:r>
+            <w:r>
+              <w:rPr>
+                <w:rFonts w:ascii="宋体" w:eastAsia="宋体" w:hAnsi="宋体" w:cs="宋体"/>
+                <w:sz w:val="24"/>
+                <w:szCs w:val="24"/>
+              </w:rPr>
+              <w:t xml:space="preserve"> </w:t>
+            </w:r>
+            <w:r>
+              <w:rPr>
+                <w:rFonts w:ascii="宋体" w:eastAsia="宋体" w:hAnsi="宋体" w:cs="宋体" w:hint="eastAsia"/>
+                <w:sz w:val="24"/>
+                <w:szCs w:val="24"/>
+              </w:rPr>
+              <w:t>完成了论文的初稿</w:t>
+            </w:r>
+          </w:p>
+          <w:p/>
+          <w:p/>
+          <w:p/>
+          <w:p/>
+          <w:p/>
+          <w:p/>
+          <w:p/>
+          <w:p/>
+          <w:p/>
+          <w:p/>
+          <w:p/>
+          <w:p/>
+          <w:p/>
+          <w:p/>
+          <w:p/>
+        </w:tc>
+      </w:tr>
+    </w:tbl>
+    <w:p>
+      <w:r>
+        <w:rPr>
+          <w:rFonts w:hint="eastAsia"/>
+        </w:rPr>
+        <w:t>注：共四类表格，可根据需要复制各类表格并填写；要求每周都有工作记录。</w:t>
+      </w:r>
+      <w:bookmarkStart w:id="0" w:name="_GoBack"/>
+      <w:bookmarkEnd w:id="0"/>
     </w:p>
     <w:sectPr>
       <w:pgSz w:w="11906" w:h="16838"/>

--- a/word/打包/工作记录本.docx
+++ b/word/打包/工作记录本.docx
@@ -58,7 +58,7 @@
                     </pic:cNvPicPr>
                   </pic:nvPicPr>
                   <pic:blipFill>
-                    <a:blip r:embed="rId7">
+                    <a:blip r:embed="rId8">
                       <a:extLst>
                         <a:ext uri="{28A0092B-C50C-407E-A947-70E740481C1C}">
                           <a14:useLocalDpi xmlns:a14="http://schemas.microsoft.com/office/drawing/2010/main" val="0"/>
@@ -1202,7 +1202,7 @@
                 <w:sz w:val="24"/>
                 <w:szCs w:val="24"/>
               </w:rPr>
-              <w:t>3</w:t>
+              <w:t>1</w:t>
             </w:r>
             <w:r>
               <w:rPr>
@@ -1250,6 +1250,30 @@
                 <w:sz w:val="24"/>
                 <w:szCs w:val="24"/>
               </w:rPr>
+              <w:t>5</w:t>
+            </w:r>
+            <w:r>
+              <w:rPr>
+                <w:rFonts w:ascii="宋体" w:eastAsia="宋体" w:hAnsi="宋体" w:cs="宋体" w:hint="eastAsia"/>
+                <w:sz w:val="24"/>
+                <w:szCs w:val="24"/>
+              </w:rPr>
+              <w:t xml:space="preserve"> 月  </w:t>
+            </w:r>
+            <w:r>
+              <w:rPr>
+                <w:rFonts w:ascii="宋体" w:eastAsia="宋体" w:hAnsi="宋体" w:cs="宋体"/>
+                <w:sz w:val="24"/>
+                <w:szCs w:val="24"/>
+              </w:rPr>
+              <w:t>1</w:t>
+            </w:r>
+            <w:r>
+              <w:rPr>
+                <w:rFonts w:ascii="宋体" w:eastAsia="宋体" w:hAnsi="宋体" w:cs="宋体"/>
+                <w:sz w:val="24"/>
+                <w:szCs w:val="24"/>
+              </w:rPr>
               <w:t>4</w:t>
             </w:r>
             <w:r>
@@ -1258,22 +1282,6 @@
                 <w:sz w:val="24"/>
                 <w:szCs w:val="24"/>
               </w:rPr>
-              <w:t xml:space="preserve"> 月  </w:t>
-            </w:r>
-            <w:r>
-              <w:rPr>
-                <w:rFonts w:ascii="宋体" w:eastAsia="宋体" w:hAnsi="宋体" w:cs="宋体"/>
-                <w:sz w:val="24"/>
-                <w:szCs w:val="24"/>
-              </w:rPr>
-              <w:t>16</w:t>
-            </w:r>
-            <w:r>
-              <w:rPr>
-                <w:rFonts w:ascii="宋体" w:eastAsia="宋体" w:hAnsi="宋体" w:cs="宋体" w:hint="eastAsia"/>
-                <w:sz w:val="24"/>
-                <w:szCs w:val="24"/>
-              </w:rPr>
               <w:t xml:space="preserve"> 日（共 </w:t>
             </w:r>
             <w:r>
@@ -1282,7 +1290,7 @@
                 <w:sz w:val="24"/>
                 <w:szCs w:val="24"/>
               </w:rPr>
-              <w:t>7</w:t>
+              <w:t>14</w:t>
             </w:r>
             <w:r>
               <w:rPr>
@@ -4448,23 +4456,15 @@
                 <w:sz w:val="24"/>
                 <w:szCs w:val="24"/>
               </w:rPr>
-              <w:t>讨论进度和方向以及遇到的困难,</w:t>
-            </w:r>
-            <w:r>
-              <w:rPr>
-                <w:rFonts w:ascii="宋体" w:eastAsia="宋体" w:hAnsi="宋体" w:cs="宋体"/>
-                <w:sz w:val="24"/>
-                <w:szCs w:val="24"/>
-              </w:rPr>
-              <w:t xml:space="preserve"> </w:t>
-            </w:r>
-            <w:r>
-              <w:rPr>
-                <w:rFonts w:ascii="宋体" w:eastAsia="宋体" w:hAnsi="宋体" w:cs="宋体" w:hint="eastAsia"/>
-                <w:sz w:val="24"/>
-                <w:szCs w:val="24"/>
-              </w:rPr>
-              <w:t>导师提供解决方法</w:t>
+              <w:t>和指导老师进行题目的初步探讨，和老师交换了关于题目的意见和</w:t>
+            </w:r>
+            <w:r>
+              <w:rPr>
+                <w:rFonts w:ascii="宋体" w:eastAsia="宋体" w:hAnsi="宋体" w:cs="宋体" w:hint="eastAsia"/>
+                <w:sz w:val="24"/>
+                <w:szCs w:val="24"/>
+              </w:rPr>
+              <w:t>见解， 根据老师的要求进行题目研究的细节的具体化，为下一步进行技术上的选择做好准备。</w:t>
             </w:r>
           </w:p>
           <w:p>
@@ -4794,77 +4794,45 @@
                 <w:sz w:val="24"/>
                 <w:szCs w:val="24"/>
               </w:rPr>
-              <w:t>讨论进度和方向以及遇到的困难,</w:t>
-            </w:r>
-            <w:r>
-              <w:rPr>
-                <w:rFonts w:ascii="宋体" w:eastAsia="宋体" w:hAnsi="宋体" w:cs="宋体"/>
-                <w:sz w:val="24"/>
-                <w:szCs w:val="24"/>
+              <w:t>把自己关于题目的看法和具体的实现细节向老师做汇报，</w:t>
+            </w:r>
+            <w:r>
+              <w:rPr>
+                <w:rFonts w:ascii="宋体" w:eastAsia="宋体" w:hAnsi="宋体" w:cs="宋体" w:hint="eastAsia"/>
+                <w:sz w:val="24"/>
+                <w:szCs w:val="24"/>
+              </w:rPr>
+              <w:t>同时向老师讲述了自己关于论文在技术上的实现相关的选择，老师对这些进行了解之后做出了相关的考虑，并决定了论文的基本方向和技术选择。</w:t>
+            </w:r>
+            <w:r>
+              <w:rPr>
+                <w:rFonts w:ascii="宋体" w:eastAsia="宋体" w:hAnsi="宋体" w:cs="宋体"/>
+                <w:szCs w:val="21"/>
               </w:rPr>
               <w:t xml:space="preserve"> </w:t>
             </w:r>
-            <w:r>
-              <w:rPr>
-                <w:rFonts w:ascii="宋体" w:eastAsia="宋体" w:hAnsi="宋体" w:cs="宋体" w:hint="eastAsia"/>
-                <w:sz w:val="24"/>
-                <w:szCs w:val="24"/>
-              </w:rPr>
-              <w:t>导师提供解决方法</w:t>
-            </w:r>
-          </w:p>
-          <w:p>
-            <w:pPr>
-              <w:spacing w:line="360" w:lineRule="exact"/>
-              <w:rPr>
-                <w:szCs w:val="21"/>
-              </w:rPr>
-            </w:pPr>
-          </w:p>
-          <w:p>
-            <w:pPr>
-              <w:spacing w:line="360" w:lineRule="exact"/>
-              <w:rPr>
-                <w:szCs w:val="21"/>
-              </w:rPr>
-            </w:pPr>
-          </w:p>
-          <w:p>
-            <w:pPr>
-              <w:spacing w:line="360" w:lineRule="exact"/>
-              <w:rPr>
-                <w:szCs w:val="21"/>
-              </w:rPr>
-            </w:pPr>
-          </w:p>
-          <w:p>
-            <w:pPr>
-              <w:spacing w:line="360" w:lineRule="exact"/>
-              <w:rPr>
-                <w:szCs w:val="21"/>
-              </w:rPr>
-            </w:pPr>
-          </w:p>
-          <w:p>
-            <w:pPr>
-              <w:spacing w:line="360" w:lineRule="exact"/>
-              <w:rPr>
-                <w:szCs w:val="21"/>
-              </w:rPr>
-            </w:pPr>
-          </w:p>
-          <w:p>
-            <w:pPr>
-              <w:spacing w:line="360" w:lineRule="exact"/>
-              <w:rPr>
-                <w:szCs w:val="21"/>
-              </w:rPr>
-            </w:pPr>
-          </w:p>
-          <w:p>
-            <w:pPr>
-              <w:spacing w:line="360" w:lineRule="exact"/>
-              <w:rPr>
+          </w:p>
+          <w:p>
+            <w:pPr>
+              <w:spacing w:line="360" w:lineRule="exact"/>
+              <w:rPr>
+                <w:szCs w:val="21"/>
+              </w:rPr>
+            </w:pPr>
+          </w:p>
+          <w:p>
+            <w:pPr>
+              <w:spacing w:line="360" w:lineRule="exact"/>
+              <w:rPr>
+                <w:szCs w:val="21"/>
+              </w:rPr>
+            </w:pPr>
+          </w:p>
+          <w:p>
+            <w:pPr>
+              <w:spacing w:line="360" w:lineRule="exact"/>
+              <w:rPr>
+                <w:rFonts w:hint="eastAsia"/>
                 <w:szCs w:val="21"/>
               </w:rPr>
             </w:pPr>
@@ -5053,107 +5021,156 @@
               </w:rPr>
               <w:t>：</w:t>
             </w:r>
-            <w:r>
-              <w:rPr>
-                <w:rFonts w:ascii="宋体" w:eastAsia="宋体" w:hAnsi="宋体" w:cs="宋体" w:hint="eastAsia"/>
-                <w:sz w:val="24"/>
-                <w:szCs w:val="24"/>
-              </w:rPr>
-              <w:t>根据预先想要进行的分析与可视化,</w:t>
-            </w:r>
-            <w:r>
-              <w:rPr>
-                <w:rFonts w:ascii="宋体" w:eastAsia="宋体" w:hAnsi="宋体" w:cs="宋体"/>
-                <w:sz w:val="24"/>
-                <w:szCs w:val="24"/>
-              </w:rPr>
-              <w:t xml:space="preserve"> </w:t>
-            </w:r>
-            <w:r>
-              <w:rPr>
-                <w:rFonts w:ascii="宋体" w:eastAsia="宋体" w:hAnsi="宋体" w:cs="宋体" w:hint="eastAsia"/>
-                <w:sz w:val="24"/>
-                <w:szCs w:val="24"/>
-              </w:rPr>
-              <w:t>编写程序进行数据的爬取和处理,</w:t>
-            </w:r>
-            <w:r>
-              <w:rPr>
-                <w:rFonts w:ascii="宋体" w:eastAsia="宋体" w:hAnsi="宋体" w:cs="宋体"/>
-                <w:sz w:val="24"/>
-                <w:szCs w:val="24"/>
-              </w:rPr>
-              <w:t xml:space="preserve"> </w:t>
-            </w:r>
-            <w:r>
-              <w:rPr>
-                <w:rFonts w:ascii="宋体" w:eastAsia="宋体" w:hAnsi="宋体" w:cs="宋体" w:hint="eastAsia"/>
-                <w:sz w:val="24"/>
-                <w:szCs w:val="24"/>
-              </w:rPr>
-              <w:t>为进行可视化准备足够的数据.</w:t>
-            </w:r>
-          </w:p>
-          <w:p>
-            <w:pPr>
-              <w:spacing w:line="360" w:lineRule="exact"/>
-              <w:rPr>
-                <w:szCs w:val="21"/>
-              </w:rPr>
-            </w:pPr>
-          </w:p>
-          <w:p>
-            <w:pPr>
-              <w:spacing w:line="360" w:lineRule="exact"/>
-              <w:rPr>
-                <w:szCs w:val="21"/>
-              </w:rPr>
-            </w:pPr>
-          </w:p>
-          <w:p>
-            <w:pPr>
-              <w:spacing w:line="360" w:lineRule="exact"/>
-              <w:rPr>
-                <w:szCs w:val="21"/>
-              </w:rPr>
-            </w:pPr>
-          </w:p>
-          <w:p>
-            <w:pPr>
-              <w:spacing w:line="360" w:lineRule="exact"/>
-              <w:rPr>
-                <w:szCs w:val="21"/>
-              </w:rPr>
-            </w:pPr>
-          </w:p>
-          <w:p>
-            <w:pPr>
-              <w:spacing w:line="360" w:lineRule="exact"/>
-              <w:rPr>
-                <w:szCs w:val="21"/>
-              </w:rPr>
-            </w:pPr>
-          </w:p>
-          <w:p>
-            <w:pPr>
-              <w:spacing w:line="360" w:lineRule="exact"/>
-              <w:rPr>
-                <w:szCs w:val="21"/>
-              </w:rPr>
-            </w:pPr>
-          </w:p>
-          <w:p>
-            <w:pPr>
-              <w:spacing w:line="360" w:lineRule="exact"/>
-              <w:rPr>
-                <w:szCs w:val="21"/>
-              </w:rPr>
-            </w:pPr>
-          </w:p>
-          <w:p>
-            <w:pPr>
-              <w:spacing w:line="360" w:lineRule="exact"/>
-              <w:rPr>
+          </w:p>
+          <w:p>
+            <w:pPr>
+              <w:pStyle w:val="a8"/>
+              <w:numPr>
+                <w:ilvl w:val="0"/>
+                <w:numId w:val="2"/>
+              </w:numPr>
+              <w:spacing w:line="360" w:lineRule="exact"/>
+              <w:ind w:firstLineChars="0"/>
+              <w:jc w:val="left"/>
+              <w:rPr>
+                <w:rFonts w:ascii="宋体" w:eastAsia="宋体" w:hAnsi="宋体" w:cs="宋体" w:hint="eastAsia"/>
+                <w:szCs w:val="21"/>
+              </w:rPr>
+            </w:pPr>
+            <w:r>
+              <w:rPr>
+                <w:rFonts w:ascii="宋体" w:eastAsia="宋体" w:hAnsi="宋体" w:cs="宋体" w:hint="eastAsia"/>
+                <w:sz w:val="24"/>
+                <w:szCs w:val="24"/>
+              </w:rPr>
+              <w:t>根据论文的</w:t>
+            </w:r>
+            <w:r>
+              <w:rPr>
+                <w:rFonts w:ascii="宋体" w:eastAsia="宋体" w:hAnsi="宋体" w:cs="宋体" w:hint="eastAsia"/>
+                <w:sz w:val="24"/>
+                <w:szCs w:val="24"/>
+              </w:rPr>
+              <w:t>大纲和与老师讨论的结果确定论文的实现细节</w:t>
+            </w:r>
+          </w:p>
+          <w:p>
+            <w:pPr>
+              <w:pStyle w:val="a8"/>
+              <w:numPr>
+                <w:ilvl w:val="0"/>
+                <w:numId w:val="2"/>
+              </w:numPr>
+              <w:spacing w:line="360" w:lineRule="exact"/>
+              <w:ind w:firstLineChars="0"/>
+              <w:jc w:val="left"/>
+              <w:rPr>
+                <w:rFonts w:ascii="宋体" w:eastAsia="宋体" w:hAnsi="宋体" w:cs="宋体"/>
+                <w:szCs w:val="21"/>
+              </w:rPr>
+            </w:pPr>
+            <w:r>
+              <w:rPr>
+                <w:rFonts w:ascii="宋体" w:eastAsia="宋体" w:hAnsi="宋体" w:cs="宋体" w:hint="eastAsia"/>
+                <w:sz w:val="24"/>
+                <w:szCs w:val="24"/>
+              </w:rPr>
+              <w:t>确定了论文需要爬取的数据</w:t>
+            </w:r>
+          </w:p>
+          <w:p>
+            <w:pPr>
+              <w:pStyle w:val="a8"/>
+              <w:numPr>
+                <w:ilvl w:val="0"/>
+                <w:numId w:val="2"/>
+              </w:numPr>
+              <w:spacing w:line="360" w:lineRule="exact"/>
+              <w:ind w:firstLineChars="0"/>
+              <w:jc w:val="left"/>
+              <w:rPr>
+                <w:rFonts w:ascii="宋体" w:eastAsia="宋体" w:hAnsi="宋体" w:cs="宋体"/>
+                <w:szCs w:val="21"/>
+              </w:rPr>
+            </w:pPr>
+            <w:r>
+              <w:rPr>
+                <w:rFonts w:ascii="宋体" w:eastAsia="宋体" w:hAnsi="宋体" w:cs="宋体" w:hint="eastAsia"/>
+                <w:sz w:val="24"/>
+                <w:szCs w:val="24"/>
+              </w:rPr>
+              <w:t>确定了采用Node.js，JavaScript作为基本开发语言</w:t>
+            </w:r>
+          </w:p>
+          <w:p>
+            <w:pPr>
+              <w:pStyle w:val="a8"/>
+              <w:numPr>
+                <w:ilvl w:val="0"/>
+                <w:numId w:val="2"/>
+              </w:numPr>
+              <w:spacing w:line="360" w:lineRule="exact"/>
+              <w:ind w:firstLineChars="0"/>
+              <w:jc w:val="left"/>
+              <w:rPr>
+                <w:rFonts w:ascii="宋体" w:eastAsia="宋体" w:hAnsi="宋体" w:cs="宋体"/>
+                <w:szCs w:val="21"/>
+              </w:rPr>
+            </w:pPr>
+            <w:r>
+              <w:rPr>
+                <w:rFonts w:ascii="宋体" w:eastAsia="宋体" w:hAnsi="宋体" w:cs="宋体" w:hint="eastAsia"/>
+                <w:sz w:val="24"/>
+                <w:szCs w:val="24"/>
+              </w:rPr>
+              <w:t>确定了采用D3来进行数据的可视化</w:t>
+            </w:r>
+          </w:p>
+          <w:p>
+            <w:pPr>
+              <w:pStyle w:val="a8"/>
+              <w:numPr>
+                <w:ilvl w:val="0"/>
+                <w:numId w:val="2"/>
+              </w:numPr>
+              <w:spacing w:line="360" w:lineRule="exact"/>
+              <w:ind w:firstLineChars="0"/>
+              <w:jc w:val="left"/>
+              <w:rPr>
+                <w:rFonts w:ascii="宋体" w:eastAsia="宋体" w:hAnsi="宋体" w:cs="宋体"/>
+                <w:szCs w:val="21"/>
+              </w:rPr>
+            </w:pPr>
+            <w:r>
+              <w:rPr>
+                <w:rFonts w:ascii="宋体" w:eastAsia="宋体" w:hAnsi="宋体" w:cs="宋体" w:hint="eastAsia"/>
+                <w:sz w:val="24"/>
+                <w:szCs w:val="24"/>
+              </w:rPr>
+              <w:t>确定了采用MongoDB来作为数据库存储从网络上爬取的数据</w:t>
+            </w:r>
+          </w:p>
+          <w:p>
+            <w:pPr>
+              <w:spacing w:line="360" w:lineRule="exact"/>
+              <w:rPr>
+                <w:szCs w:val="21"/>
+              </w:rPr>
+            </w:pPr>
+          </w:p>
+          <w:p>
+            <w:pPr>
+              <w:spacing w:line="360" w:lineRule="exact"/>
+              <w:rPr>
+                <w:szCs w:val="21"/>
+              </w:rPr>
+            </w:pPr>
+          </w:p>
+          <w:p>
+            <w:pPr>
+              <w:spacing w:line="360" w:lineRule="exact"/>
+              <w:rPr>
+                <w:rFonts w:hint="eastAsia"/>
                 <w:szCs w:val="21"/>
               </w:rPr>
             </w:pPr>
@@ -5325,7 +5342,8 @@
               <w:jc w:val="left"/>
               <w:rPr>
                 <w:rFonts w:ascii="宋体" w:eastAsia="宋体" w:hAnsi="宋体" w:cs="宋体"/>
-                <w:szCs w:val="21"/>
+                <w:sz w:val="24"/>
+                <w:szCs w:val="24"/>
               </w:rPr>
             </w:pPr>
             <w:r>
@@ -5339,46 +5357,95 @@
             <w:r>
               <w:rPr>
                 <w:rFonts w:ascii="宋体" w:eastAsia="宋体" w:hAnsi="宋体" w:cs="宋体" w:hint="eastAsia"/>
-                <w:szCs w:val="21"/>
+                <w:sz w:val="24"/>
+                <w:szCs w:val="24"/>
               </w:rPr>
               <w:t>：</w:t>
             </w:r>
-            <w:r>
-              <w:rPr>
-                <w:rFonts w:ascii="宋体" w:eastAsia="宋体" w:hAnsi="宋体" w:cs="宋体" w:hint="eastAsia"/>
-                <w:sz w:val="24"/>
-                <w:szCs w:val="24"/>
-              </w:rPr>
-              <w:t>根据爬取的数据和分析的结果,</w:t>
-            </w:r>
-            <w:r>
-              <w:rPr>
-                <w:rFonts w:ascii="宋体" w:eastAsia="宋体" w:hAnsi="宋体" w:cs="宋体"/>
-                <w:sz w:val="24"/>
-                <w:szCs w:val="24"/>
-              </w:rPr>
-              <w:t xml:space="preserve"> </w:t>
-            </w:r>
-            <w:r>
-              <w:rPr>
-                <w:rFonts w:ascii="宋体" w:eastAsia="宋体" w:hAnsi="宋体" w:cs="宋体" w:hint="eastAsia"/>
-                <w:sz w:val="24"/>
-                <w:szCs w:val="24"/>
-              </w:rPr>
-              <w:t>完成了论文的初稿</w:t>
-            </w:r>
-          </w:p>
-          <w:p/>
-          <w:p/>
-          <w:p/>
-          <w:p/>
-          <w:p/>
-          <w:p/>
-          <w:p/>
-          <w:p/>
-          <w:p/>
-          <w:p/>
-          <w:p/>
+          </w:p>
+          <w:p>
+            <w:pPr>
+              <w:spacing w:line="360" w:lineRule="exact"/>
+              <w:ind w:firstLineChars="176" w:firstLine="422"/>
+              <w:jc w:val="left"/>
+              <w:rPr>
+                <w:rFonts w:ascii="宋体" w:eastAsia="宋体" w:hAnsi="宋体" w:cs="宋体"/>
+                <w:sz w:val="24"/>
+                <w:szCs w:val="24"/>
+              </w:rPr>
+            </w:pPr>
+            <w:r>
+              <w:rPr>
+                <w:rFonts w:ascii="宋体" w:eastAsia="宋体" w:hAnsi="宋体" w:cs="宋体" w:hint="eastAsia"/>
+                <w:sz w:val="24"/>
+                <w:szCs w:val="24"/>
+              </w:rPr>
+              <w:t>根据需要爬取的数据，编写了初步可用的爬虫程序，并且使用爬虫程序爬取了少许的数据，但是在爬取的过程中遇到了下面的问题：</w:t>
+            </w:r>
+          </w:p>
+          <w:p>
+            <w:pPr>
+              <w:pStyle w:val="a8"/>
+              <w:numPr>
+                <w:ilvl w:val="0"/>
+                <w:numId w:val="3"/>
+              </w:numPr>
+              <w:spacing w:line="360" w:lineRule="exact"/>
+              <w:ind w:firstLineChars="0"/>
+              <w:jc w:val="left"/>
+              <w:rPr>
+                <w:rFonts w:ascii="宋体" w:eastAsia="宋体" w:hAnsi="宋体" w:cs="宋体"/>
+                <w:sz w:val="24"/>
+                <w:szCs w:val="24"/>
+              </w:rPr>
+            </w:pPr>
+            <w:r>
+              <w:rPr>
+                <w:rFonts w:ascii="宋体" w:eastAsia="宋体" w:hAnsi="宋体" w:cs="宋体" w:hint="eastAsia"/>
+                <w:sz w:val="24"/>
+                <w:szCs w:val="24"/>
+              </w:rPr>
+              <w:t>爬取的数据比较的复杂，需要根据需要进行相应的取舍</w:t>
+            </w:r>
+          </w:p>
+          <w:p>
+            <w:pPr>
+              <w:pStyle w:val="a8"/>
+              <w:numPr>
+                <w:ilvl w:val="0"/>
+                <w:numId w:val="3"/>
+              </w:numPr>
+              <w:spacing w:line="360" w:lineRule="exact"/>
+              <w:ind w:firstLineChars="0"/>
+              <w:jc w:val="left"/>
+              <w:rPr>
+                <w:rFonts w:ascii="宋体" w:eastAsia="宋体" w:hAnsi="宋体" w:cs="宋体" w:hint="eastAsia"/>
+                <w:sz w:val="24"/>
+                <w:szCs w:val="24"/>
+              </w:rPr>
+            </w:pPr>
+            <w:r>
+              <w:rPr>
+                <w:rFonts w:ascii="宋体" w:eastAsia="宋体" w:hAnsi="宋体" w:cs="宋体" w:hint="eastAsia"/>
+                <w:sz w:val="24"/>
+                <w:szCs w:val="24"/>
+              </w:rPr>
+              <w:t>爬取的速度过快，触发了网易云音乐的反爬虫机制，导致爬取失败</w:t>
+            </w:r>
+          </w:p>
+          <w:p/>
+          <w:p/>
+          <w:p/>
+          <w:p/>
+          <w:p/>
+          <w:p/>
+          <w:p>
+            <w:pPr>
+              <w:rPr>
+                <w:rFonts w:hint="eastAsia"/>
+              </w:rPr>
+            </w:pPr>
+          </w:p>
           <w:p/>
           <w:p/>
           <w:p/>
@@ -5531,7 +5598,8 @@
               <w:jc w:val="left"/>
               <w:rPr>
                 <w:rFonts w:ascii="宋体" w:eastAsia="宋体" w:hAnsi="宋体" w:cs="宋体"/>
-                <w:szCs w:val="21"/>
+                <w:sz w:val="24"/>
+                <w:szCs w:val="24"/>
               </w:rPr>
             </w:pPr>
             <w:r>
@@ -5545,7 +5613,8 @@
             <w:r>
               <w:rPr>
                 <w:rFonts w:ascii="宋体" w:eastAsia="宋体" w:hAnsi="宋体" w:cs="宋体" w:hint="eastAsia"/>
-                <w:szCs w:val="21"/>
+                <w:sz w:val="24"/>
+                <w:szCs w:val="24"/>
               </w:rPr>
               <w:t>：</w:t>
             </w:r>
@@ -5555,109 +5624,117 @@
                 <w:sz w:val="24"/>
                 <w:szCs w:val="24"/>
               </w:rPr>
-              <w:t>根据预先想要进行的分析与可视化,</w:t>
-            </w:r>
-            <w:r>
-              <w:rPr>
-                <w:rFonts w:ascii="宋体" w:eastAsia="宋体" w:hAnsi="宋体" w:cs="宋体"/>
-                <w:sz w:val="24"/>
-                <w:szCs w:val="24"/>
-              </w:rPr>
-              <w:t xml:space="preserve"> </w:t>
-            </w:r>
-            <w:r>
-              <w:rPr>
-                <w:rFonts w:ascii="宋体" w:eastAsia="宋体" w:hAnsi="宋体" w:cs="宋体" w:hint="eastAsia"/>
-                <w:sz w:val="24"/>
-                <w:szCs w:val="24"/>
-              </w:rPr>
-              <w:t>编写程序进行数据的爬取和处理,</w:t>
-            </w:r>
-            <w:r>
-              <w:rPr>
-                <w:rFonts w:ascii="宋体" w:eastAsia="宋体" w:hAnsi="宋体" w:cs="宋体"/>
-                <w:sz w:val="24"/>
-                <w:szCs w:val="24"/>
-              </w:rPr>
-              <w:t xml:space="preserve"> </w:t>
-            </w:r>
-            <w:r>
-              <w:rPr>
-                <w:rFonts w:ascii="宋体" w:eastAsia="宋体" w:hAnsi="宋体" w:cs="宋体" w:hint="eastAsia"/>
-                <w:sz w:val="24"/>
-                <w:szCs w:val="24"/>
-              </w:rPr>
-              <w:t>为进行可视化准备足够的数据.</w:t>
-            </w:r>
-          </w:p>
-          <w:p>
-            <w:pPr>
-              <w:spacing w:line="360" w:lineRule="exact"/>
-              <w:rPr>
-                <w:szCs w:val="21"/>
-              </w:rPr>
-            </w:pPr>
-          </w:p>
-          <w:p>
-            <w:pPr>
-              <w:spacing w:line="360" w:lineRule="exact"/>
-              <w:rPr>
-                <w:szCs w:val="21"/>
-              </w:rPr>
-            </w:pPr>
-          </w:p>
-          <w:p>
-            <w:pPr>
-              <w:spacing w:line="360" w:lineRule="exact"/>
-              <w:rPr>
-                <w:szCs w:val="21"/>
-              </w:rPr>
-            </w:pPr>
-          </w:p>
-          <w:p>
-            <w:pPr>
-              <w:spacing w:line="360" w:lineRule="exact"/>
-              <w:rPr>
-                <w:szCs w:val="21"/>
-              </w:rPr>
-            </w:pPr>
-          </w:p>
-          <w:p>
-            <w:pPr>
-              <w:spacing w:line="360" w:lineRule="exact"/>
-              <w:rPr>
-                <w:szCs w:val="21"/>
-              </w:rPr>
-            </w:pPr>
-          </w:p>
-          <w:p>
-            <w:pPr>
-              <w:spacing w:line="360" w:lineRule="exact"/>
-              <w:rPr>
-                <w:szCs w:val="21"/>
-              </w:rPr>
-            </w:pPr>
-          </w:p>
-          <w:p>
-            <w:pPr>
-              <w:spacing w:line="360" w:lineRule="exact"/>
-              <w:rPr>
-                <w:szCs w:val="21"/>
-              </w:rPr>
-            </w:pPr>
-          </w:p>
-          <w:p>
-            <w:pPr>
-              <w:spacing w:line="360" w:lineRule="exact"/>
-              <w:rPr>
-                <w:szCs w:val="21"/>
-              </w:rPr>
-            </w:pPr>
-          </w:p>
-          <w:p>
-            <w:pPr>
-              <w:spacing w:line="360" w:lineRule="exact"/>
-              <w:rPr>
+              <w:t>针对前面出现的问题，寻求规避网易云音乐反爬虫机制的方案，初步设想了一下几个方案：</w:t>
+            </w:r>
+          </w:p>
+          <w:p>
+            <w:pPr>
+              <w:pStyle w:val="a8"/>
+              <w:numPr>
+                <w:ilvl w:val="0"/>
+                <w:numId w:val="4"/>
+              </w:numPr>
+              <w:spacing w:line="360" w:lineRule="exact"/>
+              <w:ind w:firstLineChars="0"/>
+              <w:jc w:val="left"/>
+              <w:rPr>
+                <w:rFonts w:ascii="宋体" w:eastAsia="宋体" w:hAnsi="宋体" w:cs="宋体"/>
+                <w:sz w:val="24"/>
+                <w:szCs w:val="24"/>
+              </w:rPr>
+            </w:pPr>
+            <w:r>
+              <w:rPr>
+                <w:rFonts w:ascii="宋体" w:eastAsia="宋体" w:hAnsi="宋体" w:cs="宋体" w:hint="eastAsia"/>
+                <w:sz w:val="24"/>
+                <w:szCs w:val="24"/>
+              </w:rPr>
+              <w:t>降低爬取速度，花费更长的时间来进行数据的爬取</w:t>
+            </w:r>
+          </w:p>
+          <w:p>
+            <w:pPr>
+              <w:pStyle w:val="a8"/>
+              <w:numPr>
+                <w:ilvl w:val="0"/>
+                <w:numId w:val="4"/>
+              </w:numPr>
+              <w:spacing w:line="360" w:lineRule="exact"/>
+              <w:ind w:firstLineChars="0"/>
+              <w:jc w:val="left"/>
+              <w:rPr>
+                <w:rFonts w:ascii="宋体" w:eastAsia="宋体" w:hAnsi="宋体" w:cs="宋体"/>
+                <w:sz w:val="24"/>
+                <w:szCs w:val="24"/>
+              </w:rPr>
+            </w:pPr>
+            <w:r>
+              <w:rPr>
+                <w:rFonts w:ascii="宋体" w:eastAsia="宋体" w:hAnsi="宋体" w:cs="宋体" w:hint="eastAsia"/>
+                <w:sz w:val="24"/>
+                <w:szCs w:val="24"/>
+              </w:rPr>
+              <w:t>购买代理IP，通过使用多个IP，每个IP慢速爬取来防止被屏蔽</w:t>
+            </w:r>
+          </w:p>
+          <w:p>
+            <w:pPr>
+              <w:pStyle w:val="a8"/>
+              <w:numPr>
+                <w:ilvl w:val="0"/>
+                <w:numId w:val="4"/>
+              </w:numPr>
+              <w:spacing w:line="360" w:lineRule="exact"/>
+              <w:ind w:firstLineChars="0"/>
+              <w:jc w:val="left"/>
+              <w:rPr>
+                <w:rFonts w:ascii="宋体" w:eastAsia="宋体" w:hAnsi="宋体" w:cs="宋体" w:hint="eastAsia"/>
+                <w:sz w:val="24"/>
+                <w:szCs w:val="24"/>
+              </w:rPr>
+            </w:pPr>
+            <w:r>
+              <w:rPr>
+                <w:rFonts w:ascii="宋体" w:eastAsia="宋体" w:hAnsi="宋体" w:cs="宋体" w:hint="eastAsia"/>
+                <w:sz w:val="24"/>
+                <w:szCs w:val="24"/>
+              </w:rPr>
+              <w:t>自己搭建代理服务器集群</w:t>
+            </w:r>
+          </w:p>
+          <w:p>
+            <w:pPr>
+              <w:spacing w:line="360" w:lineRule="exact"/>
+              <w:ind w:left="372"/>
+              <w:jc w:val="left"/>
+              <w:rPr>
+                <w:rFonts w:ascii="宋体" w:eastAsia="宋体" w:hAnsi="宋体" w:cs="宋体" w:hint="eastAsia"/>
+                <w:sz w:val="24"/>
+                <w:szCs w:val="24"/>
+              </w:rPr>
+            </w:pPr>
+            <w:r>
+              <w:rPr>
+                <w:rFonts w:ascii="宋体" w:eastAsia="宋体" w:hAnsi="宋体" w:cs="宋体" w:hint="eastAsia"/>
+                <w:sz w:val="24"/>
+                <w:szCs w:val="24"/>
+              </w:rPr>
+              <w:t>在综合考虑了各个方案之后，决定自己搭建代理服务器集群来解决问题</w:t>
+            </w:r>
+          </w:p>
+          <w:p>
+            <w:pPr>
+              <w:spacing w:line="360" w:lineRule="exact"/>
+              <w:rPr>
+                <w:szCs w:val="21"/>
+              </w:rPr>
+            </w:pPr>
+          </w:p>
+          <w:p>
+            <w:pPr>
+              <w:spacing w:line="360" w:lineRule="exact"/>
+              <w:rPr>
+                <w:rFonts w:hint="eastAsia"/>
                 <w:szCs w:val="21"/>
               </w:rPr>
             </w:pPr>
@@ -5845,13 +5922,20 @@
                 <w:sz w:val="24"/>
                 <w:szCs w:val="24"/>
               </w:rPr>
-              <w:t>根据爬取的数据和分析的结果,</w:t>
-            </w:r>
-            <w:r>
-              <w:rPr>
-                <w:rFonts w:ascii="宋体" w:eastAsia="宋体" w:hAnsi="宋体" w:cs="宋体"/>
-                <w:sz w:val="24"/>
-                <w:szCs w:val="24"/>
+              <w:t>为了搭建自己的代理服务器集群，在网上查阅了很多的关于HTTP代理的资料</w:t>
+            </w:r>
+            <w:r>
+              <w:rPr>
+                <w:rFonts w:ascii="宋体" w:eastAsia="宋体" w:hAnsi="宋体" w:cs="宋体" w:hint="eastAsia"/>
+                <w:sz w:val="24"/>
+                <w:szCs w:val="24"/>
+              </w:rPr>
+              <w:t>，详细了解了HTTP代理的内部细节，并且根据查阅的资料编写了一个简单的，能够达到自己要求的代理程序，并且采取了制作镜像的方式部署到了多个服务器上，</w:t>
+            </w:r>
+            <w:r>
+              <w:rPr>
+                <w:rFonts w:ascii="宋体" w:eastAsia="宋体" w:hAnsi="宋体" w:cs="宋体"/>
+                <w:szCs w:val="21"/>
               </w:rPr>
               <w:t xml:space="preserve"> </w:t>
             </w:r>
@@ -5861,16 +5945,21 @@
                 <w:sz w:val="24"/>
                 <w:szCs w:val="24"/>
               </w:rPr>
-              <w:t>完成了论文的初稿</w:t>
-            </w:r>
-          </w:p>
-          <w:p/>
-          <w:p/>
-          <w:p/>
-          <w:p/>
-          <w:p/>
-          <w:p/>
-          <w:p/>
+              <w:t>组成了一个可以快速爬取数据的代理服务器集群，帮助爬虫程序规避反爬机制，快速的爬取到足量的数据</w:t>
+            </w:r>
+          </w:p>
+          <w:p/>
+          <w:p/>
+          <w:p/>
+          <w:p/>
+          <w:p/>
+          <w:p>
+            <w:pPr>
+              <w:rPr>
+                <w:rFonts w:hint="eastAsia"/>
+              </w:rPr>
+            </w:pPr>
+          </w:p>
           <w:p/>
           <w:p/>
           <w:p/>
@@ -6027,7 +6116,8 @@
               <w:jc w:val="left"/>
               <w:rPr>
                 <w:rFonts w:ascii="宋体" w:eastAsia="宋体" w:hAnsi="宋体" w:cs="宋体"/>
-                <w:szCs w:val="21"/>
+                <w:sz w:val="24"/>
+                <w:szCs w:val="24"/>
               </w:rPr>
             </w:pPr>
             <w:r>
@@ -6041,7 +6131,8 @@
             <w:r>
               <w:rPr>
                 <w:rFonts w:ascii="宋体" w:eastAsia="宋体" w:hAnsi="宋体" w:cs="宋体" w:hint="eastAsia"/>
-                <w:szCs w:val="21"/>
+                <w:sz w:val="24"/>
+                <w:szCs w:val="24"/>
               </w:rPr>
               <w:t>：</w:t>
             </w:r>
@@ -6051,104 +6142,71 @@
                 <w:sz w:val="24"/>
                 <w:szCs w:val="24"/>
               </w:rPr>
-              <w:t>根据预先想要进行的分析与可视化,</w:t>
-            </w:r>
-            <w:r>
-              <w:rPr>
-                <w:rFonts w:ascii="宋体" w:eastAsia="宋体" w:hAnsi="宋体" w:cs="宋体"/>
-                <w:sz w:val="24"/>
-                <w:szCs w:val="24"/>
-              </w:rPr>
-              <w:t xml:space="preserve"> </w:t>
-            </w:r>
-            <w:r>
-              <w:rPr>
-                <w:rFonts w:ascii="宋体" w:eastAsia="宋体" w:hAnsi="宋体" w:cs="宋体" w:hint="eastAsia"/>
-                <w:sz w:val="24"/>
-                <w:szCs w:val="24"/>
-              </w:rPr>
-              <w:t>编写程序进行数据的爬取和处理,</w:t>
-            </w:r>
-            <w:r>
-              <w:rPr>
-                <w:rFonts w:ascii="宋体" w:eastAsia="宋体" w:hAnsi="宋体" w:cs="宋体"/>
-                <w:sz w:val="24"/>
-                <w:szCs w:val="24"/>
-              </w:rPr>
-              <w:t xml:space="preserve"> </w:t>
-            </w:r>
-            <w:r>
-              <w:rPr>
-                <w:rFonts w:ascii="宋体" w:eastAsia="宋体" w:hAnsi="宋体" w:cs="宋体" w:hint="eastAsia"/>
-                <w:sz w:val="24"/>
-                <w:szCs w:val="24"/>
-              </w:rPr>
-              <w:t>为进行可视化准备足够的数据.</w:t>
-            </w:r>
-          </w:p>
-          <w:p>
-            <w:pPr>
-              <w:spacing w:line="360" w:lineRule="exact"/>
-              <w:rPr>
-                <w:szCs w:val="21"/>
-              </w:rPr>
-            </w:pPr>
-          </w:p>
-          <w:p>
-            <w:pPr>
-              <w:spacing w:line="360" w:lineRule="exact"/>
-              <w:rPr>
-                <w:szCs w:val="21"/>
-              </w:rPr>
-            </w:pPr>
-          </w:p>
-          <w:p>
-            <w:pPr>
-              <w:spacing w:line="360" w:lineRule="exact"/>
-              <w:rPr>
-                <w:szCs w:val="21"/>
-              </w:rPr>
-            </w:pPr>
-          </w:p>
-          <w:p>
-            <w:pPr>
-              <w:spacing w:line="360" w:lineRule="exact"/>
-              <w:rPr>
-                <w:szCs w:val="21"/>
-              </w:rPr>
-            </w:pPr>
-          </w:p>
-          <w:p>
-            <w:pPr>
-              <w:spacing w:line="360" w:lineRule="exact"/>
-              <w:rPr>
-                <w:szCs w:val="21"/>
-              </w:rPr>
-            </w:pPr>
-          </w:p>
-          <w:p>
-            <w:pPr>
-              <w:spacing w:line="360" w:lineRule="exact"/>
-              <w:rPr>
-                <w:szCs w:val="21"/>
-              </w:rPr>
-            </w:pPr>
-          </w:p>
-          <w:p>
-            <w:pPr>
-              <w:spacing w:line="360" w:lineRule="exact"/>
-              <w:rPr>
-                <w:szCs w:val="21"/>
-              </w:rPr>
-            </w:pPr>
-          </w:p>
-          <w:p>
-            <w:pPr>
-              <w:spacing w:line="360" w:lineRule="exact"/>
-              <w:rPr>
-                <w:szCs w:val="21"/>
-              </w:rPr>
-            </w:pPr>
+              <w:t>在爬取的足量的数据之后，需要对存储在数据库中的数据进行初步的处理和分析，但是数据库所在的服务器配置并不高，所以需要对数据库做优化，减少查询的时间。</w:t>
+            </w:r>
+          </w:p>
+          <w:p>
+            <w:pPr>
+              <w:spacing w:line="360" w:lineRule="exact"/>
+              <w:ind w:firstLineChars="177" w:firstLine="425"/>
+              <w:jc w:val="left"/>
+              <w:rPr>
+                <w:rFonts w:ascii="宋体" w:eastAsia="宋体" w:hAnsi="宋体" w:cs="宋体" w:hint="eastAsia"/>
+                <w:sz w:val="24"/>
+                <w:szCs w:val="24"/>
+              </w:rPr>
+            </w:pPr>
+            <w:r>
+              <w:rPr>
+                <w:rFonts w:ascii="宋体" w:eastAsia="宋体" w:hAnsi="宋体" w:cs="宋体" w:hint="eastAsia"/>
+                <w:sz w:val="24"/>
+                <w:szCs w:val="24"/>
+              </w:rPr>
+              <w:t>数据存储在自己搭建的MongoDB数据库中，为了对数据库进行优化， 在网上阅读了MongoDB的官方文档，</w:t>
+            </w:r>
+            <w:r>
+              <w:rPr>
+                <w:rFonts w:ascii="宋体" w:eastAsia="宋体" w:hAnsi="宋体" w:cs="宋体" w:hint="eastAsia"/>
+                <w:sz w:val="24"/>
+                <w:szCs w:val="24"/>
+              </w:rPr>
+              <w:t>对MongoDB的基本特性有了大致的了解，结合程序需要用到的功能，对数据库进行了</w:t>
+            </w:r>
+            <w:r>
+              <w:rPr>
+                <w:rFonts w:ascii="宋体" w:eastAsia="宋体" w:hAnsi="宋体" w:cs="宋体" w:hint="eastAsia"/>
+                <w:sz w:val="24"/>
+                <w:szCs w:val="24"/>
+              </w:rPr>
+              <w:t>优化，加快了数据查询的速度，为之后的分析做好了准备。</w:t>
+            </w:r>
+          </w:p>
+          <w:p>
+            <w:pPr>
+              <w:spacing w:line="360" w:lineRule="exact"/>
+              <w:rPr>
+                <w:szCs w:val="21"/>
+              </w:rPr>
+            </w:pPr>
+          </w:p>
+          <w:p>
+            <w:pPr>
+              <w:spacing w:line="360" w:lineRule="exact"/>
+              <w:rPr>
+                <w:szCs w:val="21"/>
+              </w:rPr>
+            </w:pPr>
+          </w:p>
+          <w:p>
+            <w:pPr>
+              <w:spacing w:line="360" w:lineRule="exact"/>
+              <w:rPr>
+                <w:rFonts w:hint="eastAsia"/>
+                <w:szCs w:val="21"/>
+              </w:rPr>
+            </w:pPr>
+            <w:bookmarkStart w:id="0" w:name="_GoBack"/>
+            <w:bookmarkEnd w:id="0"/>
           </w:p>
           <w:p>
             <w:pPr>
@@ -7889,8 +7947,6 @@
         </w:rPr>
         <w:t>注：共四类表格，可根据需要复制各类表格并填写；要求每周都有工作记录。</w:t>
       </w:r>
-      <w:bookmarkStart w:id="0" w:name="_GoBack"/>
-      <w:bookmarkEnd w:id="0"/>
     </w:p>
     <w:sectPr>
       <w:pgSz w:w="11906" w:h="16838"/>
@@ -7938,6 +7994,380 @@
     </w:p>
   </w:footnote>
 </w:footnotes>
+</file>
+
+<file path=word/numbering.xml><?xml version="1.0" encoding="utf-8"?>
+<w:numbering xmlns:wpc="http://schemas.microsoft.com/office/word/2010/wordprocessingCanvas" xmlns:cx="http://schemas.microsoft.com/office/drawing/2014/chartex" xmlns:cx1="http://schemas.microsoft.com/office/drawing/2015/9/8/chartex" xmlns:cx2="http://schemas.microsoft.com/office/drawing/2015/10/21/chartex" xmlns:cx3="http://schemas.microsoft.com/office/drawing/2016/5/9/chartex" xmlns:cx4="http://schemas.microsoft.com/office/drawing/2016/5/10/chartex" xmlns:cx5="http://schemas.microsoft.com/office/drawing/2016/5/11/chartex" xmlns:cx6="http://schemas.microsoft.com/office/drawing/2016/5/12/chartex" xmlns:cx7="http://schemas.microsoft.com/office/drawing/2016/5/13/chartex" xmlns:cx8="http://schemas.microsoft.com/office/drawing/2016/5/14/chartex" xmlns:mc="http://schemas.openxmlformats.org/markup-compatibility/2006" xmlns:aink="http://schemas.microsoft.com/office/drawing/2016/ink" xmlns:am3d="http://schemas.microsoft.com/office/drawing/2017/model3d" xmlns:o="urn:schemas-microsoft-com:office:office" xmlns:r="http://schemas.openxmlformats.org/officeDocument/2006/relationships" xmlns:m="http://schemas.openxmlformats.org/officeDocument/2006/math" xmlns:v="urn:schemas-microsoft-com:vml" xmlns:wp14="http://schemas.microsoft.com/office/word/2010/wordprocessingDrawing" xmlns:wp="http://schemas.openxmlformats.org/drawingml/2006/wordprocessingDrawing" xmlns:w10="urn:schemas-microsoft-com:office:word" xmlns:w="http://schemas.openxmlformats.org/wordprocessingml/2006/main" xmlns:w14="http://schemas.microsoft.com/office/word/2010/wordml" xmlns:w15="http://schemas.microsoft.com/office/word/2012/wordml" xmlns:w16cid="http://schemas.microsoft.com/office/word/2016/wordml/cid" xmlns:w16se="http://schemas.microsoft.com/office/word/2015/wordml/symex" xmlns:wpg="http://schemas.microsoft.com/office/word/2010/wordprocessingGroup" xmlns:wpi="http://schemas.microsoft.com/office/word/2010/wordprocessingInk" xmlns:wne="http://schemas.microsoft.com/office/word/2006/wordml" xmlns:wps="http://schemas.microsoft.com/office/word/2010/wordprocessingShape" mc:Ignorable="w14 w15 w16se w16cid wp14">
+  <w:abstractNum w:abstractNumId="0" w15:restartNumberingAfterBreak="0">
+    <w:nsid w:val="07947963"/>
+    <w:multiLevelType w:val="hybridMultilevel"/>
+    <w:tmpl w:val="A144299E"/>
+    <w:lvl w:ilvl="0" w:tplc="2B769320">
+      <w:start w:val="1"/>
+      <w:numFmt w:val="decimal"/>
+      <w:lvlText w:val="%1."/>
+      <w:lvlJc w:val="left"/>
+      <w:pPr>
+        <w:ind w:left="732" w:hanging="360"/>
+      </w:pPr>
+      <w:rPr>
+        <w:rFonts w:hint="default"/>
+      </w:rPr>
+    </w:lvl>
+    <w:lvl w:ilvl="1" w:tplc="04090019" w:tentative="1">
+      <w:start w:val="1"/>
+      <w:numFmt w:val="lowerLetter"/>
+      <w:lvlText w:val="%2)"/>
+      <w:lvlJc w:val="left"/>
+      <w:pPr>
+        <w:ind w:left="1212" w:hanging="420"/>
+      </w:pPr>
+    </w:lvl>
+    <w:lvl w:ilvl="2" w:tplc="0409001B" w:tentative="1">
+      <w:start w:val="1"/>
+      <w:numFmt w:val="lowerRoman"/>
+      <w:lvlText w:val="%3."/>
+      <w:lvlJc w:val="right"/>
+      <w:pPr>
+        <w:ind w:left="1632" w:hanging="420"/>
+      </w:pPr>
+    </w:lvl>
+    <w:lvl w:ilvl="3" w:tplc="0409000F" w:tentative="1">
+      <w:start w:val="1"/>
+      <w:numFmt w:val="decimal"/>
+      <w:lvlText w:val="%4."/>
+      <w:lvlJc w:val="left"/>
+      <w:pPr>
+        <w:ind w:left="2052" w:hanging="420"/>
+      </w:pPr>
+    </w:lvl>
+    <w:lvl w:ilvl="4" w:tplc="04090019" w:tentative="1">
+      <w:start w:val="1"/>
+      <w:numFmt w:val="lowerLetter"/>
+      <w:lvlText w:val="%5)"/>
+      <w:lvlJc w:val="left"/>
+      <w:pPr>
+        <w:ind w:left="2472" w:hanging="420"/>
+      </w:pPr>
+    </w:lvl>
+    <w:lvl w:ilvl="5" w:tplc="0409001B" w:tentative="1">
+      <w:start w:val="1"/>
+      <w:numFmt w:val="lowerRoman"/>
+      <w:lvlText w:val="%6."/>
+      <w:lvlJc w:val="right"/>
+      <w:pPr>
+        <w:ind w:left="2892" w:hanging="420"/>
+      </w:pPr>
+    </w:lvl>
+    <w:lvl w:ilvl="6" w:tplc="0409000F" w:tentative="1">
+      <w:start w:val="1"/>
+      <w:numFmt w:val="decimal"/>
+      <w:lvlText w:val="%7."/>
+      <w:lvlJc w:val="left"/>
+      <w:pPr>
+        <w:ind w:left="3312" w:hanging="420"/>
+      </w:pPr>
+    </w:lvl>
+    <w:lvl w:ilvl="7" w:tplc="04090019" w:tentative="1">
+      <w:start w:val="1"/>
+      <w:numFmt w:val="lowerLetter"/>
+      <w:lvlText w:val="%8)"/>
+      <w:lvlJc w:val="left"/>
+      <w:pPr>
+        <w:ind w:left="3732" w:hanging="420"/>
+      </w:pPr>
+    </w:lvl>
+    <w:lvl w:ilvl="8" w:tplc="0409001B" w:tentative="1">
+      <w:start w:val="1"/>
+      <w:numFmt w:val="lowerRoman"/>
+      <w:lvlText w:val="%9."/>
+      <w:lvlJc w:val="right"/>
+      <w:pPr>
+        <w:ind w:left="4152" w:hanging="420"/>
+      </w:pPr>
+    </w:lvl>
+  </w:abstractNum>
+  <w:abstractNum w:abstractNumId="1" w15:restartNumberingAfterBreak="0">
+    <w:nsid w:val="33737BBE"/>
+    <w:multiLevelType w:val="hybridMultilevel"/>
+    <w:tmpl w:val="CB52896C"/>
+    <w:lvl w:ilvl="0" w:tplc="E6863724">
+      <w:start w:val="1"/>
+      <w:numFmt w:val="decimal"/>
+      <w:lvlText w:val="%1."/>
+      <w:lvlJc w:val="left"/>
+      <w:pPr>
+        <w:ind w:left="732" w:hanging="360"/>
+      </w:pPr>
+      <w:rPr>
+        <w:rFonts w:hint="default"/>
+        <w:sz w:val="24"/>
+      </w:rPr>
+    </w:lvl>
+    <w:lvl w:ilvl="1" w:tplc="04090019" w:tentative="1">
+      <w:start w:val="1"/>
+      <w:numFmt w:val="lowerLetter"/>
+      <w:lvlText w:val="%2)"/>
+      <w:lvlJc w:val="left"/>
+      <w:pPr>
+        <w:ind w:left="1212" w:hanging="420"/>
+      </w:pPr>
+    </w:lvl>
+    <w:lvl w:ilvl="2" w:tplc="0409001B" w:tentative="1">
+      <w:start w:val="1"/>
+      <w:numFmt w:val="lowerRoman"/>
+      <w:lvlText w:val="%3."/>
+      <w:lvlJc w:val="right"/>
+      <w:pPr>
+        <w:ind w:left="1632" w:hanging="420"/>
+      </w:pPr>
+    </w:lvl>
+    <w:lvl w:ilvl="3" w:tplc="0409000F" w:tentative="1">
+      <w:start w:val="1"/>
+      <w:numFmt w:val="decimal"/>
+      <w:lvlText w:val="%4."/>
+      <w:lvlJc w:val="left"/>
+      <w:pPr>
+        <w:ind w:left="2052" w:hanging="420"/>
+      </w:pPr>
+    </w:lvl>
+    <w:lvl w:ilvl="4" w:tplc="04090019" w:tentative="1">
+      <w:start w:val="1"/>
+      <w:numFmt w:val="lowerLetter"/>
+      <w:lvlText w:val="%5)"/>
+      <w:lvlJc w:val="left"/>
+      <w:pPr>
+        <w:ind w:left="2472" w:hanging="420"/>
+      </w:pPr>
+    </w:lvl>
+    <w:lvl w:ilvl="5" w:tplc="0409001B" w:tentative="1">
+      <w:start w:val="1"/>
+      <w:numFmt w:val="lowerRoman"/>
+      <w:lvlText w:val="%6."/>
+      <w:lvlJc w:val="right"/>
+      <w:pPr>
+        <w:ind w:left="2892" w:hanging="420"/>
+      </w:pPr>
+    </w:lvl>
+    <w:lvl w:ilvl="6" w:tplc="0409000F" w:tentative="1">
+      <w:start w:val="1"/>
+      <w:numFmt w:val="decimal"/>
+      <w:lvlText w:val="%7."/>
+      <w:lvlJc w:val="left"/>
+      <w:pPr>
+        <w:ind w:left="3312" w:hanging="420"/>
+      </w:pPr>
+    </w:lvl>
+    <w:lvl w:ilvl="7" w:tplc="04090019" w:tentative="1">
+      <w:start w:val="1"/>
+      <w:numFmt w:val="lowerLetter"/>
+      <w:lvlText w:val="%8)"/>
+      <w:lvlJc w:val="left"/>
+      <w:pPr>
+        <w:ind w:left="3732" w:hanging="420"/>
+      </w:pPr>
+    </w:lvl>
+    <w:lvl w:ilvl="8" w:tplc="0409001B" w:tentative="1">
+      <w:start w:val="1"/>
+      <w:numFmt w:val="lowerRoman"/>
+      <w:lvlText w:val="%9."/>
+      <w:lvlJc w:val="right"/>
+      <w:pPr>
+        <w:ind w:left="4152" w:hanging="420"/>
+      </w:pPr>
+    </w:lvl>
+  </w:abstractNum>
+  <w:abstractNum w:abstractNumId="2" w15:restartNumberingAfterBreak="0">
+    <w:nsid w:val="444C4B1B"/>
+    <w:multiLevelType w:val="hybridMultilevel"/>
+    <w:tmpl w:val="A8EE409A"/>
+    <w:lvl w:ilvl="0" w:tplc="2A626770">
+      <w:start w:val="1"/>
+      <w:numFmt w:val="decimal"/>
+      <w:lvlText w:val="%1."/>
+      <w:lvlJc w:val="left"/>
+      <w:pPr>
+        <w:ind w:left="732" w:hanging="360"/>
+      </w:pPr>
+      <w:rPr>
+        <w:rFonts w:hint="default"/>
+      </w:rPr>
+    </w:lvl>
+    <w:lvl w:ilvl="1" w:tplc="04090019" w:tentative="1">
+      <w:start w:val="1"/>
+      <w:numFmt w:val="lowerLetter"/>
+      <w:lvlText w:val="%2)"/>
+      <w:lvlJc w:val="left"/>
+      <w:pPr>
+        <w:ind w:left="1212" w:hanging="420"/>
+      </w:pPr>
+    </w:lvl>
+    <w:lvl w:ilvl="2" w:tplc="0409001B" w:tentative="1">
+      <w:start w:val="1"/>
+      <w:numFmt w:val="lowerRoman"/>
+      <w:lvlText w:val="%3."/>
+      <w:lvlJc w:val="right"/>
+      <w:pPr>
+        <w:ind w:left="1632" w:hanging="420"/>
+      </w:pPr>
+    </w:lvl>
+    <w:lvl w:ilvl="3" w:tplc="0409000F" w:tentative="1">
+      <w:start w:val="1"/>
+      <w:numFmt w:val="decimal"/>
+      <w:lvlText w:val="%4."/>
+      <w:lvlJc w:val="left"/>
+      <w:pPr>
+        <w:ind w:left="2052" w:hanging="420"/>
+      </w:pPr>
+    </w:lvl>
+    <w:lvl w:ilvl="4" w:tplc="04090019" w:tentative="1">
+      <w:start w:val="1"/>
+      <w:numFmt w:val="lowerLetter"/>
+      <w:lvlText w:val="%5)"/>
+      <w:lvlJc w:val="left"/>
+      <w:pPr>
+        <w:ind w:left="2472" w:hanging="420"/>
+      </w:pPr>
+    </w:lvl>
+    <w:lvl w:ilvl="5" w:tplc="0409001B" w:tentative="1">
+      <w:start w:val="1"/>
+      <w:numFmt w:val="lowerRoman"/>
+      <w:lvlText w:val="%6."/>
+      <w:lvlJc w:val="right"/>
+      <w:pPr>
+        <w:ind w:left="2892" w:hanging="420"/>
+      </w:pPr>
+    </w:lvl>
+    <w:lvl w:ilvl="6" w:tplc="0409000F" w:tentative="1">
+      <w:start w:val="1"/>
+      <w:numFmt w:val="decimal"/>
+      <w:lvlText w:val="%7."/>
+      <w:lvlJc w:val="left"/>
+      <w:pPr>
+        <w:ind w:left="3312" w:hanging="420"/>
+      </w:pPr>
+    </w:lvl>
+    <w:lvl w:ilvl="7" w:tplc="04090019" w:tentative="1">
+      <w:start w:val="1"/>
+      <w:numFmt w:val="lowerLetter"/>
+      <w:lvlText w:val="%8)"/>
+      <w:lvlJc w:val="left"/>
+      <w:pPr>
+        <w:ind w:left="3732" w:hanging="420"/>
+      </w:pPr>
+    </w:lvl>
+    <w:lvl w:ilvl="8" w:tplc="0409001B" w:tentative="1">
+      <w:start w:val="1"/>
+      <w:numFmt w:val="lowerRoman"/>
+      <w:lvlText w:val="%9."/>
+      <w:lvlJc w:val="right"/>
+      <w:pPr>
+        <w:ind w:left="4152" w:hanging="420"/>
+      </w:pPr>
+    </w:lvl>
+  </w:abstractNum>
+  <w:abstractNum w:abstractNumId="3" w15:restartNumberingAfterBreak="0">
+    <w:nsid w:val="5C1F5979"/>
+    <w:multiLevelType w:val="hybridMultilevel"/>
+    <w:tmpl w:val="229AD664"/>
+    <w:lvl w:ilvl="0" w:tplc="1842E448">
+      <w:start w:val="1"/>
+      <w:numFmt w:val="decimal"/>
+      <w:lvlText w:val="%1."/>
+      <w:lvlJc w:val="left"/>
+      <w:pPr>
+        <w:ind w:left="730" w:hanging="360"/>
+      </w:pPr>
+      <w:rPr>
+        <w:rFonts w:hint="default"/>
+      </w:rPr>
+    </w:lvl>
+    <w:lvl w:ilvl="1" w:tplc="04090019" w:tentative="1">
+      <w:start w:val="1"/>
+      <w:numFmt w:val="lowerLetter"/>
+      <w:lvlText w:val="%2)"/>
+      <w:lvlJc w:val="left"/>
+      <w:pPr>
+        <w:ind w:left="1210" w:hanging="420"/>
+      </w:pPr>
+    </w:lvl>
+    <w:lvl w:ilvl="2" w:tplc="0409001B" w:tentative="1">
+      <w:start w:val="1"/>
+      <w:numFmt w:val="lowerRoman"/>
+      <w:lvlText w:val="%3."/>
+      <w:lvlJc w:val="right"/>
+      <w:pPr>
+        <w:ind w:left="1630" w:hanging="420"/>
+      </w:pPr>
+    </w:lvl>
+    <w:lvl w:ilvl="3" w:tplc="0409000F" w:tentative="1">
+      <w:start w:val="1"/>
+      <w:numFmt w:val="decimal"/>
+      <w:lvlText w:val="%4."/>
+      <w:lvlJc w:val="left"/>
+      <w:pPr>
+        <w:ind w:left="2050" w:hanging="420"/>
+      </w:pPr>
+    </w:lvl>
+    <w:lvl w:ilvl="4" w:tplc="04090019" w:tentative="1">
+      <w:start w:val="1"/>
+      <w:numFmt w:val="lowerLetter"/>
+      <w:lvlText w:val="%5)"/>
+      <w:lvlJc w:val="left"/>
+      <w:pPr>
+        <w:ind w:left="2470" w:hanging="420"/>
+      </w:pPr>
+    </w:lvl>
+    <w:lvl w:ilvl="5" w:tplc="0409001B" w:tentative="1">
+      <w:start w:val="1"/>
+      <w:numFmt w:val="lowerRoman"/>
+      <w:lvlText w:val="%6."/>
+      <w:lvlJc w:val="right"/>
+      <w:pPr>
+        <w:ind w:left="2890" w:hanging="420"/>
+      </w:pPr>
+    </w:lvl>
+    <w:lvl w:ilvl="6" w:tplc="0409000F" w:tentative="1">
+      <w:start w:val="1"/>
+      <w:numFmt w:val="decimal"/>
+      <w:lvlText w:val="%7."/>
+      <w:lvlJc w:val="left"/>
+      <w:pPr>
+        <w:ind w:left="3310" w:hanging="420"/>
+      </w:pPr>
+    </w:lvl>
+    <w:lvl w:ilvl="7" w:tplc="04090019" w:tentative="1">
+      <w:start w:val="1"/>
+      <w:numFmt w:val="lowerLetter"/>
+      <w:lvlText w:val="%8)"/>
+      <w:lvlJc w:val="left"/>
+      <w:pPr>
+        <w:ind w:left="3730" w:hanging="420"/>
+      </w:pPr>
+    </w:lvl>
+    <w:lvl w:ilvl="8" w:tplc="0409001B" w:tentative="1">
+      <w:start w:val="1"/>
+      <w:numFmt w:val="lowerRoman"/>
+      <w:lvlText w:val="%9."/>
+      <w:lvlJc w:val="right"/>
+      <w:pPr>
+        <w:ind w:left="4150" w:hanging="420"/>
+      </w:pPr>
+    </w:lvl>
+  </w:abstractNum>
+  <w:num w:numId="1">
+    <w:abstractNumId w:val="2"/>
+  </w:num>
+  <w:num w:numId="2">
+    <w:abstractNumId w:val="1"/>
+  </w:num>
+  <w:num w:numId="3">
+    <w:abstractNumId w:val="3"/>
+  </w:num>
+  <w:num w:numId="4">
+    <w:abstractNumId w:val="0"/>
+  </w:num>
+</w:numbering>
 </file>
 
 <file path=word/styles.xml><?xml version="1.0" encoding="utf-8"?>
@@ -8445,6 +8875,15 @@
       <w:szCs w:val="18"/>
     </w:rPr>
   </w:style>
+  <w:style w:type="paragraph" w:styleId="a8">
+    <w:name w:val="List Paragraph"/>
+    <w:basedOn w:val="a"/>
+    <w:uiPriority w:val="99"/>
+    <w:rsid w:val="00B723EC"/>
+    <w:pPr>
+      <w:ind w:firstLineChars="200" w:firstLine="420"/>
+    </w:pPr>
+  </w:style>
 </w:styles>
 </file>
 

--- a/word/打包/工作记录本.docx
+++ b/word/打包/工作记录本.docx
@@ -4832,7 +4832,6 @@
             <w:pPr>
               <w:spacing w:line="360" w:lineRule="exact"/>
               <w:rPr>
-                <w:rFonts w:hint="eastAsia"/>
                 <w:szCs w:val="21"/>
               </w:rPr>
             </w:pPr>
@@ -5033,7 +5032,7 @@
               <w:ind w:firstLineChars="0"/>
               <w:jc w:val="left"/>
               <w:rPr>
-                <w:rFonts w:ascii="宋体" w:eastAsia="宋体" w:hAnsi="宋体" w:cs="宋体" w:hint="eastAsia"/>
+                <w:rFonts w:ascii="宋体" w:eastAsia="宋体" w:hAnsi="宋体" w:cs="宋体"/>
                 <w:szCs w:val="21"/>
               </w:rPr>
             </w:pPr>
@@ -5170,7 +5169,6 @@
             <w:pPr>
               <w:spacing w:line="360" w:lineRule="exact"/>
               <w:rPr>
-                <w:rFonts w:hint="eastAsia"/>
                 <w:szCs w:val="21"/>
               </w:rPr>
             </w:pPr>
@@ -5419,7 +5417,7 @@
               <w:ind w:firstLineChars="0"/>
               <w:jc w:val="left"/>
               <w:rPr>
-                <w:rFonts w:ascii="宋体" w:eastAsia="宋体" w:hAnsi="宋体" w:cs="宋体" w:hint="eastAsia"/>
+                <w:rFonts w:ascii="宋体" w:eastAsia="宋体" w:hAnsi="宋体" w:cs="宋体"/>
                 <w:sz w:val="24"/>
                 <w:szCs w:val="24"/>
               </w:rPr>
@@ -5436,530 +5434,6 @@
           <w:p/>
           <w:p/>
           <w:p/>
-          <w:p/>
-          <w:p/>
-          <w:p/>
-          <w:p>
-            <w:pPr>
-              <w:rPr>
-                <w:rFonts w:hint="eastAsia"/>
-              </w:rPr>
-            </w:pPr>
-          </w:p>
-          <w:p/>
-          <w:p/>
-          <w:p/>
-          <w:p/>
-        </w:tc>
-      </w:tr>
-    </w:tbl>
-    <w:p>
-      <w:r>
-        <w:rPr>
-          <w:rFonts w:hint="eastAsia"/>
-        </w:rPr>
-        <w:t>注：共四类表格，可根据需要复制各类表格并填写；要求每周都有工作记录。</w:t>
-      </w:r>
-    </w:p>
-    <w:p>
-      <w:pPr>
-        <w:widowControl/>
-        <w:jc w:val="center"/>
-        <w:rPr>
-          <w:rFonts w:ascii="黑体" w:eastAsia="黑体"/>
-          <w:sz w:val="32"/>
-          <w:szCs w:val="32"/>
-        </w:rPr>
-      </w:pPr>
-      <w:r>
-        <w:rPr>
-          <w:rFonts w:ascii="黑体" w:eastAsia="黑体" w:hint="eastAsia"/>
-          <w:sz w:val="32"/>
-          <w:szCs w:val="32"/>
-        </w:rPr>
-        <w:lastRenderedPageBreak/>
-        <w:t xml:space="preserve">工 作 记 录 表 </w:t>
-      </w:r>
-    </w:p>
-    <w:tbl>
-      <w:tblPr>
-        <w:tblStyle w:val="a7"/>
-        <w:tblW w:w="8522" w:type="dxa"/>
-        <w:tblLayout w:type="fixed"/>
-        <w:tblLook w:val="04A0" w:firstRow="1" w:lastRow="0" w:firstColumn="1" w:lastColumn="0" w:noHBand="0" w:noVBand="1"/>
-      </w:tblPr>
-      <w:tblGrid>
-        <w:gridCol w:w="8522"/>
-      </w:tblGrid>
-      <w:tr>
-        <w:tc>
-          <w:tcPr>
-            <w:tcW w:w="8522" w:type="dxa"/>
-          </w:tcPr>
-          <w:p>
-            <w:pPr>
-              <w:spacing w:line="360" w:lineRule="exact"/>
-              <w:jc w:val="center"/>
-              <w:rPr>
-                <w:rFonts w:ascii="宋体" w:eastAsia="宋体" w:hAnsi="宋体" w:cs="宋体"/>
-                <w:sz w:val="24"/>
-                <w:szCs w:val="24"/>
-              </w:rPr>
-            </w:pPr>
-          </w:p>
-          <w:p>
-            <w:pPr>
-              <w:spacing w:line="360" w:lineRule="exact"/>
-              <w:ind w:firstLineChars="176" w:firstLine="422"/>
-              <w:jc w:val="left"/>
-              <w:rPr>
-                <w:rFonts w:ascii="宋体" w:eastAsia="宋体" w:hAnsi="宋体" w:cs="宋体"/>
-                <w:sz w:val="24"/>
-                <w:szCs w:val="24"/>
-              </w:rPr>
-            </w:pPr>
-            <w:r>
-              <w:rPr>
-                <w:rFonts w:ascii="宋体" w:eastAsia="宋体" w:hAnsi="宋体" w:cs="宋体" w:hint="eastAsia"/>
-                <w:sz w:val="24"/>
-                <w:szCs w:val="24"/>
-              </w:rPr>
-              <w:t xml:space="preserve">时间：   </w:t>
-            </w:r>
-            <w:r>
-              <w:rPr>
-                <w:rFonts w:ascii="宋体" w:eastAsia="宋体" w:hAnsi="宋体" w:cs="宋体"/>
-                <w:sz w:val="24"/>
-                <w:szCs w:val="24"/>
-              </w:rPr>
-              <w:t>2018</w:t>
-            </w:r>
-            <w:r>
-              <w:rPr>
-                <w:rFonts w:ascii="宋体" w:eastAsia="宋体" w:hAnsi="宋体" w:cs="宋体" w:hint="eastAsia"/>
-                <w:sz w:val="24"/>
-                <w:szCs w:val="24"/>
-              </w:rPr>
-              <w:t xml:space="preserve">   年  </w:t>
-            </w:r>
-            <w:r>
-              <w:rPr>
-                <w:rFonts w:ascii="宋体" w:eastAsia="宋体" w:hAnsi="宋体" w:cs="宋体"/>
-                <w:sz w:val="24"/>
-                <w:szCs w:val="24"/>
-              </w:rPr>
-              <w:t>3</w:t>
-            </w:r>
-            <w:r>
-              <w:rPr>
-                <w:rFonts w:ascii="宋体" w:eastAsia="宋体" w:hAnsi="宋体" w:cs="宋体" w:hint="eastAsia"/>
-                <w:sz w:val="24"/>
-                <w:szCs w:val="24"/>
-              </w:rPr>
-              <w:t xml:space="preserve">  月   </w:t>
-            </w:r>
-            <w:r>
-              <w:rPr>
-                <w:rFonts w:ascii="宋体" w:eastAsia="宋体" w:hAnsi="宋体" w:cs="宋体"/>
-                <w:sz w:val="24"/>
-                <w:szCs w:val="24"/>
-              </w:rPr>
-              <w:t>12</w:t>
-            </w:r>
-            <w:r>
-              <w:rPr>
-                <w:rFonts w:ascii="宋体" w:eastAsia="宋体" w:hAnsi="宋体" w:cs="宋体" w:hint="eastAsia"/>
-                <w:sz w:val="24"/>
-                <w:szCs w:val="24"/>
-              </w:rPr>
-              <w:t xml:space="preserve"> 日 （第  </w:t>
-            </w:r>
-            <w:r>
-              <w:rPr>
-                <w:rFonts w:ascii="宋体" w:eastAsia="宋体" w:hAnsi="宋体" w:cs="宋体"/>
-                <w:sz w:val="24"/>
-                <w:szCs w:val="24"/>
-              </w:rPr>
-              <w:t>5</w:t>
-            </w:r>
-            <w:r>
-              <w:rPr>
-                <w:rFonts w:ascii="宋体" w:eastAsia="宋体" w:hAnsi="宋体" w:cs="宋体" w:hint="eastAsia"/>
-                <w:sz w:val="24"/>
-                <w:szCs w:val="24"/>
-              </w:rPr>
-              <w:t xml:space="preserve"> 周）</w:t>
-            </w:r>
-          </w:p>
-          <w:p>
-            <w:pPr>
-              <w:spacing w:line="360" w:lineRule="exact"/>
-              <w:ind w:firstLineChars="177" w:firstLine="425"/>
-              <w:jc w:val="left"/>
-              <w:rPr>
-                <w:rFonts w:ascii="宋体" w:eastAsia="宋体" w:hAnsi="宋体" w:cs="宋体"/>
-                <w:sz w:val="24"/>
-                <w:szCs w:val="24"/>
-              </w:rPr>
-            </w:pPr>
-            <w:r>
-              <w:rPr>
-                <w:rFonts w:ascii="宋体" w:eastAsia="宋体" w:hAnsi="宋体" w:cs="宋体" w:hint="eastAsia"/>
-                <w:sz w:val="24"/>
-                <w:szCs w:val="24"/>
-              </w:rPr>
-              <w:t>记事</w:t>
-            </w:r>
-            <w:r>
-              <w:rPr>
-                <w:rFonts w:ascii="宋体" w:eastAsia="宋体" w:hAnsi="宋体" w:cs="宋体" w:hint="eastAsia"/>
-                <w:sz w:val="24"/>
-                <w:szCs w:val="24"/>
-              </w:rPr>
-              <w:t>：</w:t>
-            </w:r>
-            <w:r>
-              <w:rPr>
-                <w:rFonts w:ascii="宋体" w:eastAsia="宋体" w:hAnsi="宋体" w:cs="宋体" w:hint="eastAsia"/>
-                <w:sz w:val="24"/>
-                <w:szCs w:val="24"/>
-              </w:rPr>
-              <w:t>针对前面出现的问题，寻求规避网易云音乐反爬虫机制的方案，初步设想了一下几个方案：</w:t>
-            </w:r>
-          </w:p>
-          <w:p>
-            <w:pPr>
-              <w:pStyle w:val="a8"/>
-              <w:numPr>
-                <w:ilvl w:val="0"/>
-                <w:numId w:val="4"/>
-              </w:numPr>
-              <w:spacing w:line="360" w:lineRule="exact"/>
-              <w:ind w:firstLineChars="0"/>
-              <w:jc w:val="left"/>
-              <w:rPr>
-                <w:rFonts w:ascii="宋体" w:eastAsia="宋体" w:hAnsi="宋体" w:cs="宋体"/>
-                <w:sz w:val="24"/>
-                <w:szCs w:val="24"/>
-              </w:rPr>
-            </w:pPr>
-            <w:r>
-              <w:rPr>
-                <w:rFonts w:ascii="宋体" w:eastAsia="宋体" w:hAnsi="宋体" w:cs="宋体" w:hint="eastAsia"/>
-                <w:sz w:val="24"/>
-                <w:szCs w:val="24"/>
-              </w:rPr>
-              <w:t>降低爬取速度，花费更长的时间来进行数据的爬取</w:t>
-            </w:r>
-          </w:p>
-          <w:p>
-            <w:pPr>
-              <w:pStyle w:val="a8"/>
-              <w:numPr>
-                <w:ilvl w:val="0"/>
-                <w:numId w:val="4"/>
-              </w:numPr>
-              <w:spacing w:line="360" w:lineRule="exact"/>
-              <w:ind w:firstLineChars="0"/>
-              <w:jc w:val="left"/>
-              <w:rPr>
-                <w:rFonts w:ascii="宋体" w:eastAsia="宋体" w:hAnsi="宋体" w:cs="宋体"/>
-                <w:sz w:val="24"/>
-                <w:szCs w:val="24"/>
-              </w:rPr>
-            </w:pPr>
-            <w:r>
-              <w:rPr>
-                <w:rFonts w:ascii="宋体" w:eastAsia="宋体" w:hAnsi="宋体" w:cs="宋体" w:hint="eastAsia"/>
-                <w:sz w:val="24"/>
-                <w:szCs w:val="24"/>
-              </w:rPr>
-              <w:t>购买代理IP，通过使用多个IP，每个IP慢速爬取来防止被屏蔽</w:t>
-            </w:r>
-          </w:p>
-          <w:p>
-            <w:pPr>
-              <w:pStyle w:val="a8"/>
-              <w:numPr>
-                <w:ilvl w:val="0"/>
-                <w:numId w:val="4"/>
-              </w:numPr>
-              <w:spacing w:line="360" w:lineRule="exact"/>
-              <w:ind w:firstLineChars="0"/>
-              <w:jc w:val="left"/>
-              <w:rPr>
-                <w:rFonts w:ascii="宋体" w:eastAsia="宋体" w:hAnsi="宋体" w:cs="宋体" w:hint="eastAsia"/>
-                <w:sz w:val="24"/>
-                <w:szCs w:val="24"/>
-              </w:rPr>
-            </w:pPr>
-            <w:r>
-              <w:rPr>
-                <w:rFonts w:ascii="宋体" w:eastAsia="宋体" w:hAnsi="宋体" w:cs="宋体" w:hint="eastAsia"/>
-                <w:sz w:val="24"/>
-                <w:szCs w:val="24"/>
-              </w:rPr>
-              <w:t>自己搭建代理服务器集群</w:t>
-            </w:r>
-          </w:p>
-          <w:p>
-            <w:pPr>
-              <w:spacing w:line="360" w:lineRule="exact"/>
-              <w:ind w:left="372"/>
-              <w:jc w:val="left"/>
-              <w:rPr>
-                <w:rFonts w:ascii="宋体" w:eastAsia="宋体" w:hAnsi="宋体" w:cs="宋体" w:hint="eastAsia"/>
-                <w:sz w:val="24"/>
-                <w:szCs w:val="24"/>
-              </w:rPr>
-            </w:pPr>
-            <w:r>
-              <w:rPr>
-                <w:rFonts w:ascii="宋体" w:eastAsia="宋体" w:hAnsi="宋体" w:cs="宋体" w:hint="eastAsia"/>
-                <w:sz w:val="24"/>
-                <w:szCs w:val="24"/>
-              </w:rPr>
-              <w:t>在综合考虑了各个方案之后，决定自己搭建代理服务器集群来解决问题</w:t>
-            </w:r>
-          </w:p>
-          <w:p>
-            <w:pPr>
-              <w:spacing w:line="360" w:lineRule="exact"/>
-              <w:rPr>
-                <w:szCs w:val="21"/>
-              </w:rPr>
-            </w:pPr>
-          </w:p>
-          <w:p>
-            <w:pPr>
-              <w:spacing w:line="360" w:lineRule="exact"/>
-              <w:rPr>
-                <w:rFonts w:hint="eastAsia"/>
-                <w:szCs w:val="21"/>
-              </w:rPr>
-            </w:pPr>
-          </w:p>
-          <w:p>
-            <w:pPr>
-              <w:spacing w:line="360" w:lineRule="exact"/>
-              <w:rPr>
-                <w:szCs w:val="21"/>
-              </w:rPr>
-            </w:pPr>
-          </w:p>
-          <w:p>
-            <w:pPr>
-              <w:spacing w:line="360" w:lineRule="exact"/>
-              <w:rPr>
-                <w:szCs w:val="21"/>
-              </w:rPr>
-            </w:pPr>
-          </w:p>
-          <w:p>
-            <w:pPr>
-              <w:spacing w:line="360" w:lineRule="exact"/>
-              <w:rPr>
-                <w:szCs w:val="21"/>
-              </w:rPr>
-            </w:pPr>
-          </w:p>
-          <w:p>
-            <w:pPr>
-              <w:spacing w:line="360" w:lineRule="exact"/>
-              <w:rPr>
-                <w:szCs w:val="21"/>
-              </w:rPr>
-            </w:pPr>
-          </w:p>
-          <w:p>
-            <w:pPr>
-              <w:spacing w:line="360" w:lineRule="exact"/>
-              <w:rPr>
-                <w:szCs w:val="21"/>
-              </w:rPr>
-            </w:pPr>
-          </w:p>
-          <w:p>
-            <w:pPr>
-              <w:spacing w:line="360" w:lineRule="exact"/>
-              <w:rPr>
-                <w:szCs w:val="21"/>
-              </w:rPr>
-            </w:pPr>
-          </w:p>
-          <w:p/>
-        </w:tc>
-      </w:tr>
-      <w:tr>
-        <w:tc>
-          <w:tcPr>
-            <w:tcW w:w="8522" w:type="dxa"/>
-          </w:tcPr>
-          <w:p>
-            <w:pPr>
-              <w:spacing w:line="360" w:lineRule="exact"/>
-              <w:jc w:val="center"/>
-              <w:rPr>
-                <w:rFonts w:ascii="宋体" w:eastAsia="宋体" w:hAnsi="宋体" w:cs="宋体"/>
-                <w:b/>
-                <w:sz w:val="24"/>
-                <w:szCs w:val="24"/>
-              </w:rPr>
-            </w:pPr>
-          </w:p>
-          <w:p>
-            <w:pPr>
-              <w:spacing w:line="360" w:lineRule="exact"/>
-              <w:ind w:firstLineChars="177" w:firstLine="425"/>
-              <w:jc w:val="left"/>
-              <w:rPr>
-                <w:rFonts w:ascii="宋体" w:eastAsia="宋体" w:hAnsi="宋体" w:cs="宋体"/>
-                <w:sz w:val="24"/>
-                <w:szCs w:val="24"/>
-              </w:rPr>
-            </w:pPr>
-            <w:r>
-              <w:rPr>
-                <w:rFonts w:ascii="宋体" w:eastAsia="宋体" w:hAnsi="宋体" w:cs="宋体" w:hint="eastAsia"/>
-                <w:sz w:val="24"/>
-                <w:szCs w:val="24"/>
-              </w:rPr>
-              <w:t xml:space="preserve">时间：  </w:t>
-            </w:r>
-            <w:r>
-              <w:rPr>
-                <w:rFonts w:ascii="宋体" w:eastAsia="宋体" w:hAnsi="宋体" w:cs="宋体"/>
-                <w:sz w:val="24"/>
-                <w:szCs w:val="24"/>
-              </w:rPr>
-              <w:t>2018</w:t>
-            </w:r>
-            <w:r>
-              <w:rPr>
-                <w:rFonts w:ascii="宋体" w:eastAsia="宋体" w:hAnsi="宋体" w:cs="宋体" w:hint="eastAsia"/>
-                <w:sz w:val="24"/>
-                <w:szCs w:val="24"/>
-              </w:rPr>
-              <w:t xml:space="preserve">    年   </w:t>
-            </w:r>
-            <w:r>
-              <w:rPr>
-                <w:rFonts w:ascii="宋体" w:eastAsia="宋体" w:hAnsi="宋体" w:cs="宋体"/>
-                <w:sz w:val="24"/>
-                <w:szCs w:val="24"/>
-              </w:rPr>
-              <w:t>3</w:t>
-            </w:r>
-            <w:r>
-              <w:rPr>
-                <w:rFonts w:ascii="宋体" w:eastAsia="宋体" w:hAnsi="宋体" w:cs="宋体" w:hint="eastAsia"/>
-                <w:sz w:val="24"/>
-                <w:szCs w:val="24"/>
-              </w:rPr>
-              <w:t xml:space="preserve"> 月  </w:t>
-            </w:r>
-            <w:r>
-              <w:rPr>
-                <w:rFonts w:ascii="宋体" w:eastAsia="宋体" w:hAnsi="宋体" w:cs="宋体"/>
-                <w:sz w:val="24"/>
-                <w:szCs w:val="24"/>
-              </w:rPr>
-              <w:t>19</w:t>
-            </w:r>
-            <w:r>
-              <w:rPr>
-                <w:rFonts w:ascii="宋体" w:eastAsia="宋体" w:hAnsi="宋体" w:cs="宋体" w:hint="eastAsia"/>
-                <w:sz w:val="24"/>
-                <w:szCs w:val="24"/>
-              </w:rPr>
-              <w:t xml:space="preserve">  日 （第  </w:t>
-            </w:r>
-            <w:r>
-              <w:rPr>
-                <w:rFonts w:ascii="宋体" w:eastAsia="宋体" w:hAnsi="宋体" w:cs="宋体"/>
-                <w:sz w:val="24"/>
-                <w:szCs w:val="24"/>
-              </w:rPr>
-              <w:t>6</w:t>
-            </w:r>
-            <w:r>
-              <w:rPr>
-                <w:rFonts w:ascii="宋体" w:eastAsia="宋体" w:hAnsi="宋体" w:cs="宋体" w:hint="eastAsia"/>
-                <w:sz w:val="24"/>
-                <w:szCs w:val="24"/>
-              </w:rPr>
-              <w:t xml:space="preserve"> 周）</w:t>
-            </w:r>
-          </w:p>
-          <w:p>
-            <w:pPr>
-              <w:spacing w:line="360" w:lineRule="exact"/>
-              <w:ind w:firstLineChars="176" w:firstLine="422"/>
-              <w:jc w:val="left"/>
-              <w:rPr>
-                <w:rFonts w:ascii="宋体" w:eastAsia="宋体" w:hAnsi="宋体" w:cs="宋体"/>
-                <w:szCs w:val="21"/>
-              </w:rPr>
-            </w:pPr>
-            <w:r>
-              <w:rPr>
-                <w:rFonts w:ascii="宋体" w:eastAsia="宋体" w:hAnsi="宋体" w:cs="宋体" w:hint="eastAsia"/>
-                <w:sz w:val="24"/>
-                <w:szCs w:val="24"/>
-              </w:rPr>
-              <w:t>记事</w:t>
-            </w:r>
-            <w:r>
-              <w:rPr>
-                <w:rFonts w:ascii="宋体" w:eastAsia="宋体" w:hAnsi="宋体" w:cs="宋体" w:hint="eastAsia"/>
-                <w:szCs w:val="21"/>
-              </w:rPr>
-              <w:t>：</w:t>
-            </w:r>
-            <w:r>
-              <w:rPr>
-                <w:rFonts w:ascii="宋体" w:eastAsia="宋体" w:hAnsi="宋体" w:cs="宋体" w:hint="eastAsia"/>
-                <w:sz w:val="24"/>
-                <w:szCs w:val="24"/>
-              </w:rPr>
-              <w:t>为了搭建自己的代理服务器集群，在网上查阅了很多的关于HTTP代理的资料</w:t>
-            </w:r>
-            <w:r>
-              <w:rPr>
-                <w:rFonts w:ascii="宋体" w:eastAsia="宋体" w:hAnsi="宋体" w:cs="宋体" w:hint="eastAsia"/>
-                <w:sz w:val="24"/>
-                <w:szCs w:val="24"/>
-              </w:rPr>
-              <w:t>，详细了解了HTTP代理的内部细节，并且根据查阅的资料编写了一个简单的，能够达到自己要求的代理程序，并且采取了制作镜像的方式部署到了多个服务器上，</w:t>
-            </w:r>
-            <w:r>
-              <w:rPr>
-                <w:rFonts w:ascii="宋体" w:eastAsia="宋体" w:hAnsi="宋体" w:cs="宋体"/>
-                <w:szCs w:val="21"/>
-              </w:rPr>
-              <w:t xml:space="preserve"> </w:t>
-            </w:r>
-            <w:r>
-              <w:rPr>
-                <w:rFonts w:ascii="宋体" w:eastAsia="宋体" w:hAnsi="宋体" w:cs="宋体" w:hint="eastAsia"/>
-                <w:sz w:val="24"/>
-                <w:szCs w:val="24"/>
-              </w:rPr>
-              <w:t>组成了一个可以快速爬取数据的代理服务器集群，帮助爬虫程序规避反爬机制，快速的爬取到足量的数据</w:t>
-            </w:r>
-          </w:p>
-          <w:p/>
-          <w:p/>
-          <w:p/>
-          <w:p/>
-          <w:p/>
-          <w:p>
-            <w:pPr>
-              <w:rPr>
-                <w:rFonts w:hint="eastAsia"/>
-              </w:rPr>
-            </w:pPr>
-          </w:p>
           <w:p/>
           <w:p/>
           <w:p/>
@@ -6082,7 +5556,7 @@
                 <w:sz w:val="24"/>
                 <w:szCs w:val="24"/>
               </w:rPr>
-              <w:t>26</w:t>
+              <w:t>12</w:t>
             </w:r>
             <w:r>
               <w:rPr>
@@ -6098,7 +5572,7 @@
                 <w:sz w:val="24"/>
                 <w:szCs w:val="24"/>
               </w:rPr>
-              <w:t>7</w:t>
+              <w:t>5</w:t>
             </w:r>
             <w:r>
               <w:rPr>
@@ -6142,71 +5616,111 @@
                 <w:sz w:val="24"/>
                 <w:szCs w:val="24"/>
               </w:rPr>
-              <w:t>在爬取的足量的数据之后，需要对存储在数据库中的数据进行初步的处理和分析，但是数据库所在的服务器配置并不高，所以需要对数据库做优化，减少查询的时间。</w:t>
-            </w:r>
-          </w:p>
-          <w:p>
-            <w:pPr>
-              <w:spacing w:line="360" w:lineRule="exact"/>
-              <w:ind w:firstLineChars="177" w:firstLine="425"/>
+              <w:t>针对前面出现的问题，寻求规避网易云音乐反爬虫机制的方案，初步设想了一下几个方案：</w:t>
+            </w:r>
+          </w:p>
+          <w:p>
+            <w:pPr>
+              <w:pStyle w:val="a8"/>
+              <w:numPr>
+                <w:ilvl w:val="0"/>
+                <w:numId w:val="4"/>
+              </w:numPr>
+              <w:spacing w:line="360" w:lineRule="exact"/>
+              <w:ind w:firstLineChars="0"/>
               <w:jc w:val="left"/>
               <w:rPr>
-                <w:rFonts w:ascii="宋体" w:eastAsia="宋体" w:hAnsi="宋体" w:cs="宋体" w:hint="eastAsia"/>
-                <w:sz w:val="24"/>
-                <w:szCs w:val="24"/>
-              </w:rPr>
-            </w:pPr>
-            <w:r>
-              <w:rPr>
-                <w:rFonts w:ascii="宋体" w:eastAsia="宋体" w:hAnsi="宋体" w:cs="宋体" w:hint="eastAsia"/>
-                <w:sz w:val="24"/>
-                <w:szCs w:val="24"/>
-              </w:rPr>
-              <w:t>数据存储在自己搭建的MongoDB数据库中，为了对数据库进行优化， 在网上阅读了MongoDB的官方文档，</w:t>
-            </w:r>
-            <w:r>
-              <w:rPr>
-                <w:rFonts w:ascii="宋体" w:eastAsia="宋体" w:hAnsi="宋体" w:cs="宋体" w:hint="eastAsia"/>
-                <w:sz w:val="24"/>
-                <w:szCs w:val="24"/>
-              </w:rPr>
-              <w:t>对MongoDB的基本特性有了大致的了解，结合程序需要用到的功能，对数据库进行了</w:t>
-            </w:r>
-            <w:r>
-              <w:rPr>
-                <w:rFonts w:ascii="宋体" w:eastAsia="宋体" w:hAnsi="宋体" w:cs="宋体" w:hint="eastAsia"/>
-                <w:sz w:val="24"/>
-                <w:szCs w:val="24"/>
-              </w:rPr>
-              <w:t>优化，加快了数据查询的速度，为之后的分析做好了准备。</w:t>
-            </w:r>
-          </w:p>
-          <w:p>
-            <w:pPr>
-              <w:spacing w:line="360" w:lineRule="exact"/>
-              <w:rPr>
-                <w:szCs w:val="21"/>
-              </w:rPr>
-            </w:pPr>
-          </w:p>
-          <w:p>
-            <w:pPr>
-              <w:spacing w:line="360" w:lineRule="exact"/>
-              <w:rPr>
-                <w:szCs w:val="21"/>
-              </w:rPr>
-            </w:pPr>
-          </w:p>
-          <w:p>
-            <w:pPr>
-              <w:spacing w:line="360" w:lineRule="exact"/>
-              <w:rPr>
-                <w:rFonts w:hint="eastAsia"/>
-                <w:szCs w:val="21"/>
-              </w:rPr>
-            </w:pPr>
-            <w:bookmarkStart w:id="0" w:name="_GoBack"/>
-            <w:bookmarkEnd w:id="0"/>
+                <w:rFonts w:ascii="宋体" w:eastAsia="宋体" w:hAnsi="宋体" w:cs="宋体"/>
+                <w:sz w:val="24"/>
+                <w:szCs w:val="24"/>
+              </w:rPr>
+            </w:pPr>
+            <w:r>
+              <w:rPr>
+                <w:rFonts w:ascii="宋体" w:eastAsia="宋体" w:hAnsi="宋体" w:cs="宋体" w:hint="eastAsia"/>
+                <w:sz w:val="24"/>
+                <w:szCs w:val="24"/>
+              </w:rPr>
+              <w:t>降低爬取速度，花费更长的时间来进行数据的爬取</w:t>
+            </w:r>
+          </w:p>
+          <w:p>
+            <w:pPr>
+              <w:pStyle w:val="a8"/>
+              <w:numPr>
+                <w:ilvl w:val="0"/>
+                <w:numId w:val="4"/>
+              </w:numPr>
+              <w:spacing w:line="360" w:lineRule="exact"/>
+              <w:ind w:firstLineChars="0"/>
+              <w:jc w:val="left"/>
+              <w:rPr>
+                <w:rFonts w:ascii="宋体" w:eastAsia="宋体" w:hAnsi="宋体" w:cs="宋体"/>
+                <w:sz w:val="24"/>
+                <w:szCs w:val="24"/>
+              </w:rPr>
+            </w:pPr>
+            <w:r>
+              <w:rPr>
+                <w:rFonts w:ascii="宋体" w:eastAsia="宋体" w:hAnsi="宋体" w:cs="宋体" w:hint="eastAsia"/>
+                <w:sz w:val="24"/>
+                <w:szCs w:val="24"/>
+              </w:rPr>
+              <w:t>购买代理IP，通过使用多个IP，每个IP慢速爬取来防止被屏蔽</w:t>
+            </w:r>
+          </w:p>
+          <w:p>
+            <w:pPr>
+              <w:pStyle w:val="a8"/>
+              <w:numPr>
+                <w:ilvl w:val="0"/>
+                <w:numId w:val="4"/>
+              </w:numPr>
+              <w:spacing w:line="360" w:lineRule="exact"/>
+              <w:ind w:firstLineChars="0"/>
+              <w:jc w:val="left"/>
+              <w:rPr>
+                <w:rFonts w:ascii="宋体" w:eastAsia="宋体" w:hAnsi="宋体" w:cs="宋体"/>
+                <w:sz w:val="24"/>
+                <w:szCs w:val="24"/>
+              </w:rPr>
+            </w:pPr>
+            <w:r>
+              <w:rPr>
+                <w:rFonts w:ascii="宋体" w:eastAsia="宋体" w:hAnsi="宋体" w:cs="宋体" w:hint="eastAsia"/>
+                <w:sz w:val="24"/>
+                <w:szCs w:val="24"/>
+              </w:rPr>
+              <w:t>自己搭建代理服务器集群</w:t>
+            </w:r>
+          </w:p>
+          <w:p>
+            <w:pPr>
+              <w:spacing w:line="360" w:lineRule="exact"/>
+              <w:ind w:left="372"/>
+              <w:jc w:val="left"/>
+              <w:rPr>
+                <w:rFonts w:ascii="宋体" w:eastAsia="宋体" w:hAnsi="宋体" w:cs="宋体"/>
+                <w:sz w:val="24"/>
+                <w:szCs w:val="24"/>
+              </w:rPr>
+            </w:pPr>
+            <w:r>
+              <w:rPr>
+                <w:rFonts w:ascii="宋体" w:eastAsia="宋体" w:hAnsi="宋体" w:cs="宋体" w:hint="eastAsia"/>
+                <w:sz w:val="24"/>
+                <w:szCs w:val="24"/>
+              </w:rPr>
+              <w:t>在综合考虑了各个方案之后，决定自己搭建代理服务器集群来解决问题</w:t>
+            </w:r>
+          </w:p>
+          <w:p>
+            <w:pPr>
+              <w:spacing w:line="360" w:lineRule="exact"/>
+              <w:rPr>
+                <w:szCs w:val="21"/>
+              </w:rPr>
+            </w:pPr>
           </w:p>
           <w:p>
             <w:pPr>
@@ -6325,7 +5839,7 @@
                 <w:sz w:val="24"/>
                 <w:szCs w:val="24"/>
               </w:rPr>
-              <w:t>4</w:t>
+              <w:t>3</w:t>
             </w:r>
             <w:r>
               <w:rPr>
@@ -6341,23 +5855,23 @@
                 <w:sz w:val="24"/>
                 <w:szCs w:val="24"/>
               </w:rPr>
-              <w:t>2</w:t>
-            </w:r>
-            <w:r>
-              <w:rPr>
-                <w:rFonts w:ascii="宋体" w:eastAsia="宋体" w:hAnsi="宋体" w:cs="宋体" w:hint="eastAsia"/>
-                <w:sz w:val="24"/>
-                <w:szCs w:val="24"/>
-              </w:rPr>
-              <w:t xml:space="preserve">  日 （第 </w:t>
-            </w:r>
-            <w:r>
-              <w:rPr>
-                <w:rFonts w:ascii="宋体" w:eastAsia="宋体" w:hAnsi="宋体" w:cs="宋体"/>
-                <w:sz w:val="24"/>
-                <w:szCs w:val="24"/>
-              </w:rPr>
-              <w:t>8</w:t>
+              <w:t>19</w:t>
+            </w:r>
+            <w:r>
+              <w:rPr>
+                <w:rFonts w:ascii="宋体" w:eastAsia="宋体" w:hAnsi="宋体" w:cs="宋体" w:hint="eastAsia"/>
+                <w:sz w:val="24"/>
+                <w:szCs w:val="24"/>
+              </w:rPr>
+              <w:t xml:space="preserve">  日 （第  </w:t>
+            </w:r>
+            <w:r>
+              <w:rPr>
+                <w:rFonts w:ascii="宋体" w:eastAsia="宋体" w:hAnsi="宋体" w:cs="宋体"/>
+                <w:sz w:val="24"/>
+                <w:szCs w:val="24"/>
+              </w:rPr>
+              <w:t>6</w:t>
             </w:r>
             <w:r>
               <w:rPr>
@@ -6399,13 +5913,20 @@
                 <w:sz w:val="24"/>
                 <w:szCs w:val="24"/>
               </w:rPr>
-              <w:t>根据爬取的数据和分析的结果,</w:t>
-            </w:r>
-            <w:r>
-              <w:rPr>
-                <w:rFonts w:ascii="宋体" w:eastAsia="宋体" w:hAnsi="宋体" w:cs="宋体"/>
-                <w:sz w:val="24"/>
-                <w:szCs w:val="24"/>
+              <w:t>为了搭建自己的代理服务器集群，在网上查阅了很多的关于HTTP代理的资料</w:t>
+            </w:r>
+            <w:r>
+              <w:rPr>
+                <w:rFonts w:ascii="宋体" w:eastAsia="宋体" w:hAnsi="宋体" w:cs="宋体" w:hint="eastAsia"/>
+                <w:sz w:val="24"/>
+                <w:szCs w:val="24"/>
+              </w:rPr>
+              <w:t>，详细了解了HTTP代理的内部细节，并且根据查阅的资料编写了一个简单的，能够达到自己要求的代理程序，并且采取了制作镜像的方式部署到了多个服务器上，</w:t>
+            </w:r>
+            <w:r>
+              <w:rPr>
+                <w:rFonts w:ascii="宋体" w:eastAsia="宋体" w:hAnsi="宋体" w:cs="宋体"/>
+                <w:szCs w:val="21"/>
               </w:rPr>
               <w:t xml:space="preserve"> </w:t>
             </w:r>
@@ -6415,10 +5936,9 @@
                 <w:sz w:val="24"/>
                 <w:szCs w:val="24"/>
               </w:rPr>
-              <w:t>完成了论文的初稿</w:t>
-            </w:r>
-          </w:p>
-          <w:p/>
+              <w:t>组成了一个可以快速爬取数据的代理服务器集群，帮助爬虫程序规避反爬机制，快速的爬取到足量的数据</w:t>
+            </w:r>
+          </w:p>
           <w:p/>
           <w:p/>
           <w:p/>
@@ -6531,7 +6051,7 @@
                 <w:sz w:val="24"/>
                 <w:szCs w:val="24"/>
               </w:rPr>
-              <w:t>4</w:t>
+              <w:t>3</w:t>
             </w:r>
             <w:r>
               <w:rPr>
@@ -6547,7 +6067,7 @@
                 <w:sz w:val="24"/>
                 <w:szCs w:val="24"/>
               </w:rPr>
-              <w:t>9</w:t>
+              <w:t>26</w:t>
             </w:r>
             <w:r>
               <w:rPr>
@@ -6563,7 +6083,7 @@
                 <w:sz w:val="24"/>
                 <w:szCs w:val="24"/>
               </w:rPr>
-              <w:t>9</w:t>
+              <w:t>7</w:t>
             </w:r>
             <w:r>
               <w:rPr>
@@ -6581,7 +6101,8 @@
               <w:jc w:val="left"/>
               <w:rPr>
                 <w:rFonts w:ascii="宋体" w:eastAsia="宋体" w:hAnsi="宋体" w:cs="宋体"/>
-                <w:szCs w:val="21"/>
+                <w:sz w:val="24"/>
+                <w:szCs w:val="24"/>
               </w:rPr>
             </w:pPr>
             <w:r>
@@ -6595,7 +6116,8 @@
             <w:r>
               <w:rPr>
                 <w:rFonts w:ascii="宋体" w:eastAsia="宋体" w:hAnsi="宋体" w:cs="宋体" w:hint="eastAsia"/>
-                <w:szCs w:val="21"/>
+                <w:sz w:val="24"/>
+                <w:szCs w:val="24"/>
               </w:rPr>
               <w:t>：</w:t>
             </w:r>
@@ -6605,80 +6127,44 @@
                 <w:sz w:val="24"/>
                 <w:szCs w:val="24"/>
               </w:rPr>
-              <w:t>根据预先想要进行的分析与可视化,</w:t>
-            </w:r>
-            <w:r>
-              <w:rPr>
-                <w:rFonts w:ascii="宋体" w:eastAsia="宋体" w:hAnsi="宋体" w:cs="宋体"/>
-                <w:sz w:val="24"/>
-                <w:szCs w:val="24"/>
-              </w:rPr>
-              <w:t xml:space="preserve"> </w:t>
-            </w:r>
-            <w:r>
-              <w:rPr>
-                <w:rFonts w:ascii="宋体" w:eastAsia="宋体" w:hAnsi="宋体" w:cs="宋体" w:hint="eastAsia"/>
-                <w:sz w:val="24"/>
-                <w:szCs w:val="24"/>
-              </w:rPr>
-              <w:t>编写程序进行数据的爬取和处理,</w:t>
-            </w:r>
-            <w:r>
-              <w:rPr>
-                <w:rFonts w:ascii="宋体" w:eastAsia="宋体" w:hAnsi="宋体" w:cs="宋体"/>
-                <w:sz w:val="24"/>
-                <w:szCs w:val="24"/>
-              </w:rPr>
-              <w:t xml:space="preserve"> </w:t>
-            </w:r>
-            <w:r>
-              <w:rPr>
-                <w:rFonts w:ascii="宋体" w:eastAsia="宋体" w:hAnsi="宋体" w:cs="宋体" w:hint="eastAsia"/>
-                <w:sz w:val="24"/>
-                <w:szCs w:val="24"/>
-              </w:rPr>
-              <w:t>为进行可视化准备足够的数据.</w:t>
-            </w:r>
-          </w:p>
-          <w:p>
-            <w:pPr>
-              <w:spacing w:line="360" w:lineRule="exact"/>
-              <w:rPr>
-                <w:szCs w:val="21"/>
-              </w:rPr>
-            </w:pPr>
-          </w:p>
-          <w:p>
-            <w:pPr>
-              <w:spacing w:line="360" w:lineRule="exact"/>
-              <w:rPr>
-                <w:szCs w:val="21"/>
-              </w:rPr>
-            </w:pPr>
-          </w:p>
-          <w:p>
-            <w:pPr>
-              <w:spacing w:line="360" w:lineRule="exact"/>
-              <w:rPr>
-                <w:szCs w:val="21"/>
-              </w:rPr>
-            </w:pPr>
-          </w:p>
-          <w:p>
-            <w:pPr>
-              <w:spacing w:line="360" w:lineRule="exact"/>
-              <w:rPr>
-                <w:szCs w:val="21"/>
-              </w:rPr>
-            </w:pPr>
-          </w:p>
-          <w:p>
-            <w:pPr>
-              <w:spacing w:line="360" w:lineRule="exact"/>
-              <w:rPr>
-                <w:szCs w:val="21"/>
-              </w:rPr>
-            </w:pPr>
+              <w:t>在爬取的足量的数据之后，需要对存储在数据库中的数据进行初步的处理和分析，但是数据库所在的服务器配置并不高，所以需要对数据库做优化，减少查询的时间。</w:t>
+            </w:r>
+          </w:p>
+          <w:p>
+            <w:pPr>
+              <w:spacing w:line="360" w:lineRule="exact"/>
+              <w:ind w:firstLineChars="177" w:firstLine="425"/>
+              <w:jc w:val="left"/>
+              <w:rPr>
+                <w:rFonts w:ascii="宋体" w:eastAsia="宋体" w:hAnsi="宋体" w:cs="宋体"/>
+                <w:sz w:val="24"/>
+                <w:szCs w:val="24"/>
+              </w:rPr>
+            </w:pPr>
+            <w:r>
+              <w:rPr>
+                <w:rFonts w:ascii="宋体" w:eastAsia="宋体" w:hAnsi="宋体" w:cs="宋体" w:hint="eastAsia"/>
+                <w:sz w:val="24"/>
+                <w:szCs w:val="24"/>
+              </w:rPr>
+              <w:t>数据存储在自己搭建的MongoDB数据库中，为了对数据库进行优化， 在网上阅读了MongoDB的官方文档，</w:t>
+            </w:r>
+            <w:r>
+              <w:rPr>
+                <w:rFonts w:ascii="宋体" w:eastAsia="宋体" w:hAnsi="宋体" w:cs="宋体" w:hint="eastAsia"/>
+                <w:sz w:val="24"/>
+                <w:szCs w:val="24"/>
+              </w:rPr>
+              <w:t>对MongoDB的基本特性有了大致的了解，结合程序需要用到的功能，对数据库进行了</w:t>
+            </w:r>
+            <w:r>
+              <w:rPr>
+                <w:rFonts w:ascii="宋体" w:eastAsia="宋体" w:hAnsi="宋体" w:cs="宋体" w:hint="eastAsia"/>
+                <w:sz w:val="24"/>
+                <w:szCs w:val="24"/>
+              </w:rPr>
+              <w:t>优化，加快了数据查询的速度，为之后的分析做好了准备。</w:t>
+            </w:r>
           </w:p>
           <w:p>
             <w:pPr>
@@ -6837,23 +6323,23 @@
                 <w:sz w:val="24"/>
                 <w:szCs w:val="24"/>
               </w:rPr>
-              <w:t>16</w:t>
-            </w:r>
-            <w:r>
-              <w:rPr>
-                <w:rFonts w:ascii="宋体" w:eastAsia="宋体" w:hAnsi="宋体" w:cs="宋体" w:hint="eastAsia"/>
-                <w:sz w:val="24"/>
-                <w:szCs w:val="24"/>
-              </w:rPr>
-              <w:t xml:space="preserve">  日 （第  </w:t>
-            </w:r>
-            <w:r>
-              <w:rPr>
-                <w:rFonts w:ascii="宋体" w:eastAsia="宋体" w:hAnsi="宋体" w:cs="宋体"/>
-                <w:sz w:val="24"/>
-                <w:szCs w:val="24"/>
-              </w:rPr>
-              <w:t>10</w:t>
+              <w:t>2</w:t>
+            </w:r>
+            <w:r>
+              <w:rPr>
+                <w:rFonts w:ascii="宋体" w:eastAsia="宋体" w:hAnsi="宋体" w:cs="宋体" w:hint="eastAsia"/>
+                <w:sz w:val="24"/>
+                <w:szCs w:val="24"/>
+              </w:rPr>
+              <w:t xml:space="preserve">  日 （第 </w:t>
+            </w:r>
+            <w:r>
+              <w:rPr>
+                <w:rFonts w:ascii="宋体" w:eastAsia="宋体" w:hAnsi="宋体" w:cs="宋体"/>
+                <w:sz w:val="24"/>
+                <w:szCs w:val="24"/>
+              </w:rPr>
+              <w:t>8</w:t>
             </w:r>
             <w:r>
               <w:rPr>
@@ -6871,7 +6357,8 @@
               <w:jc w:val="left"/>
               <w:rPr>
                 <w:rFonts w:ascii="宋体" w:eastAsia="宋体" w:hAnsi="宋体" w:cs="宋体"/>
-                <w:szCs w:val="21"/>
+                <w:sz w:val="24"/>
+                <w:szCs w:val="24"/>
               </w:rPr>
             </w:pPr>
             <w:r>
@@ -6895,23 +6382,140 @@
                 <w:sz w:val="24"/>
                 <w:szCs w:val="24"/>
               </w:rPr>
-              <w:t>根据爬取的数据和分析的结果,</w:t>
-            </w:r>
-            <w:r>
-              <w:rPr>
-                <w:rFonts w:ascii="宋体" w:eastAsia="宋体" w:hAnsi="宋体" w:cs="宋体"/>
-                <w:sz w:val="24"/>
-                <w:szCs w:val="24"/>
-              </w:rPr>
-              <w:t xml:space="preserve"> </w:t>
-            </w:r>
-            <w:r>
-              <w:rPr>
-                <w:rFonts w:ascii="宋体" w:eastAsia="宋体" w:hAnsi="宋体" w:cs="宋体" w:hint="eastAsia"/>
-                <w:sz w:val="24"/>
-                <w:szCs w:val="24"/>
-              </w:rPr>
-              <w:t>完成了论文的初稿</w:t>
+              <w:t>在之前爬取到的数据和对数据库进行了优化的基础上，编写程序对数据进行分析。经过相应的处理之后，待到了下一步进行可视化需要的各项数据</w:t>
+            </w:r>
+            <w:r>
+              <w:rPr>
+                <w:rFonts w:ascii="宋体" w:eastAsia="宋体" w:hAnsi="宋体" w:cs="宋体" w:hint="eastAsia"/>
+                <w:sz w:val="24"/>
+                <w:szCs w:val="24"/>
+              </w:rPr>
+              <w:t>：</w:t>
+            </w:r>
+          </w:p>
+          <w:p>
+            <w:pPr>
+              <w:pStyle w:val="a8"/>
+              <w:numPr>
+                <w:ilvl w:val="0"/>
+                <w:numId w:val="5"/>
+              </w:numPr>
+              <w:spacing w:line="360" w:lineRule="exact"/>
+              <w:ind w:firstLineChars="0"/>
+              <w:jc w:val="left"/>
+              <w:rPr>
+                <w:rFonts w:ascii="宋体" w:eastAsia="宋体" w:hAnsi="宋体" w:cs="宋体"/>
+                <w:sz w:val="24"/>
+                <w:szCs w:val="24"/>
+              </w:rPr>
+            </w:pPr>
+            <w:r>
+              <w:rPr>
+                <w:rFonts w:ascii="宋体" w:eastAsia="宋体" w:hAnsi="宋体" w:cs="宋体" w:hint="eastAsia"/>
+                <w:sz w:val="24"/>
+                <w:szCs w:val="24"/>
+              </w:rPr>
+              <w:t>用户总数</w:t>
+            </w:r>
+          </w:p>
+          <w:p>
+            <w:pPr>
+              <w:pStyle w:val="a8"/>
+              <w:numPr>
+                <w:ilvl w:val="0"/>
+                <w:numId w:val="5"/>
+              </w:numPr>
+              <w:spacing w:line="360" w:lineRule="exact"/>
+              <w:ind w:firstLineChars="0"/>
+              <w:jc w:val="left"/>
+              <w:rPr>
+                <w:rFonts w:ascii="宋体" w:eastAsia="宋体" w:hAnsi="宋体" w:cs="宋体"/>
+                <w:sz w:val="24"/>
+                <w:szCs w:val="24"/>
+              </w:rPr>
+            </w:pPr>
+            <w:r>
+              <w:rPr>
+                <w:rFonts w:ascii="宋体" w:eastAsia="宋体" w:hAnsi="宋体" w:cs="宋体" w:hint="eastAsia"/>
+                <w:sz w:val="24"/>
+                <w:szCs w:val="24"/>
+              </w:rPr>
+              <w:t>男女用户， 性别不明的用户的数量</w:t>
+            </w:r>
+          </w:p>
+          <w:p>
+            <w:pPr>
+              <w:pStyle w:val="a8"/>
+              <w:numPr>
+                <w:ilvl w:val="0"/>
+                <w:numId w:val="5"/>
+              </w:numPr>
+              <w:spacing w:line="360" w:lineRule="exact"/>
+              <w:ind w:firstLineChars="0"/>
+              <w:jc w:val="left"/>
+              <w:rPr>
+                <w:rFonts w:ascii="宋体" w:eastAsia="宋体" w:hAnsi="宋体" w:cs="宋体"/>
+                <w:sz w:val="24"/>
+                <w:szCs w:val="24"/>
+              </w:rPr>
+            </w:pPr>
+            <w:r>
+              <w:rPr>
+                <w:rFonts w:ascii="宋体" w:eastAsia="宋体" w:hAnsi="宋体" w:cs="宋体" w:hint="eastAsia"/>
+                <w:sz w:val="24"/>
+                <w:szCs w:val="24"/>
+              </w:rPr>
+              <w:t>用户的年龄信息</w:t>
+            </w:r>
+          </w:p>
+          <w:p>
+            <w:pPr>
+              <w:pStyle w:val="a8"/>
+              <w:numPr>
+                <w:ilvl w:val="0"/>
+                <w:numId w:val="5"/>
+              </w:numPr>
+              <w:spacing w:line="360" w:lineRule="exact"/>
+              <w:ind w:firstLineChars="0"/>
+              <w:jc w:val="left"/>
+              <w:rPr>
+                <w:rFonts w:ascii="宋体" w:eastAsia="宋体" w:hAnsi="宋体" w:cs="宋体"/>
+                <w:sz w:val="24"/>
+                <w:szCs w:val="24"/>
+              </w:rPr>
+            </w:pPr>
+            <w:r>
+              <w:rPr>
+                <w:rFonts w:ascii="宋体" w:eastAsia="宋体" w:hAnsi="宋体" w:cs="宋体" w:hint="eastAsia"/>
+                <w:sz w:val="24"/>
+                <w:szCs w:val="24"/>
+              </w:rPr>
+              <w:t>用户的地域信息</w:t>
+            </w:r>
+          </w:p>
+          <w:p>
+            <w:pPr>
+              <w:pStyle w:val="a8"/>
+              <w:numPr>
+                <w:ilvl w:val="0"/>
+                <w:numId w:val="5"/>
+              </w:numPr>
+              <w:spacing w:line="360" w:lineRule="exact"/>
+              <w:ind w:firstLineChars="0"/>
+              <w:jc w:val="left"/>
+              <w:rPr>
+                <w:rFonts w:ascii="宋体" w:eastAsia="宋体" w:hAnsi="宋体" w:cs="宋体"/>
+                <w:sz w:val="24"/>
+                <w:szCs w:val="24"/>
+              </w:rPr>
+            </w:pPr>
+            <w:r>
+              <w:rPr>
+                <w:rFonts w:ascii="宋体" w:eastAsia="宋体" w:hAnsi="宋体" w:cs="宋体" w:hint="eastAsia"/>
+                <w:sz w:val="24"/>
+                <w:szCs w:val="24"/>
+              </w:rPr>
+              <w:t>用户之间相互关注的信息</w:t>
             </w:r>
           </w:p>
           <w:p/>
@@ -6919,6 +6523,450 @@
           <w:p/>
           <w:p/>
           <w:p/>
+          <w:p/>
+          <w:p/>
+          <w:p/>
+        </w:tc>
+      </w:tr>
+    </w:tbl>
+    <w:p>
+      <w:r>
+        <w:rPr>
+          <w:rFonts w:hint="eastAsia"/>
+        </w:rPr>
+        <w:t>注：共四类表格，可根据需要复制各类表格并填写；要求每周都有工作记录。</w:t>
+      </w:r>
+    </w:p>
+    <w:p>
+      <w:pPr>
+        <w:widowControl/>
+        <w:jc w:val="center"/>
+        <w:rPr>
+          <w:rFonts w:ascii="黑体" w:eastAsia="黑体"/>
+          <w:sz w:val="32"/>
+          <w:szCs w:val="32"/>
+        </w:rPr>
+      </w:pPr>
+      <w:r>
+        <w:rPr>
+          <w:rFonts w:ascii="黑体" w:eastAsia="黑体" w:hint="eastAsia"/>
+          <w:sz w:val="32"/>
+          <w:szCs w:val="32"/>
+        </w:rPr>
+        <w:lastRenderedPageBreak/>
+        <w:t xml:space="preserve">工 作 记 录 表 </w:t>
+      </w:r>
+    </w:p>
+    <w:tbl>
+      <w:tblPr>
+        <w:tblStyle w:val="a7"/>
+        <w:tblW w:w="8522" w:type="dxa"/>
+        <w:tblLayout w:type="fixed"/>
+        <w:tblLook w:val="04A0" w:firstRow="1" w:lastRow="0" w:firstColumn="1" w:lastColumn="0" w:noHBand="0" w:noVBand="1"/>
+      </w:tblPr>
+      <w:tblGrid>
+        <w:gridCol w:w="8522"/>
+      </w:tblGrid>
+      <w:tr>
+        <w:tc>
+          <w:tcPr>
+            <w:tcW w:w="8522" w:type="dxa"/>
+          </w:tcPr>
+          <w:p>
+            <w:pPr>
+              <w:spacing w:line="360" w:lineRule="exact"/>
+              <w:jc w:val="center"/>
+              <w:rPr>
+                <w:rFonts w:ascii="宋体" w:eastAsia="宋体" w:hAnsi="宋体" w:cs="宋体"/>
+                <w:sz w:val="24"/>
+                <w:szCs w:val="24"/>
+              </w:rPr>
+            </w:pPr>
+          </w:p>
+          <w:p>
+            <w:pPr>
+              <w:spacing w:line="360" w:lineRule="exact"/>
+              <w:ind w:firstLineChars="176" w:firstLine="422"/>
+              <w:jc w:val="left"/>
+              <w:rPr>
+                <w:rFonts w:ascii="宋体" w:eastAsia="宋体" w:hAnsi="宋体" w:cs="宋体"/>
+                <w:sz w:val="24"/>
+                <w:szCs w:val="24"/>
+              </w:rPr>
+            </w:pPr>
+            <w:r>
+              <w:rPr>
+                <w:rFonts w:ascii="宋体" w:eastAsia="宋体" w:hAnsi="宋体" w:cs="宋体" w:hint="eastAsia"/>
+                <w:sz w:val="24"/>
+                <w:szCs w:val="24"/>
+              </w:rPr>
+              <w:t xml:space="preserve">时间：   </w:t>
+            </w:r>
+            <w:r>
+              <w:rPr>
+                <w:rFonts w:ascii="宋体" w:eastAsia="宋体" w:hAnsi="宋体" w:cs="宋体"/>
+                <w:sz w:val="24"/>
+                <w:szCs w:val="24"/>
+              </w:rPr>
+              <w:t>2018</w:t>
+            </w:r>
+            <w:r>
+              <w:rPr>
+                <w:rFonts w:ascii="宋体" w:eastAsia="宋体" w:hAnsi="宋体" w:cs="宋体" w:hint="eastAsia"/>
+                <w:sz w:val="24"/>
+                <w:szCs w:val="24"/>
+              </w:rPr>
+              <w:t xml:space="preserve">   年  </w:t>
+            </w:r>
+            <w:r>
+              <w:rPr>
+                <w:rFonts w:ascii="宋体" w:eastAsia="宋体" w:hAnsi="宋体" w:cs="宋体"/>
+                <w:sz w:val="24"/>
+                <w:szCs w:val="24"/>
+              </w:rPr>
+              <w:t>4</w:t>
+            </w:r>
+            <w:r>
+              <w:rPr>
+                <w:rFonts w:ascii="宋体" w:eastAsia="宋体" w:hAnsi="宋体" w:cs="宋体" w:hint="eastAsia"/>
+                <w:sz w:val="24"/>
+                <w:szCs w:val="24"/>
+              </w:rPr>
+              <w:t xml:space="preserve">  月   </w:t>
+            </w:r>
+            <w:r>
+              <w:rPr>
+                <w:rFonts w:ascii="宋体" w:eastAsia="宋体" w:hAnsi="宋体" w:cs="宋体"/>
+                <w:sz w:val="24"/>
+                <w:szCs w:val="24"/>
+              </w:rPr>
+              <w:t>9</w:t>
+            </w:r>
+            <w:r>
+              <w:rPr>
+                <w:rFonts w:ascii="宋体" w:eastAsia="宋体" w:hAnsi="宋体" w:cs="宋体" w:hint="eastAsia"/>
+                <w:sz w:val="24"/>
+                <w:szCs w:val="24"/>
+              </w:rPr>
+              <w:t xml:space="preserve"> 日 （第  </w:t>
+            </w:r>
+            <w:r>
+              <w:rPr>
+                <w:rFonts w:ascii="宋体" w:eastAsia="宋体" w:hAnsi="宋体" w:cs="宋体"/>
+                <w:sz w:val="24"/>
+                <w:szCs w:val="24"/>
+              </w:rPr>
+              <w:t>9</w:t>
+            </w:r>
+            <w:r>
+              <w:rPr>
+                <w:rFonts w:ascii="宋体" w:eastAsia="宋体" w:hAnsi="宋体" w:cs="宋体" w:hint="eastAsia"/>
+                <w:sz w:val="24"/>
+                <w:szCs w:val="24"/>
+              </w:rPr>
+              <w:t xml:space="preserve"> 周）</w:t>
+            </w:r>
+          </w:p>
+          <w:p>
+            <w:pPr>
+              <w:spacing w:line="360" w:lineRule="exact"/>
+              <w:ind w:firstLineChars="177" w:firstLine="425"/>
+              <w:jc w:val="left"/>
+              <w:rPr>
+                <w:rFonts w:ascii="宋体" w:eastAsia="宋体" w:hAnsi="宋体" w:cs="宋体"/>
+                <w:sz w:val="24"/>
+                <w:szCs w:val="24"/>
+              </w:rPr>
+            </w:pPr>
+            <w:r>
+              <w:rPr>
+                <w:rFonts w:ascii="宋体" w:eastAsia="宋体" w:hAnsi="宋体" w:cs="宋体" w:hint="eastAsia"/>
+                <w:sz w:val="24"/>
+                <w:szCs w:val="24"/>
+              </w:rPr>
+              <w:t>记事</w:t>
+            </w:r>
+            <w:r>
+              <w:rPr>
+                <w:rFonts w:ascii="宋体" w:eastAsia="宋体" w:hAnsi="宋体" w:cs="宋体" w:hint="eastAsia"/>
+                <w:szCs w:val="21"/>
+              </w:rPr>
+              <w:t>：</w:t>
+            </w:r>
+            <w:r>
+              <w:rPr>
+                <w:rFonts w:ascii="宋体" w:eastAsia="宋体" w:hAnsi="宋体" w:cs="宋体" w:hint="eastAsia"/>
+                <w:sz w:val="24"/>
+                <w:szCs w:val="24"/>
+              </w:rPr>
+              <w:t>确定数据的可视化要基于D3来实现，在网上检索了与D3相关的</w:t>
+            </w:r>
+            <w:r>
+              <w:rPr>
+                <w:rFonts w:ascii="宋体" w:eastAsia="宋体" w:hAnsi="宋体" w:cs="宋体" w:hint="eastAsia"/>
+                <w:sz w:val="24"/>
+                <w:szCs w:val="24"/>
+              </w:rPr>
+              <w:t>资料，了解了数据可视化当前的基本情况，以及基于D3的数据可视化当前的发展状态以及常用的方法和工具，并进行了相应的学习。</w:t>
+            </w:r>
+          </w:p>
+          <w:p>
+            <w:pPr>
+              <w:spacing w:line="360" w:lineRule="exact"/>
+              <w:ind w:firstLineChars="177" w:firstLine="425"/>
+              <w:jc w:val="left"/>
+              <w:rPr>
+                <w:rFonts w:ascii="宋体" w:eastAsia="宋体" w:hAnsi="宋体" w:cs="宋体"/>
+                <w:sz w:val="24"/>
+                <w:szCs w:val="24"/>
+              </w:rPr>
+            </w:pPr>
+            <w:r>
+              <w:rPr>
+                <w:rFonts w:ascii="宋体" w:eastAsia="宋体" w:hAnsi="宋体" w:cs="宋体" w:hint="eastAsia"/>
+                <w:sz w:val="24"/>
+                <w:szCs w:val="24"/>
+              </w:rPr>
+              <w:t>在学习D3可视化的过程中，发现基于地图来进行可视化可以更加直观的展示数据的某些特征在地理位置上的分布情况，而且具有更好的交互性，所以打算将基于地图的可视化技术用于项目中，并且基于此进行了一系列的准备和研究。</w:t>
+            </w:r>
+          </w:p>
+          <w:p>
+            <w:pPr>
+              <w:spacing w:line="360" w:lineRule="exact"/>
+              <w:rPr>
+                <w:szCs w:val="21"/>
+              </w:rPr>
+            </w:pPr>
+          </w:p>
+          <w:p>
+            <w:pPr>
+              <w:spacing w:line="360" w:lineRule="exact"/>
+              <w:rPr>
+                <w:szCs w:val="21"/>
+              </w:rPr>
+            </w:pPr>
+          </w:p>
+          <w:p>
+            <w:pPr>
+              <w:spacing w:line="360" w:lineRule="exact"/>
+              <w:rPr>
+                <w:szCs w:val="21"/>
+              </w:rPr>
+            </w:pPr>
+          </w:p>
+          <w:p>
+            <w:pPr>
+              <w:spacing w:line="360" w:lineRule="exact"/>
+              <w:rPr>
+                <w:szCs w:val="21"/>
+              </w:rPr>
+            </w:pPr>
+          </w:p>
+          <w:p>
+            <w:pPr>
+              <w:spacing w:line="360" w:lineRule="exact"/>
+              <w:rPr>
+                <w:szCs w:val="21"/>
+              </w:rPr>
+            </w:pPr>
+          </w:p>
+          <w:p>
+            <w:pPr>
+              <w:spacing w:line="360" w:lineRule="exact"/>
+              <w:rPr>
+                <w:szCs w:val="21"/>
+              </w:rPr>
+            </w:pPr>
+          </w:p>
+          <w:p>
+            <w:pPr>
+              <w:spacing w:line="360" w:lineRule="exact"/>
+              <w:rPr>
+                <w:szCs w:val="21"/>
+              </w:rPr>
+            </w:pPr>
+          </w:p>
+          <w:p>
+            <w:pPr>
+              <w:spacing w:line="360" w:lineRule="exact"/>
+              <w:rPr>
+                <w:szCs w:val="21"/>
+              </w:rPr>
+            </w:pPr>
+          </w:p>
+          <w:p>
+            <w:pPr>
+              <w:spacing w:line="360" w:lineRule="exact"/>
+              <w:rPr>
+                <w:szCs w:val="21"/>
+              </w:rPr>
+            </w:pPr>
+          </w:p>
+          <w:p>
+            <w:pPr>
+              <w:spacing w:line="360" w:lineRule="exact"/>
+              <w:rPr>
+                <w:szCs w:val="21"/>
+              </w:rPr>
+            </w:pPr>
+          </w:p>
+          <w:p>
+            <w:pPr>
+              <w:spacing w:line="360" w:lineRule="exact"/>
+              <w:rPr>
+                <w:szCs w:val="21"/>
+              </w:rPr>
+            </w:pPr>
+          </w:p>
+          <w:p/>
+        </w:tc>
+      </w:tr>
+      <w:tr>
+        <w:tc>
+          <w:tcPr>
+            <w:tcW w:w="8522" w:type="dxa"/>
+          </w:tcPr>
+          <w:p>
+            <w:pPr>
+              <w:spacing w:line="360" w:lineRule="exact"/>
+              <w:jc w:val="center"/>
+              <w:rPr>
+                <w:rFonts w:ascii="宋体" w:eastAsia="宋体" w:hAnsi="宋体" w:cs="宋体"/>
+                <w:b/>
+                <w:sz w:val="24"/>
+                <w:szCs w:val="24"/>
+              </w:rPr>
+            </w:pPr>
+          </w:p>
+          <w:p>
+            <w:pPr>
+              <w:spacing w:line="360" w:lineRule="exact"/>
+              <w:ind w:firstLineChars="177" w:firstLine="425"/>
+              <w:jc w:val="left"/>
+              <w:rPr>
+                <w:rFonts w:ascii="宋体" w:eastAsia="宋体" w:hAnsi="宋体" w:cs="宋体"/>
+                <w:sz w:val="24"/>
+                <w:szCs w:val="24"/>
+              </w:rPr>
+            </w:pPr>
+            <w:r>
+              <w:rPr>
+                <w:rFonts w:ascii="宋体" w:eastAsia="宋体" w:hAnsi="宋体" w:cs="宋体" w:hint="eastAsia"/>
+                <w:sz w:val="24"/>
+                <w:szCs w:val="24"/>
+              </w:rPr>
+              <w:t xml:space="preserve">时间：  </w:t>
+            </w:r>
+            <w:r>
+              <w:rPr>
+                <w:rFonts w:ascii="宋体" w:eastAsia="宋体" w:hAnsi="宋体" w:cs="宋体"/>
+                <w:sz w:val="24"/>
+                <w:szCs w:val="24"/>
+              </w:rPr>
+              <w:t>2018</w:t>
+            </w:r>
+            <w:r>
+              <w:rPr>
+                <w:rFonts w:ascii="宋体" w:eastAsia="宋体" w:hAnsi="宋体" w:cs="宋体" w:hint="eastAsia"/>
+                <w:sz w:val="24"/>
+                <w:szCs w:val="24"/>
+              </w:rPr>
+              <w:t xml:space="preserve">    年   </w:t>
+            </w:r>
+            <w:r>
+              <w:rPr>
+                <w:rFonts w:ascii="宋体" w:eastAsia="宋体" w:hAnsi="宋体" w:cs="宋体"/>
+                <w:sz w:val="24"/>
+                <w:szCs w:val="24"/>
+              </w:rPr>
+              <w:t>4</w:t>
+            </w:r>
+            <w:r>
+              <w:rPr>
+                <w:rFonts w:ascii="宋体" w:eastAsia="宋体" w:hAnsi="宋体" w:cs="宋体" w:hint="eastAsia"/>
+                <w:sz w:val="24"/>
+                <w:szCs w:val="24"/>
+              </w:rPr>
+              <w:t xml:space="preserve"> 月  </w:t>
+            </w:r>
+            <w:r>
+              <w:rPr>
+                <w:rFonts w:ascii="宋体" w:eastAsia="宋体" w:hAnsi="宋体" w:cs="宋体"/>
+                <w:sz w:val="24"/>
+                <w:szCs w:val="24"/>
+              </w:rPr>
+              <w:t>16</w:t>
+            </w:r>
+            <w:r>
+              <w:rPr>
+                <w:rFonts w:ascii="宋体" w:eastAsia="宋体" w:hAnsi="宋体" w:cs="宋体" w:hint="eastAsia"/>
+                <w:sz w:val="24"/>
+                <w:szCs w:val="24"/>
+              </w:rPr>
+              <w:t xml:space="preserve">  日 （第  </w:t>
+            </w:r>
+            <w:r>
+              <w:rPr>
+                <w:rFonts w:ascii="宋体" w:eastAsia="宋体" w:hAnsi="宋体" w:cs="宋体"/>
+                <w:sz w:val="24"/>
+                <w:szCs w:val="24"/>
+              </w:rPr>
+              <w:t>10</w:t>
+            </w:r>
+            <w:r>
+              <w:rPr>
+                <w:rFonts w:ascii="宋体" w:eastAsia="宋体" w:hAnsi="宋体" w:cs="宋体" w:hint="eastAsia"/>
+                <w:sz w:val="24"/>
+                <w:szCs w:val="24"/>
+              </w:rPr>
+              <w:t xml:space="preserve"> 周）</w:t>
+            </w:r>
+          </w:p>
+          <w:p>
+            <w:pPr>
+              <w:spacing w:line="360" w:lineRule="exact"/>
+              <w:ind w:firstLineChars="176" w:firstLine="422"/>
+              <w:jc w:val="left"/>
+              <w:rPr>
+                <w:rFonts w:ascii="宋体" w:eastAsia="宋体" w:hAnsi="宋体" w:cs="宋体"/>
+                <w:sz w:val="24"/>
+                <w:szCs w:val="24"/>
+              </w:rPr>
+            </w:pPr>
+            <w:r>
+              <w:rPr>
+                <w:rFonts w:ascii="宋体" w:eastAsia="宋体" w:hAnsi="宋体" w:cs="宋体" w:hint="eastAsia"/>
+                <w:sz w:val="24"/>
+                <w:szCs w:val="24"/>
+              </w:rPr>
+              <w:t>记事</w:t>
+            </w:r>
+            <w:r>
+              <w:rPr>
+                <w:rFonts w:ascii="宋体" w:eastAsia="宋体" w:hAnsi="宋体" w:cs="宋体" w:hint="eastAsia"/>
+                <w:sz w:val="24"/>
+                <w:szCs w:val="24"/>
+              </w:rPr>
+              <w:t>：</w:t>
+            </w:r>
+            <w:r>
+              <w:rPr>
+                <w:rFonts w:ascii="宋体" w:eastAsia="宋体" w:hAnsi="宋体" w:cs="宋体" w:hint="eastAsia"/>
+                <w:sz w:val="24"/>
+                <w:szCs w:val="24"/>
+              </w:rPr>
+              <w:t>在对D3的学习的基础上，通过从网络上获取的中国地图的数据，通过使用D3和SVG在网页上绘制除了中国地图和各个省份的图形，并且添加了鼠标的交互，为之后带入实际数据做准备。</w:t>
+            </w:r>
+          </w:p>
+          <w:p/>
+          <w:p/>
+          <w:p>
+            <w:pPr>
+              <w:rPr>
+                <w:rFonts w:hint="eastAsia"/>
+              </w:rPr>
+            </w:pPr>
+          </w:p>
           <w:p/>
           <w:p/>
           <w:p/>
@@ -7101,39 +7149,15 @@
                 <w:sz w:val="24"/>
                 <w:szCs w:val="24"/>
               </w:rPr>
-              <w:t>根据预先想要进行的分析与可视化,</w:t>
-            </w:r>
-            <w:r>
-              <w:rPr>
-                <w:rFonts w:ascii="宋体" w:eastAsia="宋体" w:hAnsi="宋体" w:cs="宋体"/>
-                <w:sz w:val="24"/>
-                <w:szCs w:val="24"/>
-              </w:rPr>
-              <w:t xml:space="preserve"> </w:t>
-            </w:r>
-            <w:r>
-              <w:rPr>
-                <w:rFonts w:ascii="宋体" w:eastAsia="宋体" w:hAnsi="宋体" w:cs="宋体" w:hint="eastAsia"/>
-                <w:sz w:val="24"/>
-                <w:szCs w:val="24"/>
-              </w:rPr>
-              <w:t>编写程序进行数据的爬取和处理,</w:t>
-            </w:r>
-            <w:r>
-              <w:rPr>
-                <w:rFonts w:ascii="宋体" w:eastAsia="宋体" w:hAnsi="宋体" w:cs="宋体"/>
-                <w:sz w:val="24"/>
-                <w:szCs w:val="24"/>
-              </w:rPr>
-              <w:t xml:space="preserve"> </w:t>
-            </w:r>
-            <w:r>
-              <w:rPr>
-                <w:rFonts w:ascii="宋体" w:eastAsia="宋体" w:hAnsi="宋体" w:cs="宋体" w:hint="eastAsia"/>
-                <w:sz w:val="24"/>
-                <w:szCs w:val="24"/>
-              </w:rPr>
-              <w:t>为进行可视化准备足够的数据.</w:t>
+              <w:t>在获取了分析结果和</w:t>
+            </w:r>
+            <w:r>
+              <w:rPr>
+                <w:rFonts w:ascii="宋体" w:eastAsia="宋体" w:hAnsi="宋体" w:cs="宋体" w:hint="eastAsia"/>
+                <w:sz w:val="24"/>
+                <w:szCs w:val="24"/>
+              </w:rPr>
+              <w:t>数据的可视化的基础准备的基础上，将分析的数据结果带入可视化中进行展现，并且对程序进行调试，解决了一些可视化过程中遇到的适配问题，并且添加了一些用户交互动作，让可视化更加易于使用，易于观察。</w:t>
             </w:r>
           </w:p>
           <w:p>
@@ -7391,32 +7415,24 @@
                 <w:sz w:val="24"/>
                 <w:szCs w:val="24"/>
               </w:rPr>
-              <w:t>根据爬取的数据和分析的结果,</w:t>
-            </w:r>
-            <w:r>
-              <w:rPr>
-                <w:rFonts w:ascii="宋体" w:eastAsia="宋体" w:hAnsi="宋体" w:cs="宋体"/>
-                <w:sz w:val="24"/>
-                <w:szCs w:val="24"/>
+              <w:t>根据爬取到的用户之间互相关注的数据，构建了用户关系有向图对应的矩阵，并且在经过初步处理之后采用floyd算法计算了各个用户之间的最短路径，分析了用户相互关注的基本特征。</w:t>
+            </w:r>
+            <w:r>
+              <w:rPr>
+                <w:rFonts w:ascii="宋体" w:eastAsia="宋体" w:hAnsi="宋体" w:cs="宋体"/>
+                <w:szCs w:val="21"/>
               </w:rPr>
               <w:t xml:space="preserve"> </w:t>
             </w:r>
-            <w:r>
-              <w:rPr>
-                <w:rFonts w:ascii="宋体" w:eastAsia="宋体" w:hAnsi="宋体" w:cs="宋体" w:hint="eastAsia"/>
-                <w:sz w:val="24"/>
-                <w:szCs w:val="24"/>
-              </w:rPr>
-              <w:t>完成了论文的初稿</w:t>
-            </w:r>
           </w:p>
           <w:p/>
-          <w:p/>
-          <w:p/>
-          <w:p/>
-          <w:p/>
-          <w:p/>
-          <w:p/>
+          <w:p>
+            <w:pPr>
+              <w:rPr>
+                <w:rFonts w:hint="eastAsia"/>
+              </w:rPr>
+            </w:pPr>
+          </w:p>
           <w:p/>
           <w:p/>
           <w:p/>
@@ -7602,42 +7618,16 @@
             <w:r>
               <w:rPr>
                 <w:rFonts w:ascii="宋体" w:eastAsia="宋体" w:hAnsi="宋体" w:cs="宋体" w:hint="eastAsia"/>
-                <w:sz w:val="24"/>
-                <w:szCs w:val="24"/>
-              </w:rPr>
-              <w:t>根据预先想要进行的分析与可视化,</w:t>
-            </w:r>
-            <w:r>
-              <w:rPr>
-                <w:rFonts w:ascii="宋体" w:eastAsia="宋体" w:hAnsi="宋体" w:cs="宋体"/>
-                <w:sz w:val="24"/>
-                <w:szCs w:val="24"/>
-              </w:rPr>
-              <w:t xml:space="preserve"> </w:t>
-            </w:r>
-            <w:r>
-              <w:rPr>
-                <w:rFonts w:ascii="宋体" w:eastAsia="宋体" w:hAnsi="宋体" w:cs="宋体" w:hint="eastAsia"/>
-                <w:sz w:val="24"/>
-                <w:szCs w:val="24"/>
-              </w:rPr>
-              <w:t>编写程序进行数据的爬取和处理,</w:t>
-            </w:r>
-            <w:r>
-              <w:rPr>
-                <w:rFonts w:ascii="宋体" w:eastAsia="宋体" w:hAnsi="宋体" w:cs="宋体"/>
-                <w:sz w:val="24"/>
-                <w:szCs w:val="24"/>
-              </w:rPr>
-              <w:t xml:space="preserve"> </w:t>
-            </w:r>
-            <w:r>
-              <w:rPr>
-                <w:rFonts w:ascii="宋体" w:eastAsia="宋体" w:hAnsi="宋体" w:cs="宋体" w:hint="eastAsia"/>
-                <w:sz w:val="24"/>
-                <w:szCs w:val="24"/>
-              </w:rPr>
-              <w:t>为进行可视化准备足够的数据.</w:t>
+                <w:szCs w:val="21"/>
+              </w:rPr>
+              <w:t>在前面的</w:t>
+            </w:r>
+            <w:r>
+              <w:rPr>
+                <w:rFonts w:ascii="宋体" w:eastAsia="宋体" w:hAnsi="宋体" w:cs="宋体" w:hint="eastAsia"/>
+                <w:szCs w:val="21"/>
+              </w:rPr>
+              <w:t>的数据爬取，数据存储，数据分析，数据可视化的基础上，根据之前已经确定的论文的大纲，进行了论文的初稿的撰写，并且进行了相应的排版的处理，检查没有错别字的其他的错误之后交给了老师进行检查，得到了老师的意见和建议。</w:t>
             </w:r>
           </w:p>
           <w:p>
@@ -7878,7 +7868,7 @@
               <w:ind w:firstLineChars="176" w:firstLine="422"/>
               <w:jc w:val="left"/>
               <w:rPr>
-                <w:rFonts w:ascii="宋体" w:eastAsia="宋体" w:hAnsi="宋体" w:cs="宋体"/>
+                <w:rFonts w:ascii="宋体" w:eastAsia="宋体" w:hAnsi="宋体" w:cs="宋体" w:hint="eastAsia"/>
                 <w:szCs w:val="21"/>
               </w:rPr>
             </w:pPr>
@@ -7903,23 +7893,30 @@
                 <w:sz w:val="24"/>
                 <w:szCs w:val="24"/>
               </w:rPr>
-              <w:t>根据爬取的数据和分析的结果,</w:t>
-            </w:r>
-            <w:r>
-              <w:rPr>
-                <w:rFonts w:ascii="宋体" w:eastAsia="宋体" w:hAnsi="宋体" w:cs="宋体"/>
-                <w:sz w:val="24"/>
-                <w:szCs w:val="24"/>
-              </w:rPr>
-              <w:t xml:space="preserve"> </w:t>
-            </w:r>
-            <w:r>
-              <w:rPr>
-                <w:rFonts w:ascii="宋体" w:eastAsia="宋体" w:hAnsi="宋体" w:cs="宋体" w:hint="eastAsia"/>
-                <w:sz w:val="24"/>
-                <w:szCs w:val="24"/>
-              </w:rPr>
-              <w:t>完成了论文的初稿</w:t>
+              <w:t>在</w:t>
+            </w:r>
+            <w:r>
+              <w:rPr>
+                <w:rFonts w:ascii="宋体" w:eastAsia="宋体" w:hAnsi="宋体" w:cs="宋体" w:hint="eastAsia"/>
+                <w:szCs w:val="21"/>
+              </w:rPr>
+              <w:t>论文的初稿和老师的指导意见的基础上，对论文进行最终的修改，修改了论文中一些不合理的地方，添加了一些内容，让论文更加的完整的流畅，并且对论文的排版进行了最终的修改</w:t>
+            </w:r>
+            <w:r>
+              <w:rPr>
+                <w:rFonts w:ascii="宋体" w:eastAsia="宋体" w:hAnsi="宋体" w:cs="宋体" w:hint="eastAsia"/>
+                <w:szCs w:val="21"/>
+              </w:rPr>
+              <w:t>，对排版中不合理</w:t>
+            </w:r>
+            <w:bookmarkStart w:id="0" w:name="_GoBack"/>
+            <w:bookmarkEnd w:id="0"/>
+            <w:r>
+              <w:rPr>
+                <w:rFonts w:ascii="宋体" w:eastAsia="宋体" w:hAnsi="宋体" w:cs="宋体" w:hint="eastAsia"/>
+                <w:szCs w:val="21"/>
+              </w:rPr>
+              <w:t>的地方进行了更正。</w:t>
             </w:r>
           </w:p>
           <w:p/>
@@ -7945,6 +7942,7 @@
         <w:rPr>
           <w:rFonts w:hint="eastAsia"/>
         </w:rPr>
+        <w:lastRenderedPageBreak/>
         <w:t>注：共四类表格，可根据需要复制各类表格并填写；要求每周都有工作记录。</w:t>
       </w:r>
     </w:p>
@@ -7999,6 +7997,96 @@
 <file path=word/numbering.xml><?xml version="1.0" encoding="utf-8"?>
 <w:numbering xmlns:wpc="http://schemas.microsoft.com/office/word/2010/wordprocessingCanvas" xmlns:cx="http://schemas.microsoft.com/office/drawing/2014/chartex" xmlns:cx1="http://schemas.microsoft.com/office/drawing/2015/9/8/chartex" xmlns:cx2="http://schemas.microsoft.com/office/drawing/2015/10/21/chartex" xmlns:cx3="http://schemas.microsoft.com/office/drawing/2016/5/9/chartex" xmlns:cx4="http://schemas.microsoft.com/office/drawing/2016/5/10/chartex" xmlns:cx5="http://schemas.microsoft.com/office/drawing/2016/5/11/chartex" xmlns:cx6="http://schemas.microsoft.com/office/drawing/2016/5/12/chartex" xmlns:cx7="http://schemas.microsoft.com/office/drawing/2016/5/13/chartex" xmlns:cx8="http://schemas.microsoft.com/office/drawing/2016/5/14/chartex" xmlns:mc="http://schemas.openxmlformats.org/markup-compatibility/2006" xmlns:aink="http://schemas.microsoft.com/office/drawing/2016/ink" xmlns:am3d="http://schemas.microsoft.com/office/drawing/2017/model3d" xmlns:o="urn:schemas-microsoft-com:office:office" xmlns:r="http://schemas.openxmlformats.org/officeDocument/2006/relationships" xmlns:m="http://schemas.openxmlformats.org/officeDocument/2006/math" xmlns:v="urn:schemas-microsoft-com:vml" xmlns:wp14="http://schemas.microsoft.com/office/word/2010/wordprocessingDrawing" xmlns:wp="http://schemas.openxmlformats.org/drawingml/2006/wordprocessingDrawing" xmlns:w10="urn:schemas-microsoft-com:office:word" xmlns:w="http://schemas.openxmlformats.org/wordprocessingml/2006/main" xmlns:w14="http://schemas.microsoft.com/office/word/2010/wordml" xmlns:w15="http://schemas.microsoft.com/office/word/2012/wordml" xmlns:w16cid="http://schemas.microsoft.com/office/word/2016/wordml/cid" xmlns:w16se="http://schemas.microsoft.com/office/word/2015/wordml/symex" xmlns:wpg="http://schemas.microsoft.com/office/word/2010/wordprocessingGroup" xmlns:wpi="http://schemas.microsoft.com/office/word/2010/wordprocessingInk" xmlns:wne="http://schemas.microsoft.com/office/word/2006/wordml" xmlns:wps="http://schemas.microsoft.com/office/word/2010/wordprocessingShape" mc:Ignorable="w14 w15 w16se w16cid wp14">
   <w:abstractNum w:abstractNumId="0" w15:restartNumberingAfterBreak="0">
+    <w:nsid w:val="02133611"/>
+    <w:multiLevelType w:val="hybridMultilevel"/>
+    <w:tmpl w:val="039E2C9C"/>
+    <w:lvl w:ilvl="0" w:tplc="D290634E">
+      <w:start w:val="1"/>
+      <w:numFmt w:val="decimal"/>
+      <w:lvlText w:val="%1."/>
+      <w:lvlJc w:val="left"/>
+      <w:pPr>
+        <w:ind w:left="782" w:hanging="360"/>
+      </w:pPr>
+      <w:rPr>
+        <w:rFonts w:hint="default"/>
+        <w:sz w:val="24"/>
+      </w:rPr>
+    </w:lvl>
+    <w:lvl w:ilvl="1" w:tplc="04090019" w:tentative="1">
+      <w:start w:val="1"/>
+      <w:numFmt w:val="lowerLetter"/>
+      <w:lvlText w:val="%2)"/>
+      <w:lvlJc w:val="left"/>
+      <w:pPr>
+        <w:ind w:left="1262" w:hanging="420"/>
+      </w:pPr>
+    </w:lvl>
+    <w:lvl w:ilvl="2" w:tplc="0409001B" w:tentative="1">
+      <w:start w:val="1"/>
+      <w:numFmt w:val="lowerRoman"/>
+      <w:lvlText w:val="%3."/>
+      <w:lvlJc w:val="right"/>
+      <w:pPr>
+        <w:ind w:left="1682" w:hanging="420"/>
+      </w:pPr>
+    </w:lvl>
+    <w:lvl w:ilvl="3" w:tplc="0409000F" w:tentative="1">
+      <w:start w:val="1"/>
+      <w:numFmt w:val="decimal"/>
+      <w:lvlText w:val="%4."/>
+      <w:lvlJc w:val="left"/>
+      <w:pPr>
+        <w:ind w:left="2102" w:hanging="420"/>
+      </w:pPr>
+    </w:lvl>
+    <w:lvl w:ilvl="4" w:tplc="04090019" w:tentative="1">
+      <w:start w:val="1"/>
+      <w:numFmt w:val="lowerLetter"/>
+      <w:lvlText w:val="%5)"/>
+      <w:lvlJc w:val="left"/>
+      <w:pPr>
+        <w:ind w:left="2522" w:hanging="420"/>
+      </w:pPr>
+    </w:lvl>
+    <w:lvl w:ilvl="5" w:tplc="0409001B" w:tentative="1">
+      <w:start w:val="1"/>
+      <w:numFmt w:val="lowerRoman"/>
+      <w:lvlText w:val="%6."/>
+      <w:lvlJc w:val="right"/>
+      <w:pPr>
+        <w:ind w:left="2942" w:hanging="420"/>
+      </w:pPr>
+    </w:lvl>
+    <w:lvl w:ilvl="6" w:tplc="0409000F" w:tentative="1">
+      <w:start w:val="1"/>
+      <w:numFmt w:val="decimal"/>
+      <w:lvlText w:val="%7."/>
+      <w:lvlJc w:val="left"/>
+      <w:pPr>
+        <w:ind w:left="3362" w:hanging="420"/>
+      </w:pPr>
+    </w:lvl>
+    <w:lvl w:ilvl="7" w:tplc="04090019" w:tentative="1">
+      <w:start w:val="1"/>
+      <w:numFmt w:val="lowerLetter"/>
+      <w:lvlText w:val="%8)"/>
+      <w:lvlJc w:val="left"/>
+      <w:pPr>
+        <w:ind w:left="3782" w:hanging="420"/>
+      </w:pPr>
+    </w:lvl>
+    <w:lvl w:ilvl="8" w:tplc="0409001B" w:tentative="1">
+      <w:start w:val="1"/>
+      <w:numFmt w:val="lowerRoman"/>
+      <w:lvlText w:val="%9."/>
+      <w:lvlJc w:val="right"/>
+      <w:pPr>
+        <w:ind w:left="4202" w:hanging="420"/>
+      </w:pPr>
+    </w:lvl>
+  </w:abstractNum>
+  <w:abstractNum w:abstractNumId="1" w15:restartNumberingAfterBreak="0">
     <w:nsid w:val="07947963"/>
     <w:multiLevelType w:val="hybridMultilevel"/>
     <w:tmpl w:val="A144299E"/>
@@ -8087,7 +8175,7 @@
       </w:pPr>
     </w:lvl>
   </w:abstractNum>
-  <w:abstractNum w:abstractNumId="1" w15:restartNumberingAfterBreak="0">
+  <w:abstractNum w:abstractNumId="2" w15:restartNumberingAfterBreak="0">
     <w:nsid w:val="33737BBE"/>
     <w:multiLevelType w:val="hybridMultilevel"/>
     <w:tmpl w:val="CB52896C"/>
@@ -8177,7 +8265,7 @@
       </w:pPr>
     </w:lvl>
   </w:abstractNum>
-  <w:abstractNum w:abstractNumId="2" w15:restartNumberingAfterBreak="0">
+  <w:abstractNum w:abstractNumId="3" w15:restartNumberingAfterBreak="0">
     <w:nsid w:val="444C4B1B"/>
     <w:multiLevelType w:val="hybridMultilevel"/>
     <w:tmpl w:val="A8EE409A"/>
@@ -8266,7 +8354,7 @@
       </w:pPr>
     </w:lvl>
   </w:abstractNum>
-  <w:abstractNum w:abstractNumId="3" w15:restartNumberingAfterBreak="0">
+  <w:abstractNum w:abstractNumId="4" w15:restartNumberingAfterBreak="0">
     <w:nsid w:val="5C1F5979"/>
     <w:multiLevelType w:val="hybridMultilevel"/>
     <w:tmpl w:val="229AD664"/>
@@ -8356,15 +8444,18 @@
     </w:lvl>
   </w:abstractNum>
   <w:num w:numId="1">
+    <w:abstractNumId w:val="3"/>
+  </w:num>
+  <w:num w:numId="2">
     <w:abstractNumId w:val="2"/>
   </w:num>
-  <w:num w:numId="2">
+  <w:num w:numId="3">
+    <w:abstractNumId w:val="4"/>
+  </w:num>
+  <w:num w:numId="4">
     <w:abstractNumId w:val="1"/>
   </w:num>
-  <w:num w:numId="3">
-    <w:abstractNumId w:val="3"/>
-  </w:num>
-  <w:num w:numId="4">
+  <w:num w:numId="5">
     <w:abstractNumId w:val="0"/>
   </w:num>
 </w:numbering>

--- a/word/打包/工作记录本.docx
+++ b/word/打包/工作记录本.docx
@@ -1794,14 +1794,6 @@
               </w:rPr>
               <w:t>地点：</w:t>
             </w:r>
-            <w:r>
-              <w:rPr>
-                <w:rFonts w:ascii="宋体" w:eastAsia="宋体" w:hAnsi="宋体" w:cs="宋体" w:hint="eastAsia"/>
-                <w:sz w:val="24"/>
-                <w:szCs w:val="24"/>
-              </w:rPr>
-              <w:t>无</w:t>
-            </w:r>
           </w:p>
           <w:p>
             <w:pPr>
@@ -1827,13 +1819,6 @@
                 <w:szCs w:val="21"/>
               </w:rPr>
               <w:t>：</w:t>
-            </w:r>
-            <w:r>
-              <w:rPr>
-                <w:rFonts w:ascii="宋体" w:eastAsia="宋体" w:hAnsi="宋体" w:cs="宋体" w:hint="eastAsia"/>
-                <w:szCs w:val="21"/>
-              </w:rPr>
-              <w:t>无</w:t>
             </w:r>
           </w:p>
           <w:p>
@@ -2143,14 +2128,6 @@
               </w:rPr>
               <w:t>地点：</w:t>
             </w:r>
-            <w:r>
-              <w:rPr>
-                <w:rFonts w:ascii="宋体" w:eastAsia="宋体" w:hAnsi="宋体" w:cs="宋体" w:hint="eastAsia"/>
-                <w:sz w:val="24"/>
-                <w:szCs w:val="24"/>
-              </w:rPr>
-              <w:t>无</w:t>
-            </w:r>
           </w:p>
           <w:p>
             <w:pPr>
@@ -2176,13 +2153,6 @@
                 <w:szCs w:val="21"/>
               </w:rPr>
               <w:t>：</w:t>
-            </w:r>
-            <w:r>
-              <w:rPr>
-                <w:rFonts w:ascii="宋体" w:eastAsia="宋体" w:hAnsi="宋体" w:cs="宋体" w:hint="eastAsia"/>
-                <w:szCs w:val="21"/>
-              </w:rPr>
-              <w:t>无</w:t>
             </w:r>
           </w:p>
           <w:p>
@@ -6960,13 +6930,7 @@
           </w:p>
           <w:p/>
           <w:p/>
-          <w:p>
-            <w:pPr>
-              <w:rPr>
-                <w:rFonts w:hint="eastAsia"/>
-              </w:rPr>
-            </w:pPr>
-          </w:p>
+          <w:p/>
           <w:p/>
           <w:p/>
           <w:p/>
@@ -7426,13 +7390,7 @@
             </w:r>
           </w:p>
           <w:p/>
-          <w:p>
-            <w:pPr>
-              <w:rPr>
-                <w:rFonts w:hint="eastAsia"/>
-              </w:rPr>
-            </w:pPr>
-          </w:p>
+          <w:p/>
           <w:p/>
           <w:p/>
           <w:p/>
@@ -7682,22 +7640,7 @@
             <w:pPr>
               <w:spacing w:line="360" w:lineRule="exact"/>
               <w:rPr>
-                <w:szCs w:val="21"/>
-              </w:rPr>
-            </w:pPr>
-          </w:p>
-          <w:p>
-            <w:pPr>
-              <w:spacing w:line="360" w:lineRule="exact"/>
-              <w:rPr>
-                <w:szCs w:val="21"/>
-              </w:rPr>
-            </w:pPr>
-          </w:p>
-          <w:p>
-            <w:pPr>
-              <w:spacing w:line="360" w:lineRule="exact"/>
-              <w:rPr>
+                <w:rFonts w:hint="eastAsia"/>
                 <w:szCs w:val="21"/>
               </w:rPr>
             </w:pPr>
@@ -7868,7 +7811,7 @@
               <w:ind w:firstLineChars="176" w:firstLine="422"/>
               <w:jc w:val="left"/>
               <w:rPr>
-                <w:rFonts w:ascii="宋体" w:eastAsia="宋体" w:hAnsi="宋体" w:cs="宋体" w:hint="eastAsia"/>
+                <w:rFonts w:ascii="宋体" w:eastAsia="宋体" w:hAnsi="宋体" w:cs="宋体"/>
                 <w:szCs w:val="21"/>
               </w:rPr>
             </w:pPr>
@@ -7909,8 +7852,6 @@
               </w:rPr>
               <w:t>，对排版中不合理</w:t>
             </w:r>
-            <w:bookmarkStart w:id="0" w:name="_GoBack"/>
-            <w:bookmarkEnd w:id="0"/>
             <w:r>
               <w:rPr>
                 <w:rFonts w:ascii="宋体" w:eastAsia="宋体" w:hAnsi="宋体" w:cs="宋体" w:hint="eastAsia"/>
@@ -7931,21 +7872,16 @@
           <w:p/>
           <w:p/>
           <w:p/>
-          <w:p/>
+          <w:p>
+            <w:bookmarkStart w:id="0" w:name="_GoBack"/>
+            <w:bookmarkEnd w:id="0"/>
+          </w:p>
           <w:p/>
           <w:p/>
         </w:tc>
       </w:tr>
     </w:tbl>
-    <w:p>
-      <w:r>
-        <w:rPr>
-          <w:rFonts w:hint="eastAsia"/>
-        </w:rPr>
-        <w:lastRenderedPageBreak/>
-        <w:t>注：共四类表格，可根据需要复制各类表格并填写；要求每周都有工作记录。</w:t>
-      </w:r>
-    </w:p>
+    <w:p/>
     <w:sectPr>
       <w:pgSz w:w="11906" w:h="16838"/>
       <w:pgMar w:top="1440" w:right="1800" w:bottom="1440" w:left="1800" w:header="851" w:footer="992" w:gutter="0"/>
